--- a/需求文档/需求文档汇总/九州国际_资源管理.docx
+++ b/需求文档/需求文档汇总/九州国际_资源管理.docx
@@ -520,11 +520,11 @@
             </w:pPr>
             <w:smartTag w:uri="urn:schemas-microsoft-com:office:smarttags" w:element="chsdate">
               <w:smartTagPr>
+                <w:attr w:name="Year" w:val="2009"/>
+                <w:attr w:name="Month" w:val="12"/>
+                <w:attr w:name="Day" w:val="7"/>
+                <w:attr w:name="IsLunarDate" w:val="False"/>
                 <w:attr w:name="IsROCDate" w:val="False"/>
-                <w:attr w:name="IsLunarDate" w:val="False"/>
-                <w:attr w:name="Day" w:val="7"/>
-                <w:attr w:name="Month" w:val="12"/>
-                <w:attr w:name="Year" w:val="2009"/>
               </w:smartTagPr>
               <w:r>
                 <w:rPr>
@@ -646,11 +646,11 @@
             </w:pPr>
             <w:smartTag w:uri="urn:schemas-microsoft-com:office:smarttags" w:element="chsdate">
               <w:smartTagPr>
+                <w:attr w:name="Year" w:val="2009"/>
+                <w:attr w:name="Month" w:val="12"/>
+                <w:attr w:name="Day" w:val="7"/>
+                <w:attr w:name="IsLunarDate" w:val="False"/>
                 <w:attr w:name="IsROCDate" w:val="False"/>
-                <w:attr w:name="IsLunarDate" w:val="False"/>
-                <w:attr w:name="Day" w:val="7"/>
-                <w:attr w:name="Month" w:val="12"/>
-                <w:attr w:name="Year" w:val="2009"/>
               </w:smartTagPr>
               <w:r>
                 <w:rPr>
@@ -747,7 +747,7 @@
           <v:shape id="_x0000_i1025" type="#_x0000_t75" style="width:415pt;height:337.6pt" o:ole="">
             <v:imagedata r:id="rId8" o:title=""/>
           </v:shape>
-          <o:OLEObject Type="Embed" ProgID="Visio.Drawing.11" ShapeID="_x0000_i1025" DrawAspect="Content" ObjectID="_1328128268" r:id="rId9"/>
+          <o:OLEObject Type="Embed" ProgID="Visio.Drawing.11" ShapeID="_x0000_i1025" DrawAspect="Content" ObjectID="_1329001925" r:id="rId9"/>
         </w:object>
       </w:r>
     </w:p>
@@ -947,95 +947,103 @@
           <w:sz w:val="24"/>
           <w:szCs w:val="24"/>
         </w:rPr>
+        <w:t>一般方式</w:t>
+      </w:r>
+      <w:r>
+        <w:rPr>
+          <w:rFonts w:ascii="华文楷体" w:eastAsia="华文楷体" w:hAnsi="华文楷体" w:hint="eastAsia"/>
+          <w:color w:val="FFC000"/>
+          <w:sz w:val="24"/>
+          <w:szCs w:val="24"/>
+        </w:rPr>
+        <w:t>或图形方式</w:t>
+      </w:r>
+      <w:r>
+        <w:rPr>
+          <w:rFonts w:ascii="华文楷体" w:eastAsia="华文楷体" w:hAnsi="华文楷体" w:hint="eastAsia"/>
+          <w:color w:val="FFC000"/>
+          <w:sz w:val="24"/>
+          <w:szCs w:val="24"/>
+        </w:rPr>
+        <w:t>对</w:t>
+      </w:r>
+      <w:r>
+        <w:rPr>
+          <w:rFonts w:ascii="华文楷体" w:eastAsia="华文楷体" w:hAnsi="华文楷体" w:hint="eastAsia"/>
+          <w:color w:val="FFC000"/>
+          <w:sz w:val="24"/>
+          <w:szCs w:val="24"/>
+        </w:rPr>
+        <w:t>其</w:t>
+      </w:r>
+      <w:r>
+        <w:rPr>
+          <w:rFonts w:ascii="华文楷体" w:eastAsia="华文楷体" w:hAnsi="华文楷体" w:hint="eastAsia"/>
+          <w:color w:val="FFC000"/>
+          <w:sz w:val="24"/>
+          <w:szCs w:val="24"/>
+        </w:rPr>
+        <w:t>信息进行修改</w:t>
+      </w:r>
+      <w:r>
+        <w:rPr>
+          <w:rFonts w:ascii="华文楷体" w:eastAsia="华文楷体" w:hAnsi="华文楷体" w:hint="eastAsia"/>
+          <w:color w:val="FFC000"/>
+          <w:sz w:val="24"/>
+          <w:szCs w:val="24"/>
+        </w:rPr>
+        <w:t>、删除</w:t>
+      </w:r>
+      <w:r>
+        <w:rPr>
+          <w:rFonts w:ascii="华文楷体" w:eastAsia="华文楷体" w:hAnsi="华文楷体" w:hint="eastAsia"/>
+          <w:sz w:val="24"/>
+          <w:szCs w:val="24"/>
+        </w:rPr>
+        <w:t>；</w:t>
+      </w:r>
+      <w:r>
+        <w:rPr>
+          <w:rFonts w:ascii="华文楷体" w:eastAsia="华文楷体" w:hAnsi="华文楷体" w:hint="eastAsia"/>
+          <w:sz w:val="24"/>
+          <w:szCs w:val="24"/>
+        </w:rPr>
+        <w:t>对于</w:t>
+      </w:r>
+      <w:r>
+        <w:rPr>
+          <w:rFonts w:ascii="华文楷体" w:eastAsia="华文楷体" w:hAnsi="华文楷体" w:hint="eastAsia"/>
+          <w:color w:val="FF0000"/>
+          <w:sz w:val="24"/>
+          <w:szCs w:val="24"/>
+        </w:rPr>
+        <w:t>非摊位资源</w:t>
+      </w:r>
+      <w:r>
+        <w:rPr>
+          <w:rFonts w:ascii="华文楷体" w:eastAsia="华文楷体" w:hAnsi="华文楷体" w:hint="eastAsia"/>
+          <w:color w:val="FF0000"/>
+          <w:sz w:val="24"/>
+          <w:szCs w:val="24"/>
+        </w:rPr>
+        <w:t>信息</w:t>
+      </w:r>
+      <w:r>
+        <w:rPr>
+          <w:rFonts w:ascii="华文楷体" w:eastAsia="华文楷体" w:hAnsi="华文楷体" w:hint="eastAsia"/>
+          <w:sz w:val="24"/>
+          <w:szCs w:val="24"/>
+        </w:rPr>
+        <w:t>，可以</w:t>
+      </w:r>
+      <w:r>
+        <w:rPr>
+          <w:rFonts w:ascii="华文楷体" w:eastAsia="华文楷体" w:hAnsi="华文楷体" w:hint="eastAsia"/>
+          <w:sz w:val="24"/>
+          <w:szCs w:val="24"/>
+        </w:rPr>
         <w:lastRenderedPageBreak/>
-        <w:t>一般方式</w:t>
-      </w:r>
-      <w:r>
-        <w:rPr>
-          <w:rFonts w:ascii="华文楷体" w:eastAsia="华文楷体" w:hAnsi="华文楷体" w:hint="eastAsia"/>
-          <w:color w:val="FFC000"/>
-          <w:sz w:val="24"/>
-          <w:szCs w:val="24"/>
-        </w:rPr>
-        <w:t>或图形方式</w:t>
-      </w:r>
-      <w:r>
-        <w:rPr>
-          <w:rFonts w:ascii="华文楷体" w:eastAsia="华文楷体" w:hAnsi="华文楷体" w:hint="eastAsia"/>
-          <w:color w:val="FFC000"/>
-          <w:sz w:val="24"/>
-          <w:szCs w:val="24"/>
-        </w:rPr>
-        <w:t>对</w:t>
-      </w:r>
-      <w:r>
-        <w:rPr>
-          <w:rFonts w:ascii="华文楷体" w:eastAsia="华文楷体" w:hAnsi="华文楷体" w:hint="eastAsia"/>
-          <w:color w:val="FFC000"/>
-          <w:sz w:val="24"/>
-          <w:szCs w:val="24"/>
-        </w:rPr>
-        <w:t>其</w:t>
-      </w:r>
-      <w:r>
-        <w:rPr>
-          <w:rFonts w:ascii="华文楷体" w:eastAsia="华文楷体" w:hAnsi="华文楷体" w:hint="eastAsia"/>
-          <w:color w:val="FFC000"/>
-          <w:sz w:val="24"/>
-          <w:szCs w:val="24"/>
-        </w:rPr>
-        <w:t>信息进行修改</w:t>
-      </w:r>
-      <w:r>
-        <w:rPr>
-          <w:rFonts w:ascii="华文楷体" w:eastAsia="华文楷体" w:hAnsi="华文楷体" w:hint="eastAsia"/>
-          <w:color w:val="FFC000"/>
-          <w:sz w:val="24"/>
-          <w:szCs w:val="24"/>
-        </w:rPr>
-        <w:t>、删除</w:t>
-      </w:r>
-      <w:r>
-        <w:rPr>
-          <w:rFonts w:ascii="华文楷体" w:eastAsia="华文楷体" w:hAnsi="华文楷体" w:hint="eastAsia"/>
-          <w:sz w:val="24"/>
-          <w:szCs w:val="24"/>
-        </w:rPr>
-        <w:t>；</w:t>
-      </w:r>
-      <w:r>
-        <w:rPr>
-          <w:rFonts w:ascii="华文楷体" w:eastAsia="华文楷体" w:hAnsi="华文楷体" w:hint="eastAsia"/>
-          <w:sz w:val="24"/>
-          <w:szCs w:val="24"/>
-        </w:rPr>
-        <w:t>对于</w:t>
-      </w:r>
-      <w:r>
-        <w:rPr>
-          <w:rFonts w:ascii="华文楷体" w:eastAsia="华文楷体" w:hAnsi="华文楷体" w:hint="eastAsia"/>
-          <w:color w:val="FF0000"/>
-          <w:sz w:val="24"/>
-          <w:szCs w:val="24"/>
-        </w:rPr>
-        <w:t>非摊位资源</w:t>
-      </w:r>
-      <w:r>
-        <w:rPr>
-          <w:rFonts w:ascii="华文楷体" w:eastAsia="华文楷体" w:hAnsi="华文楷体" w:hint="eastAsia"/>
-          <w:color w:val="FF0000"/>
-          <w:sz w:val="24"/>
-          <w:szCs w:val="24"/>
-        </w:rPr>
-        <w:t>信息</w:t>
-      </w:r>
-      <w:r>
-        <w:rPr>
-          <w:rFonts w:ascii="华文楷体" w:eastAsia="华文楷体" w:hAnsi="华文楷体" w:hint="eastAsia"/>
-          <w:sz w:val="24"/>
-          <w:szCs w:val="24"/>
-        </w:rPr>
-        <w:t>，可以通过</w:t>
+        <w:t>通过</w:t>
       </w:r>
       <w:r>
         <w:rPr>
@@ -1846,7 +1854,15 @@
           <w:szCs w:val="24"/>
         </w:rPr>
         <w:lastRenderedPageBreak/>
-        <w:t xml:space="preserve">目前方法科技中是将摊位图限定为4层，即市场 - 楼 </w:t>
+        <w:t>目前有的软件</w:t>
+      </w:r>
+      <w:r>
+        <w:rPr>
+          <w:rFonts w:ascii="华文楷体" w:eastAsia="华文楷体" w:hAnsi="华文楷体" w:hint="eastAsia"/>
+          <w:sz w:val="24"/>
+          <w:szCs w:val="24"/>
+        </w:rPr>
+        <w:t xml:space="preserve">中是将摊位图限定为4层，即市场 - 楼 </w:t>
       </w:r>
       <w:r>
         <w:rPr>
@@ -1970,7 +1986,39 @@
           <w:sz w:val="24"/>
           <w:szCs w:val="24"/>
         </w:rPr>
-        <w:t>摊位图是最终端的层次，其中不可再包含子层信息。</w:t>
+        <w:t>摊位</w:t>
+      </w:r>
+      <w:r>
+        <w:rPr>
+          <w:rFonts w:ascii="华文楷体" w:eastAsia="华文楷体" w:hAnsi="华文楷体" w:hint="eastAsia"/>
+          <w:sz w:val="24"/>
+          <w:szCs w:val="24"/>
+        </w:rPr>
+        <w:t>是各层的终端。</w:t>
+      </w:r>
+      <w:r>
+        <w:rPr>
+          <w:rFonts w:ascii="华文楷体" w:eastAsia="华文楷体" w:hAnsi="华文楷体" w:hint="eastAsia"/>
+          <w:sz w:val="24"/>
+          <w:szCs w:val="24"/>
+        </w:rPr>
+        <w:t>其层次关系为：</w:t>
+      </w:r>
+      <w:r>
+        <w:rPr>
+          <w:rFonts w:ascii="华文楷体" w:eastAsia="华文楷体" w:hAnsi="华文楷体" w:hint="eastAsia"/>
+          <w:sz w:val="24"/>
+          <w:szCs w:val="24"/>
+        </w:rPr>
+        <w:t>层1（可以包含着子层2或摊位） - 层2（可以包含子层3或摊位）- 依次类推</w:t>
+      </w:r>
+      <w:r>
+        <w:rPr>
+          <w:rFonts w:ascii="华文楷体" w:eastAsia="华文楷体" w:hAnsi="华文楷体" w:hint="eastAsia"/>
+          <w:sz w:val="24"/>
+          <w:szCs w:val="24"/>
+        </w:rPr>
+        <w:t>。</w:t>
       </w:r>
     </w:p>
     <w:p>
@@ -2124,7 +2172,7 @@
         </w:numPr>
         <w:ind w:firstLineChars="0"/>
         <w:rPr>
-          <w:rFonts w:ascii="华文楷体" w:eastAsia="华文楷体" w:hAnsi="华文楷体" w:hint="eastAsia"/>
+          <w:rFonts w:ascii="华文楷体" w:eastAsia="华文楷体" w:hAnsi="华文楷体"/>
           <w:color w:val="0070C0"/>
           <w:sz w:val="24"/>
           <w:szCs w:val="24"/>
@@ -2149,7 +2197,7 @@
         </w:numPr>
         <w:ind w:firstLineChars="0"/>
         <w:rPr>
-          <w:rFonts w:ascii="华文楷体" w:eastAsia="华文楷体" w:hAnsi="华文楷体" w:hint="eastAsia"/>
+          <w:rFonts w:ascii="华文楷体" w:eastAsia="华文楷体" w:hAnsi="华文楷体"/>
           <w:color w:val="0070C0"/>
           <w:sz w:val="24"/>
           <w:szCs w:val="24"/>
@@ -2305,6 +2353,7 @@
           <w:sz w:val="24"/>
           <w:szCs w:val="24"/>
         </w:rPr>
+        <w:lastRenderedPageBreak/>
         <w:t>该层的层次位置信息（各层名称连接起来的详细地址）</w:t>
       </w:r>
     </w:p>
@@ -2317,20 +2366,19 @@
         </w:numPr>
         <w:ind w:firstLineChars="0"/>
         <w:rPr>
-          <w:rFonts w:ascii="华文楷体" w:eastAsia="华文楷体" w:hAnsi="华文楷体" w:hint="eastAsia"/>
-          <w:color w:val="0070C0"/>
-          <w:sz w:val="24"/>
-          <w:szCs w:val="24"/>
-        </w:rPr>
-      </w:pPr>
-      <w:r>
-        <w:rPr>
-          <w:rFonts w:ascii="华文楷体" w:eastAsia="华文楷体" w:hAnsi="华文楷体" w:hint="eastAsia"/>
-          <w:color w:val="0070C0"/>
-          <w:sz w:val="24"/>
-          <w:szCs w:val="24"/>
-        </w:rPr>
-        <w:lastRenderedPageBreak/>
+          <w:rFonts w:ascii="华文楷体" w:eastAsia="华文楷体" w:hAnsi="华文楷体"/>
+          <w:color w:val="0070C0"/>
+          <w:sz w:val="24"/>
+          <w:szCs w:val="24"/>
+        </w:rPr>
+      </w:pPr>
+      <w:r>
+        <w:rPr>
+          <w:rFonts w:ascii="华文楷体" w:eastAsia="华文楷体" w:hAnsi="华文楷体" w:hint="eastAsia"/>
+          <w:color w:val="0070C0"/>
+          <w:sz w:val="24"/>
+          <w:szCs w:val="24"/>
+        </w:rPr>
         <w:t>备注</w:t>
       </w:r>
     </w:p>
@@ -2368,7 +2416,7 @@
         </w:numPr>
         <w:ind w:firstLineChars="0"/>
         <w:rPr>
-          <w:rFonts w:ascii="华文楷体" w:eastAsia="华文楷体" w:hAnsi="华文楷体"/>
+          <w:rFonts w:ascii="华文楷体" w:eastAsia="华文楷体" w:hAnsi="华文楷体" w:hint="eastAsia"/>
           <w:color w:val="0070C0"/>
           <w:sz w:val="24"/>
           <w:szCs w:val="24"/>
@@ -2382,6 +2430,35 @@
           <w:szCs w:val="24"/>
         </w:rPr>
         <w:t>是否删除</w:t>
+      </w:r>
+    </w:p>
+    <w:p>
+      <w:pPr>
+        <w:ind w:left="360"/>
+        <w:rPr>
+          <w:rFonts w:ascii="华文楷体" w:eastAsia="华文楷体" w:hAnsi="华文楷体"/>
+          <w:color w:val="000000" w:themeColor="text1"/>
+          <w:sz w:val="24"/>
+          <w:szCs w:val="24"/>
+        </w:rPr>
+      </w:pPr>
+      <w:r>
+        <w:rPr>
+          <w:rFonts w:ascii="华文楷体" w:eastAsia="华文楷体" w:hAnsi="华文楷体" w:hint="eastAsia"/>
+          <w:color w:val="000000" w:themeColor="text1"/>
+          <w:sz w:val="24"/>
+          <w:szCs w:val="24"/>
+        </w:rPr>
+        <w:t>注：资源图形</w:t>
+      </w:r>
+      <w:r>
+        <w:rPr>
+          <w:rFonts w:ascii="华文楷体" w:eastAsia="华文楷体" w:hAnsi="华文楷体" w:hint="eastAsia"/>
+          <w:color w:val="000000" w:themeColor="text1"/>
+          <w:sz w:val="24"/>
+          <w:szCs w:val="24"/>
+        </w:rPr>
+        <w:t>最好采取标准的矩形来表示，而对于定制完全模仿实际情况的资源图形则没有太大必要。</w:t>
       </w:r>
     </w:p>
     <w:p>
@@ -2592,7 +2669,7 @@
         </w:numPr>
         <w:ind w:firstLineChars="0"/>
         <w:rPr>
-          <w:rFonts w:ascii="华文楷体" w:eastAsia="华文楷体" w:hAnsi="华文楷体" w:hint="eastAsia"/>
+          <w:rFonts w:ascii="华文楷体" w:eastAsia="华文楷体" w:hAnsi="华文楷体"/>
           <w:color w:val="0070C0"/>
           <w:sz w:val="24"/>
           <w:szCs w:val="24"/>
@@ -2667,7 +2744,7 @@
         </w:numPr>
         <w:ind w:firstLineChars="0"/>
         <w:rPr>
-          <w:rFonts w:ascii="华文楷体" w:eastAsia="华文楷体" w:hAnsi="华文楷体"/>
+          <w:rFonts w:ascii="华文楷体" w:eastAsia="华文楷体" w:hAnsi="华文楷体" w:hint="eastAsia"/>
           <w:color w:val="000000" w:themeColor="text1"/>
           <w:sz w:val="24"/>
           <w:szCs w:val="24"/>
@@ -2780,6 +2857,40 @@
           <w:szCs w:val="24"/>
         </w:rPr>
         <w:t>具体如下：</w:t>
+      </w:r>
+    </w:p>
+    <w:p>
+      <w:pPr>
+        <w:pStyle w:val="aa"/>
+        <w:numPr>
+          <w:ilvl w:val="0"/>
+          <w:numId w:val="46"/>
+        </w:numPr>
+        <w:ind w:firstLineChars="0"/>
+        <w:rPr>
+          <w:rFonts w:ascii="华文楷体" w:eastAsia="华文楷体" w:hAnsi="华文楷体"/>
+          <w:color w:val="000000" w:themeColor="text1"/>
+          <w:sz w:val="24"/>
+          <w:szCs w:val="24"/>
+        </w:rPr>
+      </w:pPr>
+      <w:r>
+        <w:rPr>
+          <w:rFonts w:ascii="华文楷体" w:eastAsia="华文楷体" w:hAnsi="华文楷体" w:hint="eastAsia"/>
+          <w:color w:val="000000" w:themeColor="text1"/>
+          <w:sz w:val="24"/>
+          <w:szCs w:val="24"/>
+        </w:rPr>
+        <w:t>摊位收费</w:t>
+      </w:r>
+      <w:r>
+        <w:rPr>
+          <w:rFonts w:ascii="华文楷体" w:eastAsia="华文楷体" w:hAnsi="华文楷体" w:hint="eastAsia"/>
+          <w:color w:val="000000" w:themeColor="text1"/>
+          <w:sz w:val="24"/>
+          <w:szCs w:val="24"/>
+        </w:rPr>
+        <w:t>信息</w:t>
       </w:r>
     </w:p>
     <w:p>
@@ -2829,7 +2940,25 @@
           <w:sz w:val="24"/>
           <w:szCs w:val="24"/>
         </w:rPr>
-        <w:t>标准费用款项标识（系统增量）</w:t>
+        <w:t>摊位收费</w:t>
+      </w:r>
+      <w:r>
+        <w:rPr>
+          <w:rFonts w:ascii="华文楷体" w:eastAsia="华文楷体" w:hAnsi="华文楷体" w:hint="eastAsia"/>
+          <w:color w:val="0070C0"/>
+          <w:sz w:val="24"/>
+          <w:szCs w:val="24"/>
+        </w:rPr>
+        <w:t>类型</w:t>
+      </w:r>
+      <w:r>
+        <w:rPr>
+          <w:rFonts w:ascii="华文楷体" w:eastAsia="华文楷体" w:hAnsi="华文楷体" w:hint="eastAsia"/>
+          <w:color w:val="0070C0"/>
+          <w:sz w:val="24"/>
+          <w:szCs w:val="24"/>
+        </w:rPr>
+        <w:t>标识（系统增量）</w:t>
       </w:r>
     </w:p>
     <w:p>
@@ -2854,7 +2983,7 @@
           <w:sz w:val="24"/>
           <w:szCs w:val="24"/>
         </w:rPr>
-        <w:t>标准费用款项名称（涉及租金、押金、水费单价、电费单价）</w:t>
+        <w:t>标准费用</w:t>
       </w:r>
     </w:p>
     <w:p>
@@ -2879,7 +3008,7 @@
           <w:sz w:val="24"/>
           <w:szCs w:val="24"/>
         </w:rPr>
-        <w:t>标准费用</w:t>
+        <w:t>标准费用收取方式(一次性、周期性 - 一般针对水电费等)</w:t>
       </w:r>
     </w:p>
     <w:p>
@@ -2904,7 +3033,7 @@
           <w:sz w:val="24"/>
           <w:szCs w:val="24"/>
         </w:rPr>
-        <w:t>标准费用收取方式(一次性、周期性 - 一般针对水电费等)</w:t>
+        <w:t>最近一次修改用户编号、最近一次修改时间</w:t>
       </w:r>
     </w:p>
     <w:p>
@@ -2916,20 +3045,21 @@
         </w:numPr>
         <w:ind w:left="1418" w:firstLineChars="0" w:hanging="709"/>
         <w:rPr>
-          <w:rFonts w:ascii="华文楷体" w:eastAsia="华文楷体" w:hAnsi="华文楷体"/>
-          <w:color w:val="0070C0"/>
-          <w:sz w:val="24"/>
-          <w:szCs w:val="24"/>
-        </w:rPr>
-      </w:pPr>
-      <w:r>
-        <w:rPr>
-          <w:rFonts w:ascii="华文楷体" w:eastAsia="华文楷体" w:hAnsi="华文楷体" w:hint="eastAsia"/>
-          <w:color w:val="0070C0"/>
-          <w:sz w:val="24"/>
-          <w:szCs w:val="24"/>
-        </w:rPr>
-        <w:t>最近一次修改用户编号、最近一次修改时间</w:t>
+          <w:rFonts w:ascii="华文楷体" w:eastAsia="华文楷体" w:hAnsi="华文楷体" w:hint="eastAsia"/>
+          <w:color w:val="0070C0"/>
+          <w:sz w:val="24"/>
+          <w:szCs w:val="24"/>
+        </w:rPr>
+      </w:pPr>
+      <w:r>
+        <w:rPr>
+          <w:rFonts w:ascii="华文楷体" w:eastAsia="华文楷体" w:hAnsi="华文楷体" w:hint="eastAsia"/>
+          <w:color w:val="0070C0"/>
+          <w:sz w:val="24"/>
+          <w:szCs w:val="24"/>
+        </w:rPr>
+        <w:lastRenderedPageBreak/>
+        <w:t>是否删除</w:t>
       </w:r>
     </w:p>
     <w:p>
@@ -2937,7 +3067,93 @@
         <w:pStyle w:val="aa"/>
         <w:numPr>
           <w:ilvl w:val="0"/>
-          <w:numId w:val="34"/>
+          <w:numId w:val="46"/>
+        </w:numPr>
+        <w:ind w:firstLineChars="0"/>
+        <w:rPr>
+          <w:rFonts w:ascii="华文楷体" w:eastAsia="华文楷体" w:hAnsi="华文楷体" w:hint="eastAsia"/>
+          <w:color w:val="0070C0"/>
+          <w:sz w:val="24"/>
+          <w:szCs w:val="24"/>
+        </w:rPr>
+      </w:pPr>
+      <w:r>
+        <w:rPr>
+          <w:rFonts w:ascii="华文楷体" w:eastAsia="华文楷体" w:hAnsi="华文楷体" w:hint="eastAsia"/>
+          <w:color w:val="000000" w:themeColor="text1"/>
+          <w:sz w:val="24"/>
+          <w:szCs w:val="24"/>
+        </w:rPr>
+        <w:t>摊位收费</w:t>
+      </w:r>
+      <w:r>
+        <w:rPr>
+          <w:rFonts w:ascii="华文楷体" w:eastAsia="华文楷体" w:hAnsi="华文楷体" w:hint="eastAsia"/>
+          <w:color w:val="000000" w:themeColor="text1"/>
+          <w:sz w:val="24"/>
+          <w:szCs w:val="24"/>
+        </w:rPr>
+        <w:t>类型</w:t>
+      </w:r>
+      <w:r>
+        <w:rPr>
+          <w:rFonts w:ascii="华文楷体" w:eastAsia="华文楷体" w:hAnsi="华文楷体" w:hint="eastAsia"/>
+          <w:color w:val="000000" w:themeColor="text1"/>
+          <w:sz w:val="24"/>
+          <w:szCs w:val="24"/>
+        </w:rPr>
+        <w:t>信息</w:t>
+      </w:r>
+    </w:p>
+    <w:p>
+      <w:pPr>
+        <w:pStyle w:val="aa"/>
+        <w:numPr>
+          <w:ilvl w:val="0"/>
+          <w:numId w:val="47"/>
+        </w:numPr>
+        <w:ind w:firstLineChars="0"/>
+        <w:rPr>
+          <w:rFonts w:ascii="华文楷体" w:eastAsia="华文楷体" w:hAnsi="华文楷体"/>
+          <w:color w:val="0070C0"/>
+          <w:sz w:val="24"/>
+          <w:szCs w:val="24"/>
+        </w:rPr>
+      </w:pPr>
+      <w:r>
+        <w:rPr>
+          <w:rFonts w:ascii="华文楷体" w:eastAsia="华文楷体" w:hAnsi="华文楷体" w:hint="eastAsia"/>
+          <w:color w:val="0070C0"/>
+          <w:sz w:val="24"/>
+          <w:szCs w:val="24"/>
+        </w:rPr>
+        <w:t>摊位收费类型</w:t>
+      </w:r>
+      <w:r>
+        <w:rPr>
+          <w:rFonts w:ascii="华文楷体" w:eastAsia="华文楷体" w:hAnsi="华文楷体" w:hint="eastAsia"/>
+          <w:color w:val="0070C0"/>
+          <w:sz w:val="24"/>
+          <w:szCs w:val="24"/>
+        </w:rPr>
+        <w:t>标识</w:t>
+      </w:r>
+      <w:r>
+        <w:rPr>
+          <w:rFonts w:ascii="华文楷体" w:eastAsia="华文楷体" w:hAnsi="华文楷体" w:hint="eastAsia"/>
+          <w:color w:val="0070C0"/>
+          <w:sz w:val="24"/>
+          <w:szCs w:val="24"/>
+        </w:rPr>
+        <w:t>（系统增量）</w:t>
+      </w:r>
+    </w:p>
+    <w:p>
+      <w:pPr>
+        <w:pStyle w:val="aa"/>
+        <w:numPr>
+          <w:ilvl w:val="0"/>
+          <w:numId w:val="47"/>
         </w:numPr>
         <w:ind w:left="1418" w:firstLineChars="0" w:hanging="709"/>
         <w:rPr>
@@ -2954,7 +3170,16 @@
           <w:sz w:val="24"/>
           <w:szCs w:val="24"/>
         </w:rPr>
-        <w:t>是否删除</w:t>
+        <w:t>摊位收费类型</w:t>
+      </w:r>
+      <w:r>
+        <w:rPr>
+          <w:rFonts w:ascii="华文楷体" w:eastAsia="华文楷体" w:hAnsi="华文楷体" w:hint="eastAsia"/>
+          <w:color w:val="0070C0"/>
+          <w:sz w:val="24"/>
+          <w:szCs w:val="24"/>
+        </w:rPr>
+        <w:t>名称（涉及租金、押金、水费单价、电费单价）</w:t>
       </w:r>
     </w:p>
     <w:p>
@@ -2977,7 +3202,39 @@
           <w:sz w:val="24"/>
           <w:szCs w:val="24"/>
         </w:rPr>
-        <w:t>图形化方式创建摊位图时，不仅要设置该摊位图的图形形状，还要设置其属性信息，具体如下：</w:t>
+        <w:t>图形化方式创建摊位图时，不仅要设置该摊位图的</w:t>
+      </w:r>
+      <w:r>
+        <w:rPr>
+          <w:rFonts w:ascii="华文楷体" w:eastAsia="华文楷体" w:hAnsi="华文楷体" w:hint="eastAsia"/>
+          <w:sz w:val="24"/>
+          <w:szCs w:val="24"/>
+        </w:rPr>
+        <w:t>层次位置信息，还可</w:t>
+      </w:r>
+      <w:r>
+        <w:rPr>
+          <w:rFonts w:ascii="华文楷体" w:eastAsia="华文楷体" w:hAnsi="华文楷体" w:hint="eastAsia"/>
+          <w:sz w:val="24"/>
+          <w:szCs w:val="24"/>
+        </w:rPr>
+        <w:t>设置其属性信息</w:t>
+      </w:r>
+      <w:r>
+        <w:rPr>
+          <w:rFonts w:ascii="华文楷体" w:eastAsia="华文楷体" w:hAnsi="华文楷体" w:hint="eastAsia"/>
+          <w:sz w:val="24"/>
+          <w:szCs w:val="24"/>
+        </w:rPr>
+        <w:t>（当然这些属性信息也可通过非图形化的方式来设置）</w:t>
+      </w:r>
+      <w:r>
+        <w:rPr>
+          <w:rFonts w:ascii="华文楷体" w:eastAsia="华文楷体" w:hAnsi="华文楷体" w:hint="eastAsia"/>
+          <w:sz w:val="24"/>
+          <w:szCs w:val="24"/>
+        </w:rPr>
+        <w:t>，具体如下：</w:t>
       </w:r>
     </w:p>
     <w:p>
@@ -3002,7 +3259,6 @@
           <w:sz w:val="24"/>
           <w:szCs w:val="24"/>
         </w:rPr>
-        <w:lastRenderedPageBreak/>
         <w:t>摊位标识（系统增量）、</w:t>
       </w:r>
     </w:p>
@@ -3015,7 +3271,7 @@
         </w:numPr>
         <w:ind w:firstLineChars="0"/>
         <w:rPr>
-          <w:rFonts w:ascii="华文楷体" w:eastAsia="华文楷体" w:hAnsi="华文楷体" w:hint="eastAsia"/>
+          <w:rFonts w:ascii="华文楷体" w:eastAsia="华文楷体" w:hAnsi="华文楷体"/>
           <w:color w:val="0070C0"/>
           <w:sz w:val="24"/>
           <w:szCs w:val="24"/>
@@ -3040,7 +3296,7 @@
         </w:numPr>
         <w:ind w:firstLineChars="0"/>
         <w:rPr>
-          <w:rFonts w:ascii="华文楷体" w:eastAsia="华文楷体" w:hAnsi="华文楷体" w:hint="eastAsia"/>
+          <w:rFonts w:ascii="华文楷体" w:eastAsia="华文楷体" w:hAnsi="华文楷体"/>
           <w:color w:val="0070C0"/>
           <w:sz w:val="24"/>
           <w:szCs w:val="24"/>
@@ -3130,7 +3386,61 @@
           <w:sz w:val="24"/>
           <w:szCs w:val="24"/>
         </w:rPr>
-        <w:t>面积（默认为当前层的标准面积，可设定）</w:t>
+        <w:t>面积（默认为当前层的标准</w:t>
+      </w:r>
+      <w:r>
+        <w:rPr>
+          <w:rFonts w:ascii="华文楷体" w:eastAsia="华文楷体" w:hAnsi="华文楷体" w:hint="eastAsia"/>
+          <w:color w:val="0070C0"/>
+          <w:sz w:val="24"/>
+          <w:szCs w:val="24"/>
+        </w:rPr>
+        <w:t>摊位</w:t>
+      </w:r>
+      <w:r>
+        <w:rPr>
+          <w:rFonts w:ascii="华文楷体" w:eastAsia="华文楷体" w:hAnsi="华文楷体" w:hint="eastAsia"/>
+          <w:color w:val="0070C0"/>
+          <w:sz w:val="24"/>
+          <w:szCs w:val="24"/>
+        </w:rPr>
+        <w:t>面积，</w:t>
+      </w:r>
+      <w:r>
+        <w:rPr>
+          <w:rFonts w:ascii="华文楷体" w:eastAsia="华文楷体" w:hAnsi="华文楷体" w:hint="eastAsia"/>
+          <w:color w:val="0070C0"/>
+          <w:sz w:val="24"/>
+          <w:szCs w:val="24"/>
+        </w:rPr>
+        <w:t>也</w:t>
+      </w:r>
+      <w:r>
+        <w:rPr>
+          <w:rFonts w:ascii="华文楷体" w:eastAsia="华文楷体" w:hAnsi="华文楷体" w:hint="eastAsia"/>
+          <w:color w:val="0070C0"/>
+          <w:sz w:val="24"/>
+          <w:szCs w:val="24"/>
+        </w:rPr>
+        <w:t>可</w:t>
+      </w:r>
+      <w:r>
+        <w:rPr>
+          <w:rFonts w:ascii="华文楷体" w:eastAsia="华文楷体" w:hAnsi="华文楷体" w:hint="eastAsia"/>
+          <w:color w:val="0070C0"/>
+          <w:sz w:val="24"/>
+          <w:szCs w:val="24"/>
+        </w:rPr>
+        <w:t>自行</w:t>
+      </w:r>
+      <w:r>
+        <w:rPr>
+          <w:rFonts w:ascii="华文楷体" w:eastAsia="华文楷体" w:hAnsi="华文楷体" w:hint="eastAsia"/>
+          <w:color w:val="0070C0"/>
+          <w:sz w:val="24"/>
+          <w:szCs w:val="24"/>
+        </w:rPr>
+        <w:t>设定）</w:t>
       </w:r>
     </w:p>
     <w:p>
@@ -3155,7 +3465,25 @@
           <w:sz w:val="24"/>
           <w:szCs w:val="24"/>
         </w:rPr>
-        <w:t>摊位的层次位置信息（各层名称连接起来的详细地址）</w:t>
+        <w:t>当前</w:t>
+      </w:r>
+      <w:r>
+        <w:rPr>
+          <w:rFonts w:ascii="华文楷体" w:eastAsia="华文楷体" w:hAnsi="华文楷体" w:hint="eastAsia"/>
+          <w:color w:val="0070C0"/>
+          <w:sz w:val="24"/>
+          <w:szCs w:val="24"/>
+        </w:rPr>
+        <w:t>所属商户编号</w:t>
+      </w:r>
+      <w:r>
+        <w:rPr>
+          <w:rFonts w:ascii="华文楷体" w:eastAsia="华文楷体" w:hAnsi="华文楷体" w:hint="eastAsia"/>
+          <w:color w:val="0070C0"/>
+          <w:sz w:val="24"/>
+          <w:szCs w:val="24"/>
+        </w:rPr>
+        <w:t>（默认为空，待其被指定商户租赁后会被更新）</w:t>
       </w:r>
     </w:p>
     <w:p>
@@ -3167,29 +3495,29 @@
         </w:numPr>
         <w:ind w:firstLineChars="0"/>
         <w:rPr>
-          <w:rFonts w:ascii="华文楷体" w:eastAsia="华文楷体" w:hAnsi="华文楷体" w:hint="eastAsia"/>
-          <w:color w:val="0070C0"/>
-          <w:sz w:val="24"/>
-          <w:szCs w:val="24"/>
-        </w:rPr>
-      </w:pPr>
-      <w:r>
-        <w:rPr>
-          <w:rFonts w:ascii="华文楷体" w:eastAsia="华文楷体" w:hAnsi="华文楷体" w:hint="eastAsia"/>
-          <w:color w:val="0070C0"/>
-          <w:sz w:val="24"/>
-          <w:szCs w:val="24"/>
-        </w:rPr>
-        <w:t>所属商户标识</w:t>
-      </w:r>
-      <w:r>
-        <w:rPr>
-          <w:rFonts w:ascii="华文楷体" w:eastAsia="华文楷体" w:hAnsi="华文楷体" w:hint="eastAsia"/>
-          <w:color w:val="0070C0"/>
-          <w:sz w:val="24"/>
-          <w:szCs w:val="24"/>
-        </w:rPr>
-        <w:t>（默认为空，待其被指定商户租赁后会被更新）</w:t>
+          <w:rFonts w:ascii="华文楷体" w:eastAsia="华文楷体" w:hAnsi="华文楷体"/>
+          <w:color w:val="0070C0"/>
+          <w:sz w:val="24"/>
+          <w:szCs w:val="24"/>
+        </w:rPr>
+      </w:pPr>
+      <w:r>
+        <w:rPr>
+          <w:rFonts w:ascii="华文楷体" w:eastAsia="华文楷体" w:hAnsi="华文楷体" w:hint="eastAsia"/>
+          <w:color w:val="0070C0"/>
+          <w:sz w:val="24"/>
+          <w:szCs w:val="24"/>
+        </w:rPr>
+        <w:t>当前</w:t>
+      </w:r>
+      <w:r>
+        <w:rPr>
+          <w:rFonts w:ascii="华文楷体" w:eastAsia="华文楷体" w:hAnsi="华文楷体" w:hint="eastAsia"/>
+          <w:color w:val="0070C0"/>
+          <w:sz w:val="24"/>
+          <w:szCs w:val="24"/>
+        </w:rPr>
+        <w:t>所属合同编号</w:t>
       </w:r>
     </w:p>
     <w:p>
@@ -3214,7 +3542,107 @@
           <w:sz w:val="24"/>
           <w:szCs w:val="24"/>
         </w:rPr>
-        <w:t>所属合同编号</w:t>
+        <w:t>摊位状态（默认是“未出租”）</w:t>
+      </w:r>
+    </w:p>
+    <w:p>
+      <w:pPr>
+        <w:pStyle w:val="aa"/>
+        <w:numPr>
+          <w:ilvl w:val="0"/>
+          <w:numId w:val="38"/>
+        </w:numPr>
+        <w:ind w:firstLineChars="0"/>
+        <w:rPr>
+          <w:rFonts w:ascii="华文楷体" w:eastAsia="华文楷体" w:hAnsi="华文楷体"/>
+          <w:color w:val="0070C0"/>
+          <w:sz w:val="24"/>
+          <w:szCs w:val="24"/>
+        </w:rPr>
+      </w:pPr>
+      <w:r>
+        <w:rPr>
+          <w:rFonts w:ascii="华文楷体" w:eastAsia="华文楷体" w:hAnsi="华文楷体" w:hint="eastAsia"/>
+          <w:color w:val="0070C0"/>
+          <w:sz w:val="24"/>
+          <w:szCs w:val="24"/>
+        </w:rPr>
+        <w:t>未出租：资源初始状态</w:t>
+      </w:r>
+    </w:p>
+    <w:p>
+      <w:pPr>
+        <w:pStyle w:val="aa"/>
+        <w:numPr>
+          <w:ilvl w:val="0"/>
+          <w:numId w:val="38"/>
+        </w:numPr>
+        <w:ind w:firstLineChars="0"/>
+        <w:rPr>
+          <w:rFonts w:ascii="华文楷体" w:eastAsia="华文楷体" w:hAnsi="华文楷体"/>
+          <w:color w:val="0070C0"/>
+          <w:sz w:val="24"/>
+          <w:szCs w:val="24"/>
+        </w:rPr>
+      </w:pPr>
+      <w:r>
+        <w:rPr>
+          <w:rFonts w:ascii="华文楷体" w:eastAsia="华文楷体" w:hAnsi="华文楷体" w:hint="eastAsia"/>
+          <w:color w:val="0070C0"/>
+          <w:sz w:val="24"/>
+          <w:szCs w:val="24"/>
+        </w:rPr>
+        <w:t>待缴费：资源的相关合同已经签订，但没有最终缴费确认</w:t>
+      </w:r>
+    </w:p>
+    <w:p>
+      <w:pPr>
+        <w:pStyle w:val="aa"/>
+        <w:numPr>
+          <w:ilvl w:val="0"/>
+          <w:numId w:val="38"/>
+        </w:numPr>
+        <w:ind w:firstLineChars="0"/>
+        <w:rPr>
+          <w:rFonts w:ascii="华文楷体" w:eastAsia="华文楷体" w:hAnsi="华文楷体"/>
+          <w:color w:val="0070C0"/>
+          <w:sz w:val="24"/>
+          <w:szCs w:val="24"/>
+        </w:rPr>
+      </w:pPr>
+      <w:r>
+        <w:rPr>
+          <w:rFonts w:ascii="华文楷体" w:eastAsia="华文楷体" w:hAnsi="华文楷体" w:hint="eastAsia"/>
+          <w:color w:val="0070C0"/>
+          <w:sz w:val="24"/>
+          <w:szCs w:val="24"/>
+        </w:rPr>
+        <w:t>租约中：合同签订且交费确认，开始租约</w:t>
+      </w:r>
+    </w:p>
+    <w:p>
+      <w:pPr>
+        <w:pStyle w:val="aa"/>
+        <w:numPr>
+          <w:ilvl w:val="0"/>
+          <w:numId w:val="38"/>
+        </w:numPr>
+        <w:ind w:firstLineChars="0"/>
+        <w:rPr>
+          <w:rFonts w:ascii="华文楷体" w:eastAsia="华文楷体" w:hAnsi="华文楷体"/>
+          <w:color w:val="0070C0"/>
+          <w:sz w:val="24"/>
+          <w:szCs w:val="24"/>
+        </w:rPr>
+      </w:pPr>
+      <w:r>
+        <w:rPr>
+          <w:rFonts w:ascii="华文楷体" w:eastAsia="华文楷体" w:hAnsi="华文楷体" w:hint="eastAsia"/>
+          <w:color w:val="0070C0"/>
+          <w:sz w:val="24"/>
+          <w:szCs w:val="24"/>
+        </w:rPr>
+        <w:t>欠费：租约中任何形式的欠费。</w:t>
       </w:r>
     </w:p>
     <w:p>
@@ -3239,107 +3667,7 @@
           <w:sz w:val="24"/>
           <w:szCs w:val="24"/>
         </w:rPr>
-        <w:t>摊位状态（默认是“未出租”）</w:t>
-      </w:r>
-    </w:p>
-    <w:p>
-      <w:pPr>
-        <w:pStyle w:val="aa"/>
-        <w:numPr>
-          <w:ilvl w:val="0"/>
-          <w:numId w:val="38"/>
-        </w:numPr>
-        <w:ind w:firstLineChars="0"/>
-        <w:rPr>
-          <w:rFonts w:ascii="华文楷体" w:eastAsia="华文楷体" w:hAnsi="华文楷体"/>
-          <w:color w:val="0070C0"/>
-          <w:sz w:val="24"/>
-          <w:szCs w:val="24"/>
-        </w:rPr>
-      </w:pPr>
-      <w:r>
-        <w:rPr>
-          <w:rFonts w:ascii="华文楷体" w:eastAsia="华文楷体" w:hAnsi="华文楷体" w:hint="eastAsia"/>
-          <w:color w:val="0070C0"/>
-          <w:sz w:val="24"/>
-          <w:szCs w:val="24"/>
-        </w:rPr>
-        <w:t>未出租：资源初始状态</w:t>
-      </w:r>
-    </w:p>
-    <w:p>
-      <w:pPr>
-        <w:pStyle w:val="aa"/>
-        <w:numPr>
-          <w:ilvl w:val="0"/>
-          <w:numId w:val="38"/>
-        </w:numPr>
-        <w:ind w:firstLineChars="0"/>
-        <w:rPr>
-          <w:rFonts w:ascii="华文楷体" w:eastAsia="华文楷体" w:hAnsi="华文楷体"/>
-          <w:color w:val="0070C0"/>
-          <w:sz w:val="24"/>
-          <w:szCs w:val="24"/>
-        </w:rPr>
-      </w:pPr>
-      <w:r>
-        <w:rPr>
-          <w:rFonts w:ascii="华文楷体" w:eastAsia="华文楷体" w:hAnsi="华文楷体" w:hint="eastAsia"/>
-          <w:color w:val="0070C0"/>
-          <w:sz w:val="24"/>
-          <w:szCs w:val="24"/>
-        </w:rPr>
-        <w:t>待缴费：资源的相关合同已经签订，但没有最终缴费确认</w:t>
-      </w:r>
-    </w:p>
-    <w:p>
-      <w:pPr>
-        <w:pStyle w:val="aa"/>
-        <w:numPr>
-          <w:ilvl w:val="0"/>
-          <w:numId w:val="38"/>
-        </w:numPr>
-        <w:ind w:firstLineChars="0"/>
-        <w:rPr>
-          <w:rFonts w:ascii="华文楷体" w:eastAsia="华文楷体" w:hAnsi="华文楷体"/>
-          <w:color w:val="0070C0"/>
-          <w:sz w:val="24"/>
-          <w:szCs w:val="24"/>
-        </w:rPr>
-      </w:pPr>
-      <w:r>
-        <w:rPr>
-          <w:rFonts w:ascii="华文楷体" w:eastAsia="华文楷体" w:hAnsi="华文楷体" w:hint="eastAsia"/>
-          <w:color w:val="0070C0"/>
-          <w:sz w:val="24"/>
-          <w:szCs w:val="24"/>
-        </w:rPr>
-        <w:t>租约中：合同签订且交费确认，开始租约</w:t>
-      </w:r>
-    </w:p>
-    <w:p>
-      <w:pPr>
-        <w:pStyle w:val="aa"/>
-        <w:numPr>
-          <w:ilvl w:val="0"/>
-          <w:numId w:val="38"/>
-        </w:numPr>
-        <w:ind w:firstLineChars="0"/>
-        <w:rPr>
-          <w:rFonts w:ascii="华文楷体" w:eastAsia="华文楷体" w:hAnsi="华文楷体"/>
-          <w:color w:val="0070C0"/>
-          <w:sz w:val="24"/>
-          <w:szCs w:val="24"/>
-        </w:rPr>
-      </w:pPr>
-      <w:r>
-        <w:rPr>
-          <w:rFonts w:ascii="华文楷体" w:eastAsia="华文楷体" w:hAnsi="华文楷体" w:hint="eastAsia"/>
-          <w:color w:val="0070C0"/>
-          <w:sz w:val="24"/>
-          <w:szCs w:val="24"/>
-        </w:rPr>
-        <w:t>欠费：租约中任何形式的欠费。</w:t>
+        <w:t>备注</w:t>
       </w:r>
     </w:p>
     <w:p>
@@ -3351,20 +3679,20 @@
         </w:numPr>
         <w:ind w:firstLineChars="0"/>
         <w:rPr>
-          <w:rFonts w:ascii="华文楷体" w:eastAsia="华文楷体" w:hAnsi="华文楷体" w:hint="eastAsia"/>
-          <w:color w:val="0070C0"/>
-          <w:sz w:val="24"/>
-          <w:szCs w:val="24"/>
-        </w:rPr>
-      </w:pPr>
-      <w:r>
-        <w:rPr>
-          <w:rFonts w:ascii="华文楷体" w:eastAsia="华文楷体" w:hAnsi="华文楷体" w:hint="eastAsia"/>
-          <w:color w:val="0070C0"/>
-          <w:sz w:val="24"/>
-          <w:szCs w:val="24"/>
-        </w:rPr>
-        <w:t>备注</w:t>
+          <w:rFonts w:ascii="华文楷体" w:eastAsia="华文楷体" w:hAnsi="华文楷体"/>
+          <w:color w:val="0070C0"/>
+          <w:sz w:val="24"/>
+          <w:szCs w:val="24"/>
+        </w:rPr>
+      </w:pPr>
+      <w:r>
+        <w:rPr>
+          <w:rFonts w:ascii="华文楷体" w:eastAsia="华文楷体" w:hAnsi="华文楷体" w:hint="eastAsia"/>
+          <w:color w:val="0070C0"/>
+          <w:sz w:val="24"/>
+          <w:szCs w:val="24"/>
+        </w:rPr>
+        <w:t>最近一次修改用户编号、最近一次修改时间</w:t>
       </w:r>
     </w:p>
     <w:p>
@@ -3389,31 +3717,6 @@
           <w:sz w:val="24"/>
           <w:szCs w:val="24"/>
         </w:rPr>
-        <w:t>最近一次修改用户编号、最近一次修改时间</w:t>
-      </w:r>
-    </w:p>
-    <w:p>
-      <w:pPr>
-        <w:pStyle w:val="aa"/>
-        <w:numPr>
-          <w:ilvl w:val="0"/>
-          <w:numId w:val="37"/>
-        </w:numPr>
-        <w:ind w:firstLineChars="0"/>
-        <w:rPr>
-          <w:rFonts w:ascii="华文楷体" w:eastAsia="华文楷体" w:hAnsi="华文楷体"/>
-          <w:color w:val="0070C0"/>
-          <w:sz w:val="24"/>
-          <w:szCs w:val="24"/>
-        </w:rPr>
-      </w:pPr>
-      <w:r>
-        <w:rPr>
-          <w:rFonts w:ascii="华文楷体" w:eastAsia="华文楷体" w:hAnsi="华文楷体" w:hint="eastAsia"/>
-          <w:color w:val="0070C0"/>
-          <w:sz w:val="24"/>
-          <w:szCs w:val="24"/>
-        </w:rPr>
         <w:t>是否删除</w:t>
       </w:r>
     </w:p>
@@ -3439,6 +3742,7 @@
           <w:sz w:val="24"/>
           <w:szCs w:val="24"/>
         </w:rPr>
+        <w:lastRenderedPageBreak/>
         <w:t>针对每个摊位，还要记录其</w:t>
       </w:r>
       <w:r>
@@ -3521,20 +3825,29 @@
         </w:numPr>
         <w:ind w:left="1418" w:firstLineChars="0" w:hanging="709"/>
         <w:rPr>
-          <w:rFonts w:ascii="华文楷体" w:eastAsia="华文楷体" w:hAnsi="华文楷体" w:hint="eastAsia"/>
-          <w:color w:val="0070C0"/>
-          <w:sz w:val="24"/>
-          <w:szCs w:val="24"/>
-        </w:rPr>
-      </w:pPr>
-      <w:r>
-        <w:rPr>
-          <w:rFonts w:ascii="华文楷体" w:eastAsia="华文楷体" w:hAnsi="华文楷体" w:hint="eastAsia"/>
-          <w:color w:val="0070C0"/>
-          <w:sz w:val="24"/>
-          <w:szCs w:val="24"/>
-        </w:rPr>
-        <w:t>标准费用款项</w:t>
+          <w:rFonts w:ascii="华文楷体" w:eastAsia="华文楷体" w:hAnsi="华文楷体"/>
+          <w:color w:val="0070C0"/>
+          <w:sz w:val="24"/>
+          <w:szCs w:val="24"/>
+        </w:rPr>
+      </w:pPr>
+      <w:r>
+        <w:rPr>
+          <w:rFonts w:ascii="华文楷体" w:eastAsia="华文楷体" w:hAnsi="华文楷体" w:hint="eastAsia"/>
+          <w:color w:val="0070C0"/>
+          <w:sz w:val="24"/>
+          <w:szCs w:val="24"/>
+        </w:rPr>
+        <w:t>摊位收费</w:t>
+      </w:r>
+      <w:r>
+        <w:rPr>
+          <w:rFonts w:ascii="华文楷体" w:eastAsia="华文楷体" w:hAnsi="华文楷体" w:hint="eastAsia"/>
+          <w:color w:val="0070C0"/>
+          <w:sz w:val="24"/>
+          <w:szCs w:val="24"/>
+        </w:rPr>
+        <w:t>类型</w:t>
       </w:r>
       <w:r>
         <w:rPr>
@@ -3570,6 +3883,15 @@
         </w:rPr>
         <w:t>所属合同编号</w:t>
       </w:r>
+      <w:r>
+        <w:rPr>
+          <w:rFonts w:ascii="华文楷体" w:eastAsia="华文楷体" w:hAnsi="华文楷体" w:hint="eastAsia"/>
+          <w:color w:val="0070C0"/>
+          <w:sz w:val="24"/>
+          <w:szCs w:val="24"/>
+        </w:rPr>
+        <w:t>（同实际合同建立起联系！）</w:t>
+      </w:r>
     </w:p>
     <w:p>
       <w:pPr>
@@ -3627,7 +3949,6 @@
           <w:sz w:val="24"/>
           <w:szCs w:val="24"/>
         </w:rPr>
-        <w:lastRenderedPageBreak/>
         <w:t>最近一次修改用户编号、最近一次修改时间</w:t>
       </w:r>
     </w:p>
@@ -3715,7 +4036,7 @@
         </w:numPr>
         <w:ind w:firstLineChars="0"/>
         <w:rPr>
-          <w:rFonts w:ascii="华文楷体" w:eastAsia="华文楷体" w:hAnsi="华文楷体" w:hint="eastAsia"/>
+          <w:rFonts w:ascii="华文楷体" w:eastAsia="华文楷体" w:hAnsi="华文楷体"/>
           <w:color w:val="0070C0"/>
           <w:sz w:val="24"/>
           <w:szCs w:val="24"/>
@@ -3808,7 +4129,7 @@
         </w:numPr>
         <w:ind w:firstLineChars="0"/>
         <w:rPr>
-          <w:rFonts w:ascii="华文楷体" w:eastAsia="华文楷体" w:hAnsi="华文楷体" w:hint="eastAsia"/>
+          <w:rFonts w:ascii="华文楷体" w:eastAsia="华文楷体" w:hAnsi="华文楷体"/>
           <w:color w:val="0070C0"/>
           <w:sz w:val="24"/>
           <w:szCs w:val="24"/>
@@ -3822,6 +4143,15 @@
           <w:szCs w:val="24"/>
         </w:rPr>
         <w:t>资源位置</w:t>
+      </w:r>
+      <w:r>
+        <w:rPr>
+          <w:rFonts w:ascii="华文楷体" w:eastAsia="华文楷体" w:hAnsi="华文楷体" w:hint="eastAsia"/>
+          <w:color w:val="0070C0"/>
+          <w:sz w:val="24"/>
+          <w:szCs w:val="24"/>
+        </w:rPr>
+        <w:t>详细描述</w:t>
       </w:r>
     </w:p>
     <w:p>
@@ -3833,7 +4163,7 @@
         </w:numPr>
         <w:ind w:firstLineChars="0"/>
         <w:rPr>
-          <w:rFonts w:ascii="华文楷体" w:eastAsia="华文楷体" w:hAnsi="华文楷体" w:hint="eastAsia"/>
+          <w:rFonts w:ascii="华文楷体" w:eastAsia="华文楷体" w:hAnsi="华文楷体"/>
           <w:color w:val="0070C0"/>
           <w:sz w:val="24"/>
           <w:szCs w:val="24"/>
@@ -3858,7 +4188,7 @@
         </w:numPr>
         <w:ind w:firstLineChars="0"/>
         <w:rPr>
-          <w:rFonts w:ascii="华文楷体" w:eastAsia="华文楷体" w:hAnsi="华文楷体" w:hint="eastAsia"/>
+          <w:rFonts w:ascii="华文楷体" w:eastAsia="华文楷体" w:hAnsi="华文楷体"/>
           <w:color w:val="0070C0"/>
           <w:sz w:val="24"/>
           <w:szCs w:val="24"/>
@@ -3896,7 +4226,7 @@
           <w:sz w:val="24"/>
           <w:szCs w:val="24"/>
         </w:rPr>
-        <w:t>所属商户标识</w:t>
+        <w:t>所属商户编号</w:t>
       </w:r>
     </w:p>
     <w:p>
@@ -4038,6 +4368,7 @@
           <w:sz w:val="24"/>
           <w:szCs w:val="24"/>
         </w:rPr>
+        <w:lastRenderedPageBreak/>
         <w:t>在手动录入单条</w:t>
       </w:r>
       <w:r>
@@ -4198,7 +4529,6 @@
           <w:sz w:val="24"/>
           <w:szCs w:val="24"/>
         </w:rPr>
-        <w:lastRenderedPageBreak/>
         <w:t>系统按照录入的资源</w:t>
       </w:r>
       <w:r>
@@ -4529,7 +4859,8 @@
         <w:rPr>
           <w:rFonts w:ascii="华文楷体" w:eastAsia="华文楷体" w:hAnsi="华文楷体" w:hint="eastAsia"/>
         </w:rPr>
-        <w:t>编辑资源位置、形状</w:t>
+        <w:lastRenderedPageBreak/>
+        <w:t>编辑资源位置</w:t>
       </w:r>
     </w:p>
     <w:p>
@@ -4551,7 +4882,7 @@
           <w:rFonts w:ascii="华文楷体" w:eastAsia="华文楷体" w:hAnsi="华文楷体" w:hint="eastAsia"/>
           <w:sz w:val="24"/>
         </w:rPr>
-        <w:t>市场管理人员创建初始化的资源信息后，可以对其位置信息进行维护，包括“包括所属市场、所属层、具体位置、面积、图形化资源的形状信息”！</w:t>
+        <w:t>市场管理人员创建初始化的资源信息后，可以对其位置信息进行维护，包括“包括所属市场、所属层、具体位置、面积的形状信息”！</w:t>
       </w:r>
     </w:p>
     <w:p>
@@ -4598,15 +4929,7 @@
           <w:rFonts w:ascii="华文楷体" w:eastAsia="华文楷体" w:hAnsi="华文楷体" w:hint="eastAsia"/>
           <w:sz w:val="24"/>
         </w:rPr>
-        <w:t>通过直接编辑的方式或图形化编辑的方式来编辑资源的位置、形状信</w:t>
-      </w:r>
-      <w:r>
-        <w:rPr>
-          <w:rFonts w:ascii="华文楷体" w:eastAsia="华文楷体" w:hAnsi="华文楷体" w:hint="eastAsia"/>
-          <w:sz w:val="24"/>
-        </w:rPr>
-        <w:lastRenderedPageBreak/>
-        <w:t>息，此过程无需确认修改等操作。</w:t>
+        <w:t>通过直接编辑的方式或图形化编辑的方式来编辑资源的位置、形状信息，此过程无需确认修改等操作。</w:t>
       </w:r>
     </w:p>
     <w:p>
@@ -4968,6 +5291,7 @@
         <w:rPr>
           <w:rFonts w:ascii="华文楷体" w:eastAsia="华文楷体" w:hAnsi="华文楷体" w:hint="eastAsia"/>
         </w:rPr>
+        <w:lastRenderedPageBreak/>
         <w:t>资源信息的</w:t>
       </w:r>
       <w:r>
@@ -5226,16 +5550,7 @@
           <w:sz w:val="24"/>
           <w:szCs w:val="24"/>
         </w:rPr>
-        <w:t>，除了如上的必要提示外，还需要有独立的</w:t>
-      </w:r>
-      <w:r>
-        <w:rPr>
-          <w:rFonts w:ascii="华文楷体" w:eastAsia="华文楷体" w:hAnsi="华文楷体" w:hint="eastAsia"/>
-          <w:sz w:val="24"/>
-          <w:szCs w:val="24"/>
-        </w:rPr>
-        <w:lastRenderedPageBreak/>
-        <w:t>查询功能来</w:t>
+        <w:t>，除了如上的必要提示外，还需要有独立的查询功能来</w:t>
       </w:r>
       <w:r>
         <w:rPr>
@@ -5278,7 +5593,7 @@
           <v:shape id="_x0000_i1026" type="#_x0000_t75" style="width:415pt;height:131.1pt" o:ole="">
             <v:imagedata r:id="rId10" o:title=""/>
           </v:shape>
-          <o:OLEObject Type="Embed" ProgID="Visio.Drawing.11" ShapeID="_x0000_i1026" DrawAspect="Content" ObjectID="_1328128269" r:id="rId11"/>
+          <o:OLEObject Type="Embed" ProgID="Visio.Drawing.11" ShapeID="_x0000_i1026" DrawAspect="Content" ObjectID="_1329001926" r:id="rId11"/>
         </w:object>
       </w:r>
     </w:p>
@@ -5351,7 +5666,16 @@
           <w:sz w:val="24"/>
           <w:szCs w:val="24"/>
         </w:rPr>
-        <w:t>对于某一层或某一区域内的所有摊位，为了便于统一管理，往往要定义一个标准摊位（标准摊位包含标砖面积和标准租金），各商户所占用的面积都是以标准面积为单位的，当然也可以是1.5、2.5个标准面积。</w:t>
+        <w:t>对于某一层或某一区域内的所有摊位，为了便于统一管理，往往要定义一个标准摊位（标准摊位包含标砖面积和标准租金），各商户所占用的面积都是</w:t>
+      </w:r>
+      <w:r>
+        <w:rPr>
+          <w:rFonts w:ascii="华文楷体" w:eastAsia="华文楷体" w:hAnsi="华文楷体" w:hint="eastAsia"/>
+          <w:sz w:val="24"/>
+          <w:szCs w:val="24"/>
+        </w:rPr>
+        <w:lastRenderedPageBreak/>
+        <w:t>以标准面积为单位的，当然也可以是1.5、2.5个标准面积。</w:t>
       </w:r>
     </w:p>
     <w:p>
@@ -5374,7 +5698,15 @@
           <w:sz w:val="24"/>
           <w:szCs w:val="24"/>
         </w:rPr>
-        <w:t>对于摊位标准信息的修改，往往要得到上级的授权。</w:t>
+        <w:t>对于摊位标准信息的修改，需要由具有该操作权限的人来执行</w:t>
+      </w:r>
+      <w:r>
+        <w:rPr>
+          <w:rFonts w:ascii="华文楷体" w:eastAsia="华文楷体" w:hAnsi="华文楷体" w:hint="eastAsia"/>
+          <w:sz w:val="24"/>
+          <w:szCs w:val="24"/>
+        </w:rPr>
+        <w:t>。</w:t>
       </w:r>
     </w:p>
     <w:p>
@@ -5508,16 +5840,7 @@
           <w:sz w:val="24"/>
           <w:szCs w:val="24"/>
         </w:rPr>
-        <w:t>时，将该层的摊位信息全部打乱，</w:t>
-      </w:r>
-      <w:r>
-        <w:rPr>
-          <w:rFonts w:ascii="华文楷体" w:eastAsia="华文楷体" w:hAnsi="华文楷体" w:hint="eastAsia"/>
-          <w:sz w:val="24"/>
-          <w:szCs w:val="24"/>
-        </w:rPr>
-        <w:lastRenderedPageBreak/>
-        <w:t>然后再按照新的摊位标准进行划分，并为各个摊位分配新的标识。</w:t>
+        <w:t>时，将该层的摊位信息全部打乱，然后再按照新的摊位标准进行划分，并为各个摊位分配新的标识。</w:t>
       </w:r>
     </w:p>
     <w:p>
@@ -5612,7 +5935,23 @@
           <w:szCs w:val="24"/>
         </w:rPr>
         <w:tab/>
-        <w:t>通过图形方式来查看、编辑! 即将该资源的图表和其相关的所有信息(资源信息、商户信息、品牌信息等等)相关联。</w:t>
+        <w:t>通过图形方式来查看、编辑! 即将该资源的图表和其相关的所有信息(</w:t>
+      </w:r>
+      <w:r>
+        <w:rPr>
+          <w:rFonts w:ascii="华文楷体" w:eastAsia="华文楷体" w:hAnsi="华文楷体" w:cstheme="minorBidi" w:hint="eastAsia"/>
+          <w:sz w:val="24"/>
+          <w:szCs w:val="24"/>
+        </w:rPr>
+        <w:t>资源信息、商户信息</w:t>
+      </w:r>
+      <w:r>
+        <w:rPr>
+          <w:rFonts w:ascii="华文楷体" w:eastAsia="华文楷体" w:hAnsi="华文楷体" w:cstheme="minorBidi" w:hint="eastAsia"/>
+          <w:sz w:val="24"/>
+          <w:szCs w:val="24"/>
+        </w:rPr>
+        <w:t>)相关联。</w:t>
       </w:r>
     </w:p>
     <w:p>
@@ -5704,29 +6043,6 @@
           <w:szCs w:val="24"/>
         </w:rPr>
         <w:t>对于各种期限型数据，不仅要有相关的提示功能，还要有独立的查询功能。</w:t>
-      </w:r>
-    </w:p>
-    <w:p>
-      <w:pPr>
-        <w:pStyle w:val="aa"/>
-        <w:numPr>
-          <w:ilvl w:val="0"/>
-          <w:numId w:val="21"/>
-        </w:numPr>
-        <w:ind w:firstLineChars="0"/>
-        <w:rPr>
-          <w:rFonts w:ascii="华文楷体" w:eastAsia="华文楷体" w:hAnsi="华文楷体"/>
-          <w:sz w:val="24"/>
-          <w:szCs w:val="24"/>
-        </w:rPr>
-      </w:pPr>
-      <w:r>
-        <w:rPr>
-          <w:rFonts w:ascii="华文楷体" w:eastAsia="华文楷体" w:hAnsi="华文楷体" w:hint="eastAsia"/>
-          <w:sz w:val="24"/>
-          <w:szCs w:val="24"/>
-        </w:rPr>
-        <w:t>对于资源图上显示的信息，不同权限的人，最好看到的信息也不同。</w:t>
       </w:r>
     </w:p>
     <w:p>
@@ -5794,14 +6110,14 @@
 
 <file path=word/endnotes.xml><?xml version="1.0" encoding="utf-8"?>
 <w:endnotes xmlns:ve="http://schemas.openxmlformats.org/markup-compatibility/2006" xmlns:o="urn:schemas-microsoft-com:office:office" xmlns:r="http://schemas.openxmlformats.org/officeDocument/2006/relationships" xmlns:m="http://schemas.openxmlformats.org/officeDocument/2006/math" xmlns:v="urn:schemas-microsoft-com:vml" xmlns:wp="http://schemas.openxmlformats.org/drawingml/2006/wordprocessingDrawing" xmlns:w10="urn:schemas-microsoft-com:office:word" xmlns:w="http://schemas.openxmlformats.org/wordprocessingml/2006/main" xmlns:wne="http://schemas.microsoft.com/office/word/2006/wordml">
-  <w:endnote w:type="separator" w:id="0">
+  <w:endnote w:type="separator" w:id="-1">
     <w:p>
       <w:r>
         <w:separator/>
       </w:r>
     </w:p>
   </w:endnote>
-  <w:endnote w:type="continuationSeparator" w:id="1">
+  <w:endnote w:type="continuationSeparator" w:id="0">
     <w:p>
       <w:r>
         <w:continuationSeparator/>
@@ -5833,7 +6149,7 @@
               <w:noProof/>
               <w:lang w:val="zh-CN"/>
             </w:rPr>
-            <w:t>8</w:t>
+            <w:t>12</w:t>
           </w:r>
         </w:fldSimple>
       </w:p>
@@ -5849,14 +6165,14 @@
 
 <file path=word/footnotes.xml><?xml version="1.0" encoding="utf-8"?>
 <w:footnotes xmlns:ve="http://schemas.openxmlformats.org/markup-compatibility/2006" xmlns:o="urn:schemas-microsoft-com:office:office" xmlns:r="http://schemas.openxmlformats.org/officeDocument/2006/relationships" xmlns:m="http://schemas.openxmlformats.org/officeDocument/2006/math" xmlns:v="urn:schemas-microsoft-com:vml" xmlns:wp="http://schemas.openxmlformats.org/drawingml/2006/wordprocessingDrawing" xmlns:w10="urn:schemas-microsoft-com:office:word" xmlns:w="http://schemas.openxmlformats.org/wordprocessingml/2006/main" xmlns:wne="http://schemas.microsoft.com/office/word/2006/wordml">
-  <w:footnote w:type="separator" w:id="0">
+  <w:footnote w:type="separator" w:id="-1">
     <w:p>
       <w:r>
         <w:separator/>
       </w:r>
     </w:p>
   </w:footnote>
-  <w:footnote w:type="continuationSeparator" w:id="1">
+  <w:footnote w:type="continuationSeparator" w:id="0">
     <w:p>
       <w:r>
         <w:continuationSeparator/>
@@ -6136,6 +6452,95 @@
     </w:lvl>
   </w:abstractNum>
   <w:abstractNum w:abstractNumId="3">
+    <w:nsid w:val="0C181735"/>
+    <w:multiLevelType w:val="hybridMultilevel"/>
+    <w:tmpl w:val="52BC6F14"/>
+    <w:lvl w:ilvl="0" w:tplc="A664FD9E">
+      <w:start w:val="1"/>
+      <w:numFmt w:val="upperRoman"/>
+      <w:lvlText w:val="%1."/>
+      <w:lvlJc w:val="left"/>
+      <w:pPr>
+        <w:ind w:left="1429" w:hanging="720"/>
+      </w:pPr>
+      <w:rPr>
+        <w:rFonts w:hint="default"/>
+      </w:rPr>
+    </w:lvl>
+    <w:lvl w:ilvl="1" w:tplc="04090019" w:tentative="1">
+      <w:start w:val="1"/>
+      <w:numFmt w:val="lowerLetter"/>
+      <w:lvlText w:val="%2)"/>
+      <w:lvlJc w:val="left"/>
+      <w:pPr>
+        <w:ind w:left="1549" w:hanging="420"/>
+      </w:pPr>
+    </w:lvl>
+    <w:lvl w:ilvl="2" w:tplc="0409001B" w:tentative="1">
+      <w:start w:val="1"/>
+      <w:numFmt w:val="lowerRoman"/>
+      <w:lvlText w:val="%3."/>
+      <w:lvlJc w:val="right"/>
+      <w:pPr>
+        <w:ind w:left="1969" w:hanging="420"/>
+      </w:pPr>
+    </w:lvl>
+    <w:lvl w:ilvl="3" w:tplc="0409000F" w:tentative="1">
+      <w:start w:val="1"/>
+      <w:numFmt w:val="decimal"/>
+      <w:lvlText w:val="%4."/>
+      <w:lvlJc w:val="left"/>
+      <w:pPr>
+        <w:ind w:left="2389" w:hanging="420"/>
+      </w:pPr>
+    </w:lvl>
+    <w:lvl w:ilvl="4" w:tplc="04090019" w:tentative="1">
+      <w:start w:val="1"/>
+      <w:numFmt w:val="lowerLetter"/>
+      <w:lvlText w:val="%5)"/>
+      <w:lvlJc w:val="left"/>
+      <w:pPr>
+        <w:ind w:left="2809" w:hanging="420"/>
+      </w:pPr>
+    </w:lvl>
+    <w:lvl w:ilvl="5" w:tplc="0409001B" w:tentative="1">
+      <w:start w:val="1"/>
+      <w:numFmt w:val="lowerRoman"/>
+      <w:lvlText w:val="%6."/>
+      <w:lvlJc w:val="right"/>
+      <w:pPr>
+        <w:ind w:left="3229" w:hanging="420"/>
+      </w:pPr>
+    </w:lvl>
+    <w:lvl w:ilvl="6" w:tplc="0409000F" w:tentative="1">
+      <w:start w:val="1"/>
+      <w:numFmt w:val="decimal"/>
+      <w:lvlText w:val="%7."/>
+      <w:lvlJc w:val="left"/>
+      <w:pPr>
+        <w:ind w:left="3649" w:hanging="420"/>
+      </w:pPr>
+    </w:lvl>
+    <w:lvl w:ilvl="7" w:tplc="04090019" w:tentative="1">
+      <w:start w:val="1"/>
+      <w:numFmt w:val="lowerLetter"/>
+      <w:lvlText w:val="%8)"/>
+      <w:lvlJc w:val="left"/>
+      <w:pPr>
+        <w:ind w:left="4069" w:hanging="420"/>
+      </w:pPr>
+    </w:lvl>
+    <w:lvl w:ilvl="8" w:tplc="0409001B" w:tentative="1">
+      <w:start w:val="1"/>
+      <w:numFmt w:val="lowerRoman"/>
+      <w:lvlText w:val="%9."/>
+      <w:lvlJc w:val="right"/>
+      <w:pPr>
+        <w:ind w:left="4489" w:hanging="420"/>
+      </w:pPr>
+    </w:lvl>
+  </w:abstractNum>
+  <w:abstractNum w:abstractNumId="4">
     <w:nsid w:val="1B8335F1"/>
     <w:multiLevelType w:val="hybridMultilevel"/>
     <w:tmpl w:val="8B62B3C4"/>
@@ -6224,7 +6629,7 @@
       </w:pPr>
     </w:lvl>
   </w:abstractNum>
-  <w:abstractNum w:abstractNumId="4">
+  <w:abstractNum w:abstractNumId="5">
     <w:nsid w:val="20D70405"/>
     <w:multiLevelType w:val="hybridMultilevel"/>
     <w:tmpl w:val="7352A43E"/>
@@ -6313,7 +6718,7 @@
       </w:pPr>
     </w:lvl>
   </w:abstractNum>
-  <w:abstractNum w:abstractNumId="5">
+  <w:abstractNum w:abstractNumId="6">
     <w:nsid w:val="20FC29D6"/>
     <w:multiLevelType w:val="hybridMultilevel"/>
     <w:tmpl w:val="C9DEC51C"/>
@@ -6402,7 +6807,7 @@
       </w:pPr>
     </w:lvl>
   </w:abstractNum>
-  <w:abstractNum w:abstractNumId="6">
+  <w:abstractNum w:abstractNumId="7">
     <w:nsid w:val="27BF0FF5"/>
     <w:multiLevelType w:val="hybridMultilevel"/>
     <w:tmpl w:val="683652C4"/>
@@ -6491,7 +6896,7 @@
       </w:pPr>
     </w:lvl>
   </w:abstractNum>
-  <w:abstractNum w:abstractNumId="7">
+  <w:abstractNum w:abstractNumId="8">
     <w:nsid w:val="28946F2A"/>
     <w:multiLevelType w:val="hybridMultilevel"/>
     <w:tmpl w:val="8D50D7D4"/>
@@ -6580,7 +6985,7 @@
       </w:pPr>
     </w:lvl>
   </w:abstractNum>
-  <w:abstractNum w:abstractNumId="8">
+  <w:abstractNum w:abstractNumId="9">
     <w:nsid w:val="30556054"/>
     <w:multiLevelType w:val="hybridMultilevel"/>
     <w:tmpl w:val="AB1CD90A"/>
@@ -6669,7 +7074,7 @@
       </w:pPr>
     </w:lvl>
   </w:abstractNum>
-  <w:abstractNum w:abstractNumId="9">
+  <w:abstractNum w:abstractNumId="10">
     <w:nsid w:val="31763C4A"/>
     <w:multiLevelType w:val="hybridMultilevel"/>
     <w:tmpl w:val="134CAC90"/>
@@ -6758,7 +7163,7 @@
       </w:pPr>
     </w:lvl>
   </w:abstractNum>
-  <w:abstractNum w:abstractNumId="10">
+  <w:abstractNum w:abstractNumId="11">
     <w:nsid w:val="31E31C42"/>
     <w:multiLevelType w:val="hybridMultilevel"/>
     <w:tmpl w:val="9528ACF0"/>
@@ -6847,7 +7252,7 @@
       </w:pPr>
     </w:lvl>
   </w:abstractNum>
-  <w:abstractNum w:abstractNumId="11">
+  <w:abstractNum w:abstractNumId="12">
     <w:nsid w:val="320B1FA6"/>
     <w:multiLevelType w:val="hybridMultilevel"/>
     <w:tmpl w:val="BFA0DFC4"/>
@@ -6936,7 +7341,7 @@
       </w:pPr>
     </w:lvl>
   </w:abstractNum>
-  <w:abstractNum w:abstractNumId="12">
+  <w:abstractNum w:abstractNumId="13">
     <w:nsid w:val="38653CC0"/>
     <w:multiLevelType w:val="hybridMultilevel"/>
     <w:tmpl w:val="33967184"/>
@@ -7025,7 +7430,7 @@
       </w:pPr>
     </w:lvl>
   </w:abstractNum>
-  <w:abstractNum w:abstractNumId="13">
+  <w:abstractNum w:abstractNumId="14">
     <w:nsid w:val="3DDB2E72"/>
     <w:multiLevelType w:val="hybridMultilevel"/>
     <w:tmpl w:val="45BC958E"/>
@@ -7114,7 +7519,7 @@
       </w:pPr>
     </w:lvl>
   </w:abstractNum>
-  <w:abstractNum w:abstractNumId="14">
+  <w:abstractNum w:abstractNumId="15">
     <w:nsid w:val="3F1F3667"/>
     <w:multiLevelType w:val="hybridMultilevel"/>
     <w:tmpl w:val="B10CBEEC"/>
@@ -7224,7 +7629,7 @@
       </w:pPr>
     </w:lvl>
   </w:abstractNum>
-  <w:abstractNum w:abstractNumId="15">
+  <w:abstractNum w:abstractNumId="16">
     <w:nsid w:val="3F8355E2"/>
     <w:multiLevelType w:val="hybridMultilevel"/>
     <w:tmpl w:val="39F26E54"/>
@@ -7313,7 +7718,7 @@
       </w:pPr>
     </w:lvl>
   </w:abstractNum>
-  <w:abstractNum w:abstractNumId="16">
+  <w:abstractNum w:abstractNumId="17">
     <w:nsid w:val="3F8D3B9B"/>
     <w:multiLevelType w:val="hybridMultilevel"/>
     <w:tmpl w:val="8E6C575E"/>
@@ -7402,7 +7807,7 @@
       </w:pPr>
     </w:lvl>
   </w:abstractNum>
-  <w:abstractNum w:abstractNumId="17">
+  <w:abstractNum w:abstractNumId="18">
     <w:nsid w:val="458674CD"/>
     <w:multiLevelType w:val="hybridMultilevel"/>
     <w:tmpl w:val="EB98E8FE"/>
@@ -7491,7 +7896,7 @@
       </w:pPr>
     </w:lvl>
   </w:abstractNum>
-  <w:abstractNum w:abstractNumId="18">
+  <w:abstractNum w:abstractNumId="19">
     <w:nsid w:val="45CD7B8A"/>
     <w:multiLevelType w:val="hybridMultilevel"/>
     <w:tmpl w:val="9EF251B4"/>
@@ -7580,7 +7985,7 @@
       </w:pPr>
     </w:lvl>
   </w:abstractNum>
-  <w:abstractNum w:abstractNumId="19">
+  <w:abstractNum w:abstractNumId="20">
     <w:nsid w:val="46671BD9"/>
     <w:multiLevelType w:val="hybridMultilevel"/>
     <w:tmpl w:val="C5AA8084"/>
@@ -7669,7 +8074,7 @@
       </w:pPr>
     </w:lvl>
   </w:abstractNum>
-  <w:abstractNum w:abstractNumId="20">
+  <w:abstractNum w:abstractNumId="21">
     <w:nsid w:val="46E323ED"/>
     <w:multiLevelType w:val="hybridMultilevel"/>
     <w:tmpl w:val="B40E320C"/>
@@ -7758,7 +8163,7 @@
       </w:pPr>
     </w:lvl>
   </w:abstractNum>
-  <w:abstractNum w:abstractNumId="21">
+  <w:abstractNum w:abstractNumId="22">
     <w:nsid w:val="48250451"/>
     <w:multiLevelType w:val="hybridMultilevel"/>
     <w:tmpl w:val="6D3CF7F2"/>
@@ -7847,7 +8252,7 @@
       </w:pPr>
     </w:lvl>
   </w:abstractNum>
-  <w:abstractNum w:abstractNumId="22">
+  <w:abstractNum w:abstractNumId="23">
     <w:nsid w:val="50144800"/>
     <w:multiLevelType w:val="hybridMultilevel"/>
     <w:tmpl w:val="7272F0E2"/>
@@ -7957,7 +8362,7 @@
       </w:pPr>
     </w:lvl>
   </w:abstractNum>
-  <w:abstractNum w:abstractNumId="23">
+  <w:abstractNum w:abstractNumId="24">
     <w:nsid w:val="523A337A"/>
     <w:multiLevelType w:val="hybridMultilevel"/>
     <w:tmpl w:val="8650507E"/>
@@ -8046,7 +8451,7 @@
       </w:pPr>
     </w:lvl>
   </w:abstractNum>
-  <w:abstractNum w:abstractNumId="24">
+  <w:abstractNum w:abstractNumId="25">
     <w:nsid w:val="52820585"/>
     <w:multiLevelType w:val="hybridMultilevel"/>
     <w:tmpl w:val="AB1CD90A"/>
@@ -8135,7 +8540,7 @@
       </w:pPr>
     </w:lvl>
   </w:abstractNum>
-  <w:abstractNum w:abstractNumId="25">
+  <w:abstractNum w:abstractNumId="26">
     <w:nsid w:val="531B7120"/>
     <w:multiLevelType w:val="multilevel"/>
     <w:tmpl w:val="04090025"/>
@@ -8230,7 +8635,7 @@
       </w:pPr>
     </w:lvl>
   </w:abstractNum>
-  <w:abstractNum w:abstractNumId="26">
+  <w:abstractNum w:abstractNumId="27">
     <w:nsid w:val="55CF2C68"/>
     <w:multiLevelType w:val="hybridMultilevel"/>
     <w:tmpl w:val="A288C204"/>
@@ -8319,7 +8724,7 @@
       </w:pPr>
     </w:lvl>
   </w:abstractNum>
-  <w:abstractNum w:abstractNumId="27">
+  <w:abstractNum w:abstractNumId="28">
     <w:nsid w:val="5B7A216F"/>
     <w:multiLevelType w:val="hybridMultilevel"/>
     <w:tmpl w:val="B2DE9576"/>
@@ -8408,7 +8813,7 @@
       </w:pPr>
     </w:lvl>
   </w:abstractNum>
-  <w:abstractNum w:abstractNumId="28">
+  <w:abstractNum w:abstractNumId="29">
     <w:nsid w:val="5C6E22BC"/>
     <w:multiLevelType w:val="hybridMultilevel"/>
     <w:tmpl w:val="C388B584"/>
@@ -8497,7 +8902,7 @@
       </w:pPr>
     </w:lvl>
   </w:abstractNum>
-  <w:abstractNum w:abstractNumId="29">
+  <w:abstractNum w:abstractNumId="30">
     <w:nsid w:val="5CC07C34"/>
     <w:multiLevelType w:val="hybridMultilevel"/>
     <w:tmpl w:val="73F636FC"/>
@@ -8586,7 +8991,7 @@
       </w:pPr>
     </w:lvl>
   </w:abstractNum>
-  <w:abstractNum w:abstractNumId="30">
+  <w:abstractNum w:abstractNumId="31">
     <w:nsid w:val="603644FE"/>
     <w:multiLevelType w:val="hybridMultilevel"/>
     <w:tmpl w:val="68667E2E"/>
@@ -8676,7 +9081,7 @@
       </w:pPr>
     </w:lvl>
   </w:abstractNum>
-  <w:abstractNum w:abstractNumId="31">
+  <w:abstractNum w:abstractNumId="32">
     <w:nsid w:val="60F61ABB"/>
     <w:multiLevelType w:val="hybridMultilevel"/>
     <w:tmpl w:val="1B5ABB36"/>
@@ -8765,7 +9170,7 @@
       </w:pPr>
     </w:lvl>
   </w:abstractNum>
-  <w:abstractNum w:abstractNumId="32">
+  <w:abstractNum w:abstractNumId="33">
     <w:nsid w:val="632124C5"/>
     <w:multiLevelType w:val="hybridMultilevel"/>
     <w:tmpl w:val="1110F5E4"/>
@@ -8854,7 +9259,7 @@
       </w:pPr>
     </w:lvl>
   </w:abstractNum>
-  <w:abstractNum w:abstractNumId="33">
+  <w:abstractNum w:abstractNumId="34">
     <w:nsid w:val="684E3B78"/>
     <w:multiLevelType w:val="hybridMultilevel"/>
     <w:tmpl w:val="9E9EC57A"/>
@@ -8943,7 +9348,7 @@
       </w:pPr>
     </w:lvl>
   </w:abstractNum>
-  <w:abstractNum w:abstractNumId="34">
+  <w:abstractNum w:abstractNumId="35">
     <w:nsid w:val="6A7D0DD5"/>
     <w:multiLevelType w:val="hybridMultilevel"/>
     <w:tmpl w:val="4F1AEBFC"/>
@@ -9032,7 +9437,7 @@
       </w:pPr>
     </w:lvl>
   </w:abstractNum>
-  <w:abstractNum w:abstractNumId="35">
+  <w:abstractNum w:abstractNumId="36">
     <w:nsid w:val="6C0B31F6"/>
     <w:multiLevelType w:val="hybridMultilevel"/>
     <w:tmpl w:val="236AED1A"/>
@@ -9121,7 +9526,7 @@
       </w:pPr>
     </w:lvl>
   </w:abstractNum>
-  <w:abstractNum w:abstractNumId="36">
+  <w:abstractNum w:abstractNumId="37">
     <w:nsid w:val="6C833E28"/>
     <w:multiLevelType w:val="hybridMultilevel"/>
     <w:tmpl w:val="CFD49B56"/>
@@ -9210,7 +9615,7 @@
       </w:pPr>
     </w:lvl>
   </w:abstractNum>
-  <w:abstractNum w:abstractNumId="37">
+  <w:abstractNum w:abstractNumId="38">
     <w:nsid w:val="6CE96C69"/>
     <w:multiLevelType w:val="hybridMultilevel"/>
     <w:tmpl w:val="58A4E0E6"/>
@@ -9299,7 +9704,7 @@
       </w:pPr>
     </w:lvl>
   </w:abstractNum>
-  <w:abstractNum w:abstractNumId="38">
+  <w:abstractNum w:abstractNumId="39">
     <w:nsid w:val="714075E7"/>
     <w:multiLevelType w:val="hybridMultilevel"/>
     <w:tmpl w:val="DE32B154"/>
@@ -9412,7 +9817,7 @@
       </w:rPr>
     </w:lvl>
   </w:abstractNum>
-  <w:abstractNum w:abstractNumId="39">
+  <w:abstractNum w:abstractNumId="40">
     <w:nsid w:val="769211AF"/>
     <w:multiLevelType w:val="hybridMultilevel"/>
     <w:tmpl w:val="7C622C9E"/>
@@ -9501,7 +9906,7 @@
       </w:pPr>
     </w:lvl>
   </w:abstractNum>
-  <w:abstractNum w:abstractNumId="40">
+  <w:abstractNum w:abstractNumId="41">
     <w:nsid w:val="771B10E7"/>
     <w:multiLevelType w:val="hybridMultilevel"/>
     <w:tmpl w:val="B1405B50"/>
@@ -9590,7 +9995,7 @@
       </w:pPr>
     </w:lvl>
   </w:abstractNum>
-  <w:abstractNum w:abstractNumId="41">
+  <w:abstractNum w:abstractNumId="42">
     <w:nsid w:val="7889711F"/>
     <w:multiLevelType w:val="hybridMultilevel"/>
     <w:tmpl w:val="5C06D412"/>
@@ -9679,7 +10084,7 @@
       </w:pPr>
     </w:lvl>
   </w:abstractNum>
-  <w:abstractNum w:abstractNumId="42">
+  <w:abstractNum w:abstractNumId="43">
     <w:nsid w:val="78C57D6A"/>
     <w:multiLevelType w:val="hybridMultilevel"/>
     <w:tmpl w:val="F6A01126"/>
@@ -9768,7 +10173,7 @@
       </w:pPr>
     </w:lvl>
   </w:abstractNum>
-  <w:abstractNum w:abstractNumId="43">
+  <w:abstractNum w:abstractNumId="44">
     <w:nsid w:val="78E11BA2"/>
     <w:multiLevelType w:val="hybridMultilevel"/>
     <w:tmpl w:val="02CEF5CC"/>
@@ -9857,128 +10262,218 @@
       </w:pPr>
     </w:lvl>
   </w:abstractNum>
+  <w:abstractNum w:abstractNumId="45">
+    <w:nsid w:val="7B8C70D2"/>
+    <w:multiLevelType w:val="hybridMultilevel"/>
+    <w:tmpl w:val="80188A0C"/>
+    <w:lvl w:ilvl="0" w:tplc="8E9EC2B4">
+      <w:start w:val="1"/>
+      <w:numFmt w:val="upperLetter"/>
+      <w:lvlText w:val="(%1)"/>
+      <w:lvlJc w:val="left"/>
+      <w:pPr>
+        <w:ind w:left="1080" w:hanging="360"/>
+      </w:pPr>
+      <w:rPr>
+        <w:rFonts w:hint="default"/>
+        <w:color w:val="000000" w:themeColor="text1"/>
+      </w:rPr>
+    </w:lvl>
+    <w:lvl w:ilvl="1" w:tplc="04090019" w:tentative="1">
+      <w:start w:val="1"/>
+      <w:numFmt w:val="lowerLetter"/>
+      <w:lvlText w:val="%2)"/>
+      <w:lvlJc w:val="left"/>
+      <w:pPr>
+        <w:ind w:left="1560" w:hanging="420"/>
+      </w:pPr>
+    </w:lvl>
+    <w:lvl w:ilvl="2" w:tplc="0409001B" w:tentative="1">
+      <w:start w:val="1"/>
+      <w:numFmt w:val="lowerRoman"/>
+      <w:lvlText w:val="%3."/>
+      <w:lvlJc w:val="right"/>
+      <w:pPr>
+        <w:ind w:left="1980" w:hanging="420"/>
+      </w:pPr>
+    </w:lvl>
+    <w:lvl w:ilvl="3" w:tplc="0409000F" w:tentative="1">
+      <w:start w:val="1"/>
+      <w:numFmt w:val="decimal"/>
+      <w:lvlText w:val="%4."/>
+      <w:lvlJc w:val="left"/>
+      <w:pPr>
+        <w:ind w:left="2400" w:hanging="420"/>
+      </w:pPr>
+    </w:lvl>
+    <w:lvl w:ilvl="4" w:tplc="04090019" w:tentative="1">
+      <w:start w:val="1"/>
+      <w:numFmt w:val="lowerLetter"/>
+      <w:lvlText w:val="%5)"/>
+      <w:lvlJc w:val="left"/>
+      <w:pPr>
+        <w:ind w:left="2820" w:hanging="420"/>
+      </w:pPr>
+    </w:lvl>
+    <w:lvl w:ilvl="5" w:tplc="0409001B" w:tentative="1">
+      <w:start w:val="1"/>
+      <w:numFmt w:val="lowerRoman"/>
+      <w:lvlText w:val="%6."/>
+      <w:lvlJc w:val="right"/>
+      <w:pPr>
+        <w:ind w:left="3240" w:hanging="420"/>
+      </w:pPr>
+    </w:lvl>
+    <w:lvl w:ilvl="6" w:tplc="0409000F" w:tentative="1">
+      <w:start w:val="1"/>
+      <w:numFmt w:val="decimal"/>
+      <w:lvlText w:val="%7."/>
+      <w:lvlJc w:val="left"/>
+      <w:pPr>
+        <w:ind w:left="3660" w:hanging="420"/>
+      </w:pPr>
+    </w:lvl>
+    <w:lvl w:ilvl="7" w:tplc="04090019" w:tentative="1">
+      <w:start w:val="1"/>
+      <w:numFmt w:val="lowerLetter"/>
+      <w:lvlText w:val="%8)"/>
+      <w:lvlJc w:val="left"/>
+      <w:pPr>
+        <w:ind w:left="4080" w:hanging="420"/>
+      </w:pPr>
+    </w:lvl>
+    <w:lvl w:ilvl="8" w:tplc="0409001B" w:tentative="1">
+      <w:start w:val="1"/>
+      <w:numFmt w:val="lowerRoman"/>
+      <w:lvlText w:val="%9."/>
+      <w:lvlJc w:val="right"/>
+      <w:pPr>
+        <w:ind w:left="4500" w:hanging="420"/>
+      </w:pPr>
+    </w:lvl>
+  </w:abstractNum>
   <w:num w:numId="1">
-    <w:abstractNumId w:val="39"/>
+    <w:abstractNumId w:val="40"/>
   </w:num>
   <w:num w:numId="2">
+    <w:abstractNumId w:val="17"/>
+  </w:num>
+  <w:num w:numId="3">
+    <w:abstractNumId w:val="13"/>
+  </w:num>
+  <w:num w:numId="4">
     <w:abstractNumId w:val="16"/>
   </w:num>
-  <w:num w:numId="3">
-    <w:abstractNumId w:val="12"/>
-  </w:num>
-  <w:num w:numId="4">
-    <w:abstractNumId w:val="15"/>
-  </w:num>
   <w:num w:numId="5">
-    <w:abstractNumId w:val="25"/>
+    <w:abstractNumId w:val="26"/>
   </w:num>
   <w:num w:numId="6">
-    <w:abstractNumId w:val="43"/>
+    <w:abstractNumId w:val="44"/>
   </w:num>
   <w:num w:numId="7">
-    <w:abstractNumId w:val="31"/>
+    <w:abstractNumId w:val="32"/>
   </w:num>
   <w:num w:numId="8">
     <w:abstractNumId w:val="2"/>
   </w:num>
   <w:num w:numId="9">
-    <w:abstractNumId w:val="21"/>
+    <w:abstractNumId w:val="22"/>
   </w:num>
   <w:num w:numId="10">
+    <w:abstractNumId w:val="7"/>
+  </w:num>
+  <w:num w:numId="11">
+    <w:abstractNumId w:val="39"/>
+  </w:num>
+  <w:num w:numId="12">
+    <w:abstractNumId w:val="31"/>
+  </w:num>
+  <w:num w:numId="13">
+    <w:abstractNumId w:val="5"/>
+  </w:num>
+  <w:num w:numId="14">
+    <w:abstractNumId w:val="27"/>
+  </w:num>
+  <w:num w:numId="15">
+    <w:abstractNumId w:val="34"/>
+  </w:num>
+  <w:num w:numId="16">
+    <w:abstractNumId w:val="19"/>
+  </w:num>
+  <w:num w:numId="17">
+    <w:abstractNumId w:val="26"/>
+  </w:num>
+  <w:num w:numId="18">
+    <w:abstractNumId w:val="12"/>
+  </w:num>
+  <w:num w:numId="19">
+    <w:abstractNumId w:val="33"/>
+  </w:num>
+  <w:num w:numId="20">
+    <w:abstractNumId w:val="29"/>
+  </w:num>
+  <w:num w:numId="21">
+    <w:abstractNumId w:val="42"/>
+  </w:num>
+  <w:num w:numId="22">
     <w:abstractNumId w:val="6"/>
   </w:num>
-  <w:num w:numId="11">
-    <w:abstractNumId w:val="38"/>
-  </w:num>
-  <w:num w:numId="12">
-    <w:abstractNumId w:val="30"/>
-  </w:num>
-  <w:num w:numId="13">
-    <w:abstractNumId w:val="4"/>
-  </w:num>
-  <w:num w:numId="14">
-    <w:abstractNumId w:val="26"/>
-  </w:num>
-  <w:num w:numId="15">
-    <w:abstractNumId w:val="33"/>
-  </w:num>
-  <w:num w:numId="16">
-    <w:abstractNumId w:val="18"/>
-  </w:num>
-  <w:num w:numId="17">
-    <w:abstractNumId w:val="25"/>
-  </w:num>
-  <w:num w:numId="18">
-    <w:abstractNumId w:val="11"/>
-  </w:num>
-  <w:num w:numId="19">
-    <w:abstractNumId w:val="32"/>
-  </w:num>
-  <w:num w:numId="20">
-    <w:abstractNumId w:val="28"/>
-  </w:num>
-  <w:num w:numId="21">
-    <w:abstractNumId w:val="41"/>
-  </w:num>
-  <w:num w:numId="22">
-    <w:abstractNumId w:val="5"/>
-  </w:num>
   <w:num w:numId="23">
-    <w:abstractNumId w:val="42"/>
+    <w:abstractNumId w:val="43"/>
   </w:num>
   <w:num w:numId="24">
     <w:abstractNumId w:val="0"/>
   </w:num>
   <w:num w:numId="25">
-    <w:abstractNumId w:val="35"/>
+    <w:abstractNumId w:val="36"/>
   </w:num>
   <w:num w:numId="26">
-    <w:abstractNumId w:val="3"/>
+    <w:abstractNumId w:val="4"/>
   </w:num>
   <w:num w:numId="27">
     <w:abstractNumId w:val="1"/>
   </w:num>
   <w:num w:numId="28">
+    <w:abstractNumId w:val="11"/>
+  </w:num>
+  <w:num w:numId="29">
+    <w:abstractNumId w:val="41"/>
+  </w:num>
+  <w:num w:numId="30">
+    <w:abstractNumId w:val="38"/>
+  </w:num>
+  <w:num w:numId="31">
+    <w:abstractNumId w:val="14"/>
+  </w:num>
+  <w:num w:numId="32">
+    <w:abstractNumId w:val="30"/>
+  </w:num>
+  <w:num w:numId="33">
+    <w:abstractNumId w:val="9"/>
+  </w:num>
+  <w:num w:numId="34">
+    <w:abstractNumId w:val="35"/>
+  </w:num>
+  <w:num w:numId="35">
+    <w:abstractNumId w:val="18"/>
+  </w:num>
+  <w:num w:numId="36">
+    <w:abstractNumId w:val="37"/>
+  </w:num>
+  <w:num w:numId="37">
+    <w:abstractNumId w:val="20"/>
+  </w:num>
+  <w:num w:numId="38">
+    <w:abstractNumId w:val="24"/>
+  </w:num>
+  <w:num w:numId="39">
     <w:abstractNumId w:val="10"/>
   </w:num>
-  <w:num w:numId="29">
-    <w:abstractNumId w:val="40"/>
-  </w:num>
-  <w:num w:numId="30">
-    <w:abstractNumId w:val="37"/>
-  </w:num>
-  <w:num w:numId="31">
-    <w:abstractNumId w:val="13"/>
-  </w:num>
-  <w:num w:numId="32">
-    <w:abstractNumId w:val="29"/>
-  </w:num>
-  <w:num w:numId="33">
+  <w:num w:numId="40">
     <w:abstractNumId w:val="8"/>
   </w:num>
-  <w:num w:numId="34">
-    <w:abstractNumId w:val="34"/>
-  </w:num>
-  <w:num w:numId="35">
-    <w:abstractNumId w:val="17"/>
-  </w:num>
-  <w:num w:numId="36">
-    <w:abstractNumId w:val="36"/>
-  </w:num>
-  <w:num w:numId="37">
-    <w:abstractNumId w:val="19"/>
-  </w:num>
-  <w:num w:numId="38">
-    <w:abstractNumId w:val="23"/>
-  </w:num>
-  <w:num w:numId="39">
-    <w:abstractNumId w:val="9"/>
-  </w:num>
-  <w:num w:numId="40">
-    <w:abstractNumId w:val="7"/>
-  </w:num>
   <w:num w:numId="41">
-    <w:abstractNumId w:val="14"/>
+    <w:abstractNumId w:val="15"/>
     <w:lvlOverride w:ilvl="0">
       <w:startOverride w:val="1"/>
     </w:lvlOverride>
@@ -10008,7 +10503,7 @@
     </w:lvlOverride>
   </w:num>
   <w:num w:numId="42">
-    <w:abstractNumId w:val="22"/>
+    <w:abstractNumId w:val="23"/>
     <w:lvlOverride w:ilvl="0">
       <w:startOverride w:val="1"/>
     </w:lvlOverride>
@@ -10038,13 +10533,19 @@
     </w:lvlOverride>
   </w:num>
   <w:num w:numId="43">
-    <w:abstractNumId w:val="20"/>
+    <w:abstractNumId w:val="21"/>
   </w:num>
   <w:num w:numId="44">
-    <w:abstractNumId w:val="27"/>
+    <w:abstractNumId w:val="28"/>
   </w:num>
   <w:num w:numId="45">
-    <w:abstractNumId w:val="24"/>
+    <w:abstractNumId w:val="25"/>
+  </w:num>
+  <w:num w:numId="46">
+    <w:abstractNumId w:val="45"/>
+  </w:num>
+  <w:num w:numId="47">
+    <w:abstractNumId w:val="3"/>
   </w:num>
   <w:numIdMacAtCleanup w:val="15"/>
 </w:numbering>
@@ -11208,7 +11709,7 @@
 </file>
 
 <file path=customXml/itemProps1.xml><?xml version="1.0" encoding="utf-8"?>
-<ds:datastoreItem xmlns:ds="http://schemas.openxmlformats.org/officeDocument/2006/customXml" ds:itemID="{0B5DBCFB-7443-42E8-A7D8-044900FE66FD}">
+<ds:datastoreItem xmlns:ds="http://schemas.openxmlformats.org/officeDocument/2006/customXml" ds:itemID="{F046A67F-5AF9-4E9A-A8F2-3173524EB4BE}">
   <ds:schemaRefs>
     <ds:schemaRef ds:uri="http://schemas.openxmlformats.org/officeDocument/2006/bibliography"/>
   </ds:schemaRefs>

--- a/需求文档/需求文档汇总/九州国际_资源管理.docx
+++ b/需求文档/需求文档汇总/九州国际_资源管理.docx
@@ -520,11 +520,11 @@
             </w:pPr>
             <w:smartTag w:uri="urn:schemas-microsoft-com:office:smarttags" w:element="chsdate">
               <w:smartTagPr>
+                <w:attr w:name="IsROCDate" w:val="False"/>
+                <w:attr w:name="IsLunarDate" w:val="False"/>
+                <w:attr w:name="Day" w:val="7"/>
+                <w:attr w:name="Month" w:val="12"/>
                 <w:attr w:name="Year" w:val="2009"/>
-                <w:attr w:name="Month" w:val="12"/>
-                <w:attr w:name="Day" w:val="7"/>
-                <w:attr w:name="IsLunarDate" w:val="False"/>
-                <w:attr w:name="IsROCDate" w:val="False"/>
               </w:smartTagPr>
               <w:r>
                 <w:rPr>
@@ -646,11 +646,11 @@
             </w:pPr>
             <w:smartTag w:uri="urn:schemas-microsoft-com:office:smarttags" w:element="chsdate">
               <w:smartTagPr>
+                <w:attr w:name="IsROCDate" w:val="False"/>
+                <w:attr w:name="IsLunarDate" w:val="False"/>
+                <w:attr w:name="Day" w:val="7"/>
+                <w:attr w:name="Month" w:val="12"/>
                 <w:attr w:name="Year" w:val="2009"/>
-                <w:attr w:name="Month" w:val="12"/>
-                <w:attr w:name="Day" w:val="7"/>
-                <w:attr w:name="IsLunarDate" w:val="False"/>
-                <w:attr w:name="IsROCDate" w:val="False"/>
               </w:smartTagPr>
               <w:r>
                 <w:rPr>
@@ -747,7 +747,7 @@
           <v:shape id="_x0000_i1025" type="#_x0000_t75" style="width:415pt;height:337.6pt" o:ole="">
             <v:imagedata r:id="rId8" o:title=""/>
           </v:shape>
-          <o:OLEObject Type="Embed" ProgID="Visio.Drawing.11" ShapeID="_x0000_i1025" DrawAspect="Content" ObjectID="_1329001925" r:id="rId9"/>
+          <o:OLEObject Type="Embed" ProgID="Visio.Drawing.11" ShapeID="_x0000_i1025" DrawAspect="Content" ObjectID="_1329051156" r:id="rId9"/>
         </w:object>
       </w:r>
     </w:p>
@@ -1726,26 +1726,120 @@
           <w:sz w:val="24"/>
           <w:szCs w:val="24"/>
         </w:rPr>
-        <w:t>首先只可用图形化的方式来画出摊位图，并且同时创建摊位，此时其信息为初始值。</w:t>
+        <w:t>只可用图形化的方式</w:t>
+      </w:r>
+      <w:r>
+        <w:rPr>
+          <w:rFonts w:ascii="华文楷体" w:eastAsia="华文楷体" w:hAnsi="华文楷体" w:hint="eastAsia"/>
+          <w:sz w:val="24"/>
+          <w:szCs w:val="24"/>
+        </w:rPr>
+        <w:t>创建摊位</w:t>
+      </w:r>
+      <w:r>
+        <w:rPr>
+          <w:rFonts w:ascii="华文楷体" w:eastAsia="华文楷体" w:hAnsi="华文楷体" w:hint="eastAsia"/>
+          <w:sz w:val="24"/>
+          <w:szCs w:val="24"/>
+        </w:rPr>
+        <w:t>，并</w:t>
+      </w:r>
+      <w:r>
+        <w:rPr>
+          <w:rFonts w:ascii="华文楷体" w:eastAsia="华文楷体" w:hAnsi="华文楷体" w:hint="eastAsia"/>
+          <w:sz w:val="24"/>
+          <w:szCs w:val="24"/>
+        </w:rPr>
+        <w:t>同时</w:t>
+      </w:r>
+      <w:r>
+        <w:rPr>
+          <w:rFonts w:ascii="华文楷体" w:eastAsia="华文楷体" w:hAnsi="华文楷体" w:hint="eastAsia"/>
+          <w:sz w:val="24"/>
+          <w:szCs w:val="24"/>
+        </w:rPr>
+        <w:t>画出摊位图</w:t>
+      </w:r>
+      <w:r>
+        <w:rPr>
+          <w:rFonts w:ascii="华文楷体" w:eastAsia="华文楷体" w:hAnsi="华文楷体" w:hint="eastAsia"/>
+          <w:sz w:val="24"/>
+          <w:szCs w:val="24"/>
+        </w:rPr>
+        <w:t>，此时其信息</w:t>
+      </w:r>
+      <w:r>
+        <w:rPr>
+          <w:rFonts w:ascii="华文楷体" w:eastAsia="华文楷体" w:hAnsi="华文楷体" w:hint="eastAsia"/>
+          <w:sz w:val="24"/>
+          <w:szCs w:val="24"/>
+        </w:rPr>
+        <w:t>均</w:t>
+      </w:r>
+      <w:r>
+        <w:rPr>
+          <w:rFonts w:ascii="华文楷体" w:eastAsia="华文楷体" w:hAnsi="华文楷体" w:hint="eastAsia"/>
+          <w:sz w:val="24"/>
+          <w:szCs w:val="24"/>
+        </w:rPr>
+        <w:t>为初始值。</w:t>
       </w:r>
     </w:p>
     <w:p>
       <w:pPr>
         <w:pStyle w:val="aa"/>
-        <w:ind w:left="1440" w:firstLineChars="0" w:firstLine="0"/>
-        <w:rPr>
-          <w:rFonts w:ascii="华文楷体" w:eastAsia="华文楷体" w:hAnsi="华文楷体"/>
-          <w:sz w:val="24"/>
-          <w:szCs w:val="24"/>
-        </w:rPr>
-      </w:pPr>
-      <w:r>
-        <w:rPr>
-          <w:rFonts w:ascii="华文楷体" w:eastAsia="华文楷体" w:hAnsi="华文楷体" w:hint="eastAsia"/>
-          <w:sz w:val="24"/>
-          <w:szCs w:val="24"/>
-        </w:rPr>
-        <w:t>--- 采用图形化方式作为创建摊位的唯一方式，其意义在于确保了摊位信息与摊位示意图的同步性！防止先创建了摊位信息，但忘记了为其绘制摊位图。</w:t>
+        <w:ind w:left="1680" w:firstLineChars="0" w:firstLine="240"/>
+        <w:rPr>
+          <w:rFonts w:ascii="华文楷体" w:eastAsia="华文楷体" w:hAnsi="华文楷体" w:hint="eastAsia"/>
+          <w:sz w:val="24"/>
+          <w:szCs w:val="24"/>
+        </w:rPr>
+      </w:pPr>
+      <w:r>
+        <w:rPr>
+          <w:rFonts w:ascii="华文楷体" w:eastAsia="华文楷体" w:hAnsi="华文楷体" w:hint="eastAsia"/>
+          <w:sz w:val="24"/>
+          <w:szCs w:val="24"/>
+        </w:rPr>
+        <w:t>--- 采用图形化方式作为创建摊位的唯一方式，其意义在于确</w:t>
+      </w:r>
+    </w:p>
+    <w:p>
+      <w:pPr>
+        <w:pStyle w:val="aa"/>
+        <w:ind w:left="1680" w:firstLineChars="0" w:firstLine="240"/>
+        <w:rPr>
+          <w:rFonts w:ascii="华文楷体" w:eastAsia="华文楷体" w:hAnsi="华文楷体" w:hint="eastAsia"/>
+          <w:sz w:val="24"/>
+          <w:szCs w:val="24"/>
+        </w:rPr>
+      </w:pPr>
+      <w:r>
+        <w:rPr>
+          <w:rFonts w:ascii="华文楷体" w:eastAsia="华文楷体" w:hAnsi="华文楷体" w:hint="eastAsia"/>
+          <w:sz w:val="24"/>
+          <w:szCs w:val="24"/>
+        </w:rPr>
+        <w:t>保了摊位信息与摊位示意图的同步性！防止先创建了摊位信息，</w:t>
+      </w:r>
+    </w:p>
+    <w:p>
+      <w:pPr>
+        <w:pStyle w:val="aa"/>
+        <w:ind w:left="1680" w:firstLineChars="0" w:firstLine="240"/>
+        <w:rPr>
+          <w:rFonts w:ascii="华文楷体" w:eastAsia="华文楷体" w:hAnsi="华文楷体"/>
+          <w:sz w:val="24"/>
+          <w:szCs w:val="24"/>
+        </w:rPr>
+      </w:pPr>
+      <w:r>
+        <w:rPr>
+          <w:rFonts w:ascii="华文楷体" w:eastAsia="华文楷体" w:hAnsi="华文楷体" w:hint="eastAsia"/>
+          <w:sz w:val="24"/>
+          <w:szCs w:val="24"/>
+        </w:rPr>
+        <w:t>但忘记了为其绘制摊位图。</w:t>
       </w:r>
     </w:p>
     <w:p>
@@ -1768,7 +1862,23 @@
           <w:sz w:val="24"/>
           <w:szCs w:val="24"/>
         </w:rPr>
-        <w:t>然后可以通过图形方式或传统方式来查看到该摊位的相关信息，或通过图形方式来跳转该摊位图的信息设置界面。</w:t>
+        <w:t>然后可以通过图形方式或传统方式来查看到该摊位的相关信息，或通过图形方式来跳转</w:t>
+      </w:r>
+      <w:r>
+        <w:rPr>
+          <w:rFonts w:ascii="华文楷体" w:eastAsia="华文楷体" w:hAnsi="华文楷体" w:hint="eastAsia"/>
+          <w:sz w:val="24"/>
+          <w:szCs w:val="24"/>
+        </w:rPr>
+        <w:t>到</w:t>
+      </w:r>
+      <w:r>
+        <w:rPr>
+          <w:rFonts w:ascii="华文楷体" w:eastAsia="华文楷体" w:hAnsi="华文楷体" w:hint="eastAsia"/>
+          <w:sz w:val="24"/>
+          <w:szCs w:val="24"/>
+        </w:rPr>
+        <w:t>该摊位图的信息设置界面。</w:t>
       </w:r>
     </w:p>
     <w:p>
@@ -2119,7 +2229,15 @@
           <w:sz w:val="24"/>
           <w:szCs w:val="24"/>
         </w:rPr>
-        <w:t>图形化方式创建层图时，不仅要设置该层的图形形状，还要设置其属性信息</w:t>
+        <w:t>图形化方式创建层图时，不仅可</w:t>
+      </w:r>
+      <w:r>
+        <w:rPr>
+          <w:rFonts w:ascii="华文楷体" w:eastAsia="华文楷体" w:hAnsi="华文楷体" w:hint="eastAsia"/>
+          <w:sz w:val="24"/>
+          <w:szCs w:val="24"/>
+        </w:rPr>
+        <w:t>设置该层的图形形状，还要设置其属性信息</w:t>
       </w:r>
       <w:r>
         <w:rPr>
@@ -2260,7 +2378,7 @@
           <w:sz w:val="24"/>
           <w:szCs w:val="24"/>
         </w:rPr>
-        <w:t>层</w:t>
+        <w:t>资源</w:t>
       </w:r>
       <w:r>
         <w:rPr>
@@ -2416,7 +2534,7 @@
         </w:numPr>
         <w:ind w:firstLineChars="0"/>
         <w:rPr>
-          <w:rFonts w:ascii="华文楷体" w:eastAsia="华文楷体" w:hAnsi="华文楷体" w:hint="eastAsia"/>
+          <w:rFonts w:ascii="华文楷体" w:eastAsia="华文楷体" w:hAnsi="华文楷体"/>
           <w:color w:val="0070C0"/>
           <w:sz w:val="24"/>
           <w:szCs w:val="24"/>
@@ -2541,15 +2659,15 @@
           <w:sz w:val="24"/>
           <w:szCs w:val="24"/>
         </w:rPr>
-        <w:t>--- 用于描述指定层资源的</w:t>
-      </w:r>
-      <w:r>
-        <w:rPr>
-          <w:rFonts w:ascii="华文楷体" w:eastAsia="华文楷体" w:hAnsi="华文楷体" w:hint="eastAsia"/>
-          <w:sz w:val="24"/>
-          <w:szCs w:val="24"/>
-        </w:rPr>
-        <w:t>层次</w:t>
+        <w:t xml:space="preserve">--- </w:t>
+      </w:r>
+      <w:r>
+        <w:rPr>
+          <w:rFonts w:ascii="华文楷体" w:eastAsia="华文楷体" w:hAnsi="华文楷体" w:hint="eastAsia"/>
+          <w:sz w:val="24"/>
+          <w:szCs w:val="24"/>
+        </w:rPr>
+        <w:t>用于描述指定层资源的资源</w:t>
       </w:r>
       <w:r>
         <w:rPr>
@@ -2565,15 +2683,31 @@
           <w:sz w:val="24"/>
           <w:szCs w:val="24"/>
         </w:rPr>
-        <w:t>摊位直接所属</w:t>
-      </w:r>
-      <w:r>
-        <w:rPr>
-          <w:rFonts w:ascii="华文楷体" w:eastAsia="华文楷体" w:hAnsi="华文楷体" w:hint="eastAsia"/>
-          <w:sz w:val="24"/>
-          <w:szCs w:val="24"/>
-        </w:rPr>
-        <w:t>的</w:t>
+        <w:t>摊位</w:t>
+      </w:r>
+      <w:r>
+        <w:rPr>
+          <w:rFonts w:ascii="华文楷体" w:eastAsia="华文楷体" w:hAnsi="华文楷体" w:hint="eastAsia"/>
+          <w:sz w:val="24"/>
+          <w:szCs w:val="24"/>
+        </w:rPr>
+        <w:t>、</w:t>
+      </w:r>
+      <w:r>
+        <w:rPr>
+          <w:rFonts w:ascii="华文楷体" w:eastAsia="华文楷体" w:hAnsi="华文楷体" w:hint="eastAsia"/>
+          <w:sz w:val="24"/>
+          <w:szCs w:val="24"/>
+        </w:rPr>
+        <w:t>广告位、库房、车位</w:t>
+      </w:r>
+      <w:r>
+        <w:rPr>
+          <w:rFonts w:ascii="华文楷体" w:eastAsia="华文楷体" w:hAnsi="华文楷体" w:hint="eastAsia"/>
+          <w:sz w:val="24"/>
+          <w:szCs w:val="24"/>
+        </w:rPr>
+        <w:t>、</w:t>
       </w:r>
       <w:r>
         <w:rPr>
@@ -2614,7 +2748,16 @@
           <w:sz w:val="24"/>
           <w:szCs w:val="24"/>
         </w:rPr>
-        <w:t>层功能类型标识（系统增量）</w:t>
+        <w:t>资源类型</w:t>
+      </w:r>
+      <w:r>
+        <w:rPr>
+          <w:rFonts w:ascii="华文楷体" w:eastAsia="华文楷体" w:hAnsi="华文楷体" w:hint="eastAsia"/>
+          <w:color w:val="0070C0"/>
+          <w:sz w:val="24"/>
+          <w:szCs w:val="24"/>
+        </w:rPr>
+        <w:t>标识（系统增量）</w:t>
       </w:r>
     </w:p>
     <w:p>
@@ -2639,16 +2782,7 @@
           <w:sz w:val="24"/>
           <w:szCs w:val="24"/>
         </w:rPr>
-        <w:t>层</w:t>
-      </w:r>
-      <w:r>
-        <w:rPr>
-          <w:rFonts w:ascii="华文楷体" w:eastAsia="华文楷体" w:hAnsi="华文楷体" w:hint="eastAsia"/>
-          <w:color w:val="0070C0"/>
-          <w:sz w:val="24"/>
-          <w:szCs w:val="24"/>
-        </w:rPr>
-        <w:t>功能类型</w:t>
+        <w:t>资源类型</w:t>
       </w:r>
       <w:r>
         <w:rPr>
@@ -2744,7 +2878,7 @@
         </w:numPr>
         <w:ind w:firstLineChars="0"/>
         <w:rPr>
-          <w:rFonts w:ascii="华文楷体" w:eastAsia="华文楷体" w:hAnsi="华文楷体" w:hint="eastAsia"/>
+          <w:rFonts w:ascii="华文楷体" w:eastAsia="华文楷体" w:hAnsi="华文楷体"/>
           <w:color w:val="000000" w:themeColor="text1"/>
           <w:sz w:val="24"/>
           <w:szCs w:val="24"/>
@@ -2881,7 +3015,43 @@
           <w:sz w:val="24"/>
           <w:szCs w:val="24"/>
         </w:rPr>
-        <w:t>摊位收费</w:t>
+        <w:t>摊位</w:t>
+      </w:r>
+      <w:r>
+        <w:rPr>
+          <w:rFonts w:ascii="华文楷体" w:eastAsia="华文楷体" w:hAnsi="华文楷体" w:hint="eastAsia"/>
+          <w:color w:val="000000" w:themeColor="text1"/>
+          <w:sz w:val="24"/>
+          <w:szCs w:val="24"/>
+        </w:rPr>
+        <w:t>当前</w:t>
+      </w:r>
+      <w:r>
+        <w:rPr>
+          <w:rFonts w:ascii="华文楷体" w:eastAsia="华文楷体" w:hAnsi="华文楷体" w:hint="eastAsia"/>
+          <w:color w:val="000000" w:themeColor="text1"/>
+          <w:sz w:val="24"/>
+          <w:szCs w:val="24"/>
+        </w:rPr>
+        <w:t>的各项</w:t>
+      </w:r>
+      <w:r>
+        <w:rPr>
+          <w:rFonts w:ascii="华文楷体" w:eastAsia="华文楷体" w:hAnsi="华文楷体" w:hint="eastAsia"/>
+          <w:color w:val="000000" w:themeColor="text1"/>
+          <w:sz w:val="24"/>
+          <w:szCs w:val="24"/>
+        </w:rPr>
+        <w:t>标准</w:t>
+      </w:r>
+      <w:r>
+        <w:rPr>
+          <w:rFonts w:ascii="华文楷体" w:eastAsia="华文楷体" w:hAnsi="华文楷体" w:hint="eastAsia"/>
+          <w:color w:val="000000" w:themeColor="text1"/>
+          <w:sz w:val="24"/>
+          <w:szCs w:val="24"/>
+        </w:rPr>
+        <w:t>收费</w:t>
       </w:r>
       <w:r>
         <w:rPr>
@@ -2940,7 +3110,7 @@
           <w:sz w:val="24"/>
           <w:szCs w:val="24"/>
         </w:rPr>
-        <w:t>摊位收费</w:t>
+        <w:t>收费</w:t>
       </w:r>
       <w:r>
         <w:rPr>
@@ -2983,6 +3153,15 @@
           <w:sz w:val="24"/>
           <w:szCs w:val="24"/>
         </w:rPr>
+        <w:t>当前</w:t>
+      </w:r>
+      <w:r>
+        <w:rPr>
+          <w:rFonts w:ascii="华文楷体" w:eastAsia="华文楷体" w:hAnsi="华文楷体" w:hint="eastAsia"/>
+          <w:color w:val="0070C0"/>
+          <w:sz w:val="24"/>
+          <w:szCs w:val="24"/>
+        </w:rPr>
         <w:t>标准费用</w:t>
       </w:r>
     </w:p>
@@ -3045,7 +3224,7 @@
         </w:numPr>
         <w:ind w:left="1418" w:firstLineChars="0" w:hanging="709"/>
         <w:rPr>
-          <w:rFonts w:ascii="华文楷体" w:eastAsia="华文楷体" w:hAnsi="华文楷体" w:hint="eastAsia"/>
+          <w:rFonts w:ascii="华文楷体" w:eastAsia="华文楷体" w:hAnsi="华文楷体"/>
           <w:color w:val="0070C0"/>
           <w:sz w:val="24"/>
           <w:szCs w:val="24"/>
@@ -3071,7 +3250,7 @@
         </w:numPr>
         <w:ind w:firstLineChars="0"/>
         <w:rPr>
-          <w:rFonts w:ascii="华文楷体" w:eastAsia="华文楷体" w:hAnsi="华文楷体" w:hint="eastAsia"/>
+          <w:rFonts w:ascii="华文楷体" w:eastAsia="华文楷体" w:hAnsi="华文楷体"/>
           <w:color w:val="0070C0"/>
           <w:sz w:val="24"/>
           <w:szCs w:val="24"/>
@@ -3084,7 +3263,7 @@
           <w:sz w:val="24"/>
           <w:szCs w:val="24"/>
         </w:rPr>
-        <w:t>摊位收费</w:t>
+        <w:t>收费</w:t>
       </w:r>
       <w:r>
         <w:rPr>
@@ -3127,7 +3306,7 @@
           <w:sz w:val="24"/>
           <w:szCs w:val="24"/>
         </w:rPr>
-        <w:t>摊位收费类型</w:t>
+        <w:t>收费类型</w:t>
       </w:r>
       <w:r>
         <w:rPr>
@@ -3170,7 +3349,7 @@
           <w:sz w:val="24"/>
           <w:szCs w:val="24"/>
         </w:rPr>
-        <w:t>摊位收费类型</w:t>
+        <w:t>收费类型</w:t>
       </w:r>
       <w:r>
         <w:rPr>
@@ -3519,6 +3698,15 @@
         </w:rPr>
         <w:t>所属合同编号</w:t>
       </w:r>
+      <w:r>
+        <w:rPr>
+          <w:rFonts w:ascii="华文楷体" w:eastAsia="华文楷体" w:hAnsi="华文楷体" w:hint="eastAsia"/>
+          <w:color w:val="0070C0"/>
+          <w:sz w:val="24"/>
+          <w:szCs w:val="24"/>
+        </w:rPr>
+        <w:t>（默认为空，待其被指定商户租赁后会被更新）</w:t>
+      </w:r>
     </w:p>
     <w:p>
       <w:pPr>
@@ -3743,7 +3931,7 @@
           <w:szCs w:val="24"/>
         </w:rPr>
         <w:lastRenderedPageBreak/>
-        <w:t>针对每个摊位，还要记录其</w:t>
+        <w:t>针对各</w:t>
       </w:r>
       <w:r>
         <w:rPr>
@@ -3752,6 +3940,24 @@
           <w:sz w:val="24"/>
           <w:szCs w:val="24"/>
         </w:rPr>
+        <w:t>摊位，还要记录其</w:t>
+      </w:r>
+      <w:r>
+        <w:rPr>
+          <w:rFonts w:ascii="华文楷体" w:eastAsia="华文楷体" w:hAnsi="华文楷体" w:hint="eastAsia"/>
+          <w:color w:val="000000" w:themeColor="text1"/>
+          <w:sz w:val="24"/>
+          <w:szCs w:val="24"/>
+        </w:rPr>
+        <w:t>在各个合同中</w:t>
+      </w:r>
+      <w:r>
+        <w:rPr>
+          <w:rFonts w:ascii="华文楷体" w:eastAsia="华文楷体" w:hAnsi="华文楷体" w:hint="eastAsia"/>
+          <w:color w:val="000000" w:themeColor="text1"/>
+          <w:sz w:val="24"/>
+          <w:szCs w:val="24"/>
+        </w:rPr>
         <w:t>各</w:t>
       </w:r>
       <w:r>
@@ -3770,7 +3976,7 @@
           <w:sz w:val="24"/>
           <w:szCs w:val="24"/>
         </w:rPr>
-        <w:t>收费明细</w:t>
+        <w:t>收费</w:t>
       </w:r>
       <w:r>
         <w:rPr>
@@ -3779,7 +3985,43 @@
           <w:sz w:val="24"/>
           <w:szCs w:val="24"/>
         </w:rPr>
-        <w:t>（相对于标准收费而言）</w:t>
+        <w:t>（</w:t>
+      </w:r>
+      <w:r>
+        <w:rPr>
+          <w:rFonts w:ascii="华文楷体" w:eastAsia="华文楷体" w:hAnsi="华文楷体" w:hint="eastAsia"/>
+          <w:color w:val="000000" w:themeColor="text1"/>
+          <w:sz w:val="24"/>
+          <w:szCs w:val="24"/>
+        </w:rPr>
+        <w:t>还包括当时</w:t>
+      </w:r>
+      <w:r>
+        <w:rPr>
+          <w:rFonts w:ascii="华文楷体" w:eastAsia="华文楷体" w:hAnsi="华文楷体" w:hint="eastAsia"/>
+          <w:color w:val="000000" w:themeColor="text1"/>
+          <w:sz w:val="24"/>
+          <w:szCs w:val="24"/>
+        </w:rPr>
+        <w:t>其</w:t>
+      </w:r>
+      <w:r>
+        <w:rPr>
+          <w:rFonts w:ascii="华文楷体" w:eastAsia="华文楷体" w:hAnsi="华文楷体" w:hint="eastAsia"/>
+          <w:color w:val="000000" w:themeColor="text1"/>
+          <w:sz w:val="24"/>
+          <w:szCs w:val="24"/>
+        </w:rPr>
+        <w:t>对应的标准收费</w:t>
+      </w:r>
+      <w:r>
+        <w:rPr>
+          <w:rFonts w:ascii="华文楷体" w:eastAsia="华文楷体" w:hAnsi="华文楷体" w:hint="eastAsia"/>
+          <w:color w:val="000000" w:themeColor="text1"/>
+          <w:sz w:val="24"/>
+          <w:szCs w:val="24"/>
+        </w:rPr>
+        <w:t>）</w:t>
       </w:r>
       <w:r>
         <w:rPr>
@@ -3800,20 +4042,29 @@
         </w:numPr>
         <w:ind w:left="1418" w:firstLineChars="0" w:hanging="709"/>
         <w:rPr>
-          <w:rFonts w:ascii="华文楷体" w:eastAsia="华文楷体" w:hAnsi="华文楷体"/>
-          <w:color w:val="0070C0"/>
-          <w:sz w:val="24"/>
-          <w:szCs w:val="24"/>
-        </w:rPr>
-      </w:pPr>
-      <w:r>
-        <w:rPr>
-          <w:rFonts w:ascii="华文楷体" w:eastAsia="华文楷体" w:hAnsi="华文楷体" w:hint="eastAsia"/>
-          <w:color w:val="0070C0"/>
-          <w:sz w:val="24"/>
-          <w:szCs w:val="24"/>
-        </w:rPr>
-        <w:t>摊位标识</w:t>
+          <w:rFonts w:ascii="华文楷体" w:eastAsia="华文楷体" w:hAnsi="华文楷体" w:hint="eastAsia"/>
+          <w:color w:val="0070C0"/>
+          <w:sz w:val="24"/>
+          <w:szCs w:val="24"/>
+        </w:rPr>
+      </w:pPr>
+      <w:r>
+        <w:rPr>
+          <w:rFonts w:ascii="华文楷体" w:eastAsia="华文楷体" w:hAnsi="华文楷体" w:hint="eastAsia"/>
+          <w:color w:val="0070C0"/>
+          <w:sz w:val="24"/>
+          <w:szCs w:val="24"/>
+        </w:rPr>
+        <w:t>实际收费</w:t>
+      </w:r>
+      <w:r>
+        <w:rPr>
+          <w:rFonts w:ascii="华文楷体" w:eastAsia="华文楷体" w:hAnsi="华文楷体" w:hint="eastAsia"/>
+          <w:color w:val="0070C0"/>
+          <w:sz w:val="24"/>
+          <w:szCs w:val="24"/>
+        </w:rPr>
+        <w:t>标识</w:t>
       </w:r>
     </w:p>
     <w:p>
@@ -3838,25 +4089,7 @@
           <w:sz w:val="24"/>
           <w:szCs w:val="24"/>
         </w:rPr>
-        <w:t>摊位收费</w:t>
-      </w:r>
-      <w:r>
-        <w:rPr>
-          <w:rFonts w:ascii="华文楷体" w:eastAsia="华文楷体" w:hAnsi="华文楷体" w:hint="eastAsia"/>
-          <w:color w:val="0070C0"/>
-          <w:sz w:val="24"/>
-          <w:szCs w:val="24"/>
-        </w:rPr>
-        <w:t>类型</w:t>
-      </w:r>
-      <w:r>
-        <w:rPr>
-          <w:rFonts w:ascii="华文楷体" w:eastAsia="华文楷体" w:hAnsi="华文楷体" w:hint="eastAsia"/>
-          <w:color w:val="0070C0"/>
-          <w:sz w:val="24"/>
-          <w:szCs w:val="24"/>
-        </w:rPr>
-        <w:t>标识</w:t>
+        <w:t>摊位标识</w:t>
       </w:r>
     </w:p>
     <w:p>
@@ -3868,29 +4101,20 @@
         </w:numPr>
         <w:ind w:left="1418" w:firstLineChars="0" w:hanging="709"/>
         <w:rPr>
-          <w:rFonts w:ascii="华文楷体" w:eastAsia="华文楷体" w:hAnsi="华文楷体"/>
-          <w:color w:val="0070C0"/>
-          <w:sz w:val="24"/>
-          <w:szCs w:val="24"/>
-        </w:rPr>
-      </w:pPr>
-      <w:r>
-        <w:rPr>
-          <w:rFonts w:ascii="华文楷体" w:eastAsia="华文楷体" w:hAnsi="华文楷体" w:hint="eastAsia"/>
-          <w:color w:val="0070C0"/>
-          <w:sz w:val="24"/>
-          <w:szCs w:val="24"/>
-        </w:rPr>
-        <w:t>所属合同编号</w:t>
-      </w:r>
-      <w:r>
-        <w:rPr>
-          <w:rFonts w:ascii="华文楷体" w:eastAsia="华文楷体" w:hAnsi="华文楷体" w:hint="eastAsia"/>
-          <w:color w:val="0070C0"/>
-          <w:sz w:val="24"/>
-          <w:szCs w:val="24"/>
-        </w:rPr>
-        <w:t>（同实际合同建立起联系！）</w:t>
+          <w:rFonts w:ascii="华文楷体" w:eastAsia="华文楷体" w:hAnsi="华文楷体" w:hint="eastAsia"/>
+          <w:color w:val="0070C0"/>
+          <w:sz w:val="24"/>
+          <w:szCs w:val="24"/>
+        </w:rPr>
+      </w:pPr>
+      <w:r>
+        <w:rPr>
+          <w:rFonts w:ascii="华文楷体" w:eastAsia="华文楷体" w:hAnsi="华文楷体" w:hint="eastAsia"/>
+          <w:color w:val="0070C0"/>
+          <w:sz w:val="24"/>
+          <w:szCs w:val="24"/>
+        </w:rPr>
+        <w:t>所属合同编号（同实际合同建立起联系！）</w:t>
       </w:r>
     </w:p>
     <w:p>
@@ -3902,29 +4126,38 @@
         </w:numPr>
         <w:ind w:left="1418" w:firstLineChars="0" w:hanging="709"/>
         <w:rPr>
-          <w:rFonts w:ascii="华文楷体" w:eastAsia="华文楷体" w:hAnsi="华文楷体"/>
-          <w:color w:val="0070C0"/>
-          <w:sz w:val="24"/>
-          <w:szCs w:val="24"/>
-        </w:rPr>
-      </w:pPr>
-      <w:r>
-        <w:rPr>
-          <w:rFonts w:ascii="华文楷体" w:eastAsia="华文楷体" w:hAnsi="华文楷体" w:hint="eastAsia"/>
-          <w:color w:val="0070C0"/>
-          <w:sz w:val="24"/>
-          <w:szCs w:val="24"/>
-        </w:rPr>
-        <w:t>实际费用</w:t>
-      </w:r>
-      <w:r>
-        <w:rPr>
-          <w:rFonts w:ascii="华文楷体" w:eastAsia="华文楷体" w:hAnsi="华文楷体" w:hint="eastAsia"/>
-          <w:color w:val="0070C0"/>
-          <w:sz w:val="24"/>
-          <w:szCs w:val="24"/>
-        </w:rPr>
-        <w:t>（创建时手动赋值）</w:t>
+          <w:rFonts w:ascii="华文楷体" w:eastAsia="华文楷体" w:hAnsi="华文楷体" w:hint="eastAsia"/>
+          <w:color w:val="0070C0"/>
+          <w:sz w:val="24"/>
+          <w:szCs w:val="24"/>
+        </w:rPr>
+      </w:pPr>
+      <w:r>
+        <w:rPr>
+          <w:rFonts w:ascii="华文楷体" w:eastAsia="华文楷体" w:hAnsi="华文楷体" w:hint="eastAsia"/>
+          <w:color w:val="0070C0"/>
+          <w:sz w:val="24"/>
+          <w:szCs w:val="24"/>
+        </w:rPr>
+        <w:t>收费</w:t>
+      </w:r>
+      <w:r>
+        <w:rPr>
+          <w:rFonts w:ascii="华文楷体" w:eastAsia="华文楷体" w:hAnsi="华文楷体" w:hint="eastAsia"/>
+          <w:color w:val="0070C0"/>
+          <w:sz w:val="24"/>
+          <w:szCs w:val="24"/>
+        </w:rPr>
+        <w:t>类型</w:t>
+      </w:r>
+      <w:r>
+        <w:rPr>
+          <w:rFonts w:ascii="华文楷体" w:eastAsia="华文楷体" w:hAnsi="华文楷体" w:hint="eastAsia"/>
+          <w:color w:val="0070C0"/>
+          <w:sz w:val="24"/>
+          <w:szCs w:val="24"/>
+        </w:rPr>
+        <w:t>标识</w:t>
       </w:r>
     </w:p>
     <w:p>
@@ -3949,7 +4182,7 @@
           <w:sz w:val="24"/>
           <w:szCs w:val="24"/>
         </w:rPr>
-        <w:t>最近一次修改用户编号、最近一次修改时间</w:t>
+        <w:t>标准费用</w:t>
       </w:r>
     </w:p>
     <w:p>
@@ -3974,6 +4207,56 @@
           <w:sz w:val="24"/>
           <w:szCs w:val="24"/>
         </w:rPr>
+        <w:t>实际费用</w:t>
+      </w:r>
+    </w:p>
+    <w:p>
+      <w:pPr>
+        <w:pStyle w:val="aa"/>
+        <w:numPr>
+          <w:ilvl w:val="0"/>
+          <w:numId w:val="39"/>
+        </w:numPr>
+        <w:ind w:left="1418" w:firstLineChars="0" w:hanging="709"/>
+        <w:rPr>
+          <w:rFonts w:ascii="华文楷体" w:eastAsia="华文楷体" w:hAnsi="华文楷体"/>
+          <w:color w:val="0070C0"/>
+          <w:sz w:val="24"/>
+          <w:szCs w:val="24"/>
+        </w:rPr>
+      </w:pPr>
+      <w:r>
+        <w:rPr>
+          <w:rFonts w:ascii="华文楷体" w:eastAsia="华文楷体" w:hAnsi="华文楷体" w:hint="eastAsia"/>
+          <w:color w:val="0070C0"/>
+          <w:sz w:val="24"/>
+          <w:szCs w:val="24"/>
+        </w:rPr>
+        <w:t>最近一次修改用户编号、最近一次修改时间</w:t>
+      </w:r>
+    </w:p>
+    <w:p>
+      <w:pPr>
+        <w:pStyle w:val="aa"/>
+        <w:numPr>
+          <w:ilvl w:val="0"/>
+          <w:numId w:val="39"/>
+        </w:numPr>
+        <w:ind w:left="1418" w:firstLineChars="0" w:hanging="709"/>
+        <w:rPr>
+          <w:rFonts w:ascii="华文楷体" w:eastAsia="华文楷体" w:hAnsi="华文楷体"/>
+          <w:color w:val="0070C0"/>
+          <w:sz w:val="24"/>
+          <w:szCs w:val="24"/>
+        </w:rPr>
+      </w:pPr>
+      <w:r>
+        <w:rPr>
+          <w:rFonts w:ascii="华文楷体" w:eastAsia="华文楷体" w:hAnsi="华文楷体" w:hint="eastAsia"/>
+          <w:color w:val="0070C0"/>
+          <w:sz w:val="24"/>
+          <w:szCs w:val="24"/>
+        </w:rPr>
         <w:t>是否删除</w:t>
       </w:r>
     </w:p>
@@ -4108,16 +4391,7 @@
           <w:sz w:val="24"/>
           <w:szCs w:val="24"/>
         </w:rPr>
-        <w:t>标识（</w:t>
-      </w:r>
-      <w:r>
-        <w:rPr>
-          <w:rFonts w:ascii="华文楷体" w:eastAsia="华文楷体" w:hAnsi="华文楷体" w:hint="eastAsia"/>
-          <w:color w:val="0070C0"/>
-          <w:sz w:val="24"/>
-          <w:szCs w:val="24"/>
-        </w:rPr>
-        <w:t>广告位、库房、车位、其他）</w:t>
+        <w:t>标识</w:t>
       </w:r>
     </w:p>
     <w:p>
@@ -4319,6 +4593,7 @@
           <w:sz w:val="24"/>
           <w:szCs w:val="24"/>
         </w:rPr>
+        <w:lastRenderedPageBreak/>
         <w:t>最近一次修改用户编号、最近一次修改时间</w:t>
       </w:r>
     </w:p>
@@ -4368,7 +4643,6 @@
           <w:sz w:val="24"/>
           <w:szCs w:val="24"/>
         </w:rPr>
-        <w:lastRenderedPageBreak/>
         <w:t>在手动录入单条</w:t>
       </w:r>
       <w:r>
@@ -4882,25 +5156,21 @@
           <w:rFonts w:ascii="华文楷体" w:eastAsia="华文楷体" w:hAnsi="华文楷体" w:hint="eastAsia"/>
           <w:sz w:val="24"/>
         </w:rPr>
-        <w:t>市场管理人员创建初始化的资源信息后，可以对其位置信息进行维护，包括“包括所属市场、所属层、具体位置、面积的形状信息”！</w:t>
-      </w:r>
-    </w:p>
-    <w:p>
-      <w:pPr>
-        <w:pStyle w:val="a4"/>
-        <w:spacing w:afterLines="50" w:line="360" w:lineRule="auto"/>
-        <w:ind w:leftChars="0" w:left="0"/>
-        <w:rPr>
-          <w:rFonts w:ascii="华文楷体" w:eastAsia="华文楷体" w:hAnsi="华文楷体"/>
-          <w:sz w:val="24"/>
-        </w:rPr>
-      </w:pPr>
-      <w:r>
-        <w:rPr>
-          <w:rFonts w:ascii="华文楷体" w:eastAsia="华文楷体" w:hAnsi="华文楷体" w:hint="eastAsia"/>
-          <w:sz w:val="24"/>
-        </w:rPr>
-        <w:t>a1: 该资源位置信息以树形结构存在，各个位置信息之间是对等的和逐级包含的。</w:t>
+        <w:t>市场管理人员创建初始化的资源信息后，</w:t>
+      </w:r>
+      <w:r>
+        <w:rPr>
+          <w:rFonts w:ascii="华文楷体" w:eastAsia="华文楷体" w:hAnsi="华文楷体" w:hint="eastAsia"/>
+          <w:sz w:val="24"/>
+        </w:rPr>
+        <w:t>可以对其位置信息进行维护，包括“包括所属市场、所属层、具体位置的</w:t>
+      </w:r>
+      <w:r>
+        <w:rPr>
+          <w:rFonts w:ascii="华文楷体" w:eastAsia="华文楷体" w:hAnsi="华文楷体" w:hint="eastAsia"/>
+          <w:sz w:val="24"/>
+        </w:rPr>
+        <w:t>信息”！</w:t>
       </w:r>
     </w:p>
     <w:p>
@@ -4929,25 +5199,14 @@
           <w:rFonts w:ascii="华文楷体" w:eastAsia="华文楷体" w:hAnsi="华文楷体" w:hint="eastAsia"/>
           <w:sz w:val="24"/>
         </w:rPr>
-        <w:t>通过直接编辑的方式或图形化编辑的方式来编辑资源的位置、形状信息，此过程无需确认修改等操作。</w:t>
-      </w:r>
-    </w:p>
-    <w:p>
-      <w:pPr>
-        <w:pStyle w:val="a4"/>
-        <w:spacing w:afterLines="50" w:line="360" w:lineRule="auto"/>
-        <w:ind w:leftChars="0" w:left="0"/>
-        <w:rPr>
-          <w:rFonts w:ascii="华文楷体" w:eastAsia="华文楷体" w:hAnsi="华文楷体"/>
-          <w:sz w:val="24"/>
-        </w:rPr>
-      </w:pPr>
-      <w:r>
-        <w:rPr>
-          <w:rFonts w:ascii="华文楷体" w:eastAsia="华文楷体" w:hAnsi="华文楷体" w:hint="eastAsia"/>
-          <w:sz w:val="24"/>
-        </w:rPr>
-        <w:t>b1: 图形化编辑功能，来对系统中的资源图形进行编辑，主要编辑其形状、位置。</w:t>
+        <w:t>通过直接修改</w:t>
+      </w:r>
+      <w:r>
+        <w:rPr>
+          <w:rFonts w:ascii="华文楷体" w:eastAsia="华文楷体" w:hAnsi="华文楷体" w:hint="eastAsia"/>
+          <w:sz w:val="24"/>
+        </w:rPr>
+        <w:t>的方式或图形化编辑的方式来编辑资源的位置。</w:t>
       </w:r>
     </w:p>
     <w:p>
@@ -5066,7 +5325,7 @@
         <w:spacing w:line="360" w:lineRule="auto"/>
         <w:ind w:firstLineChars="0"/>
         <w:rPr>
-          <w:rFonts w:ascii="华文楷体" w:eastAsia="华文楷体" w:hAnsi="华文楷体"/>
+          <w:rFonts w:ascii="华文楷体" w:eastAsia="华文楷体" w:hAnsi="华文楷体" w:hint="eastAsia"/>
           <w:sz w:val="24"/>
           <w:szCs w:val="24"/>
         </w:rPr>
@@ -5125,23 +5384,7 @@
           <w:sz w:val="24"/>
           <w:szCs w:val="24"/>
         </w:rPr>
-        <w:t>则将其状态置为“过期欠费”；当确认商户不进行续租后，则表明该资源需要被重新进入招商流程，等待租给新的商户，此时将其状态重新置为“</w:t>
-      </w:r>
-      <w:r>
-        <w:rPr>
-          <w:rFonts w:ascii="华文楷体" w:eastAsia="华文楷体" w:hAnsi="华文楷体" w:hint="eastAsia"/>
-          <w:sz w:val="24"/>
-          <w:szCs w:val="24"/>
-        </w:rPr>
-        <w:t>未出租</w:t>
-      </w:r>
-      <w:r>
-        <w:rPr>
-          <w:rFonts w:ascii="华文楷体" w:eastAsia="华文楷体" w:hAnsi="华文楷体" w:hint="eastAsia"/>
-          <w:sz w:val="24"/>
-          <w:szCs w:val="24"/>
-        </w:rPr>
-        <w:t>”。</w:t>
+        <w:t>则将其状态</w:t>
       </w:r>
     </w:p>
     <w:p>
@@ -5165,6 +5408,46 @@
           <w:sz w:val="24"/>
           <w:szCs w:val="24"/>
         </w:rPr>
+        <w:t>置为“过期欠费”；当确认商户不进行续租后，则表明该资源需要被重新进入招商流程，等待租给新的商户，此时将其状态重新置为“</w:t>
+      </w:r>
+      <w:r>
+        <w:rPr>
+          <w:rFonts w:ascii="华文楷体" w:eastAsia="华文楷体" w:hAnsi="华文楷体" w:hint="eastAsia"/>
+          <w:sz w:val="24"/>
+          <w:szCs w:val="24"/>
+        </w:rPr>
+        <w:t>未出租</w:t>
+      </w:r>
+      <w:r>
+        <w:rPr>
+          <w:rFonts w:ascii="华文楷体" w:eastAsia="华文楷体" w:hAnsi="华文楷体" w:hint="eastAsia"/>
+          <w:sz w:val="24"/>
+          <w:szCs w:val="24"/>
+        </w:rPr>
+        <w:t>”。</w:t>
+      </w:r>
+    </w:p>
+    <w:p>
+      <w:pPr>
+        <w:pStyle w:val="aa"/>
+        <w:numPr>
+          <w:ilvl w:val="0"/>
+          <w:numId w:val="18"/>
+        </w:numPr>
+        <w:spacing w:line="360" w:lineRule="auto"/>
+        <w:ind w:firstLineChars="0"/>
+        <w:rPr>
+          <w:rFonts w:ascii="华文楷体" w:eastAsia="华文楷体" w:hAnsi="华文楷体"/>
+          <w:sz w:val="24"/>
+          <w:szCs w:val="24"/>
+        </w:rPr>
+      </w:pPr>
+      <w:r>
+        <w:rPr>
+          <w:rFonts w:ascii="华文楷体" w:eastAsia="华文楷体" w:hAnsi="华文楷体" w:hint="eastAsia"/>
+          <w:sz w:val="24"/>
+          <w:szCs w:val="24"/>
+        </w:rPr>
         <w:t>每次更改</w:t>
       </w:r>
       <w:r>
@@ -5291,7 +5574,6 @@
         <w:rPr>
           <w:rFonts w:ascii="华文楷体" w:eastAsia="华文楷体" w:hAnsi="华文楷体" w:hint="eastAsia"/>
         </w:rPr>
-        <w:lastRenderedPageBreak/>
         <w:t>资源信息的</w:t>
       </w:r>
       <w:r>
@@ -5416,7 +5698,16 @@
           <w:sz w:val="24"/>
           <w:szCs w:val="24"/>
         </w:rPr>
-        <w:t>日期类型数据。当该期限距离到期的时间达到了预设的阈值后，就表明该资源</w:t>
+        <w:t>日期类型数据。当该期限距离到期的时间达到了</w:t>
+      </w:r>
+      <w:r>
+        <w:rPr>
+          <w:rFonts w:ascii="华文楷体" w:eastAsia="华文楷体" w:hAnsi="华文楷体" w:hint="eastAsia"/>
+          <w:sz w:val="24"/>
+          <w:szCs w:val="24"/>
+        </w:rPr>
+        <w:lastRenderedPageBreak/>
+        <w:t>预设的阈值后，就表明该资源</w:t>
       </w:r>
       <w:r>
         <w:rPr>
@@ -5593,7 +5884,7 @@
           <v:shape id="_x0000_i1026" type="#_x0000_t75" style="width:415pt;height:131.1pt" o:ole="">
             <v:imagedata r:id="rId10" o:title=""/>
           </v:shape>
-          <o:OLEObject Type="Embed" ProgID="Visio.Drawing.11" ShapeID="_x0000_i1026" DrawAspect="Content" ObjectID="_1329001926" r:id="rId11"/>
+          <o:OLEObject Type="Embed" ProgID="Visio.Drawing.11" ShapeID="_x0000_i1026" DrawAspect="Content" ObjectID="_1329051157" r:id="rId11"/>
         </w:object>
       </w:r>
     </w:p>
@@ -5666,16 +5957,7 @@
           <w:sz w:val="24"/>
           <w:szCs w:val="24"/>
         </w:rPr>
-        <w:t>对于某一层或某一区域内的所有摊位，为了便于统一管理，往往要定义一个标准摊位（标准摊位包含标砖面积和标准租金），各商户所占用的面积都是</w:t>
-      </w:r>
-      <w:r>
-        <w:rPr>
-          <w:rFonts w:ascii="华文楷体" w:eastAsia="华文楷体" w:hAnsi="华文楷体" w:hint="eastAsia"/>
-          <w:sz w:val="24"/>
-          <w:szCs w:val="24"/>
-        </w:rPr>
-        <w:lastRenderedPageBreak/>
-        <w:t>以标准面积为单位的，当然也可以是1.5、2.5个标准面积。</w:t>
+        <w:t>对于某一层或某一区域内的所有摊位，为了便于统一管理，往往要定义一个标准摊位（标准摊位包含标砖面积和标准租金），各商户所占用的面积都是以标准面积为单位的，当然也可以是1.5、2.5个标准面积。</w:t>
       </w:r>
     </w:p>
     <w:p>
@@ -5752,6 +6034,7 @@
           <w:sz w:val="24"/>
           <w:szCs w:val="24"/>
         </w:rPr>
+        <w:lastRenderedPageBreak/>
         <w:t>如果某摊位正在被某商户占用，则不允许对其所占用的摊位进行重新划分</w:t>
       </w:r>
     </w:p>
@@ -5801,46 +6084,23 @@
           <w:sz w:val="24"/>
           <w:szCs w:val="24"/>
         </w:rPr>
-        <w:t>的摊位。</w:t>
-      </w:r>
-    </w:p>
-    <w:p>
-      <w:pPr>
-        <w:pStyle w:val="aa"/>
-        <w:numPr>
-          <w:ilvl w:val="0"/>
-          <w:numId w:val="24"/>
-        </w:numPr>
-        <w:ind w:firstLineChars="0"/>
-        <w:rPr>
-          <w:rFonts w:ascii="华文楷体" w:eastAsia="华文楷体" w:hAnsi="华文楷体"/>
-          <w:sz w:val="24"/>
-          <w:szCs w:val="24"/>
-        </w:rPr>
-      </w:pPr>
-      <w:r>
-        <w:rPr>
-          <w:rFonts w:ascii="华文楷体" w:eastAsia="华文楷体" w:hAnsi="华文楷体" w:hint="eastAsia"/>
-          <w:sz w:val="24"/>
-          <w:szCs w:val="24"/>
-        </w:rPr>
-        <w:t>实际操作往往是在某一层的摊位全部</w:t>
-      </w:r>
-      <w:r>
-        <w:rPr>
-          <w:rFonts w:ascii="华文楷体" w:eastAsia="华文楷体" w:hAnsi="华文楷体" w:hint="eastAsia"/>
-          <w:sz w:val="24"/>
-          <w:szCs w:val="24"/>
-        </w:rPr>
-        <w:t>未出租</w:t>
-      </w:r>
-      <w:r>
-        <w:rPr>
-          <w:rFonts w:ascii="华文楷体" w:eastAsia="华文楷体" w:hAnsi="华文楷体" w:hint="eastAsia"/>
-          <w:sz w:val="24"/>
-          <w:szCs w:val="24"/>
-        </w:rPr>
-        <w:t>时，将该层的摊位信息全部打乱，然后再按照新的摊位标准进行划分，并为各个摊位分配新的标识。</w:t>
+        <w:t>的摊位</w:t>
+      </w:r>
+      <w:r>
+        <w:rPr>
+          <w:rFonts w:ascii="华文楷体" w:eastAsia="华文楷体" w:hAnsi="华文楷体" w:cstheme="minorBidi" w:hint="eastAsia"/>
+          <w:sz w:val="24"/>
+          <w:szCs w:val="24"/>
+        </w:rPr>
+        <w:t>（该划分的过程相当于重现编辑某区域内的摊位图）</w:t>
+      </w:r>
+      <w:r>
+        <w:rPr>
+          <w:rFonts w:ascii="华文楷体" w:eastAsia="华文楷体" w:hAnsi="华文楷体" w:hint="eastAsia"/>
+          <w:sz w:val="24"/>
+          <w:szCs w:val="24"/>
+        </w:rPr>
+        <w:t>。</w:t>
       </w:r>
     </w:p>
     <w:p>
@@ -11709,7 +11969,7 @@
 </file>
 
 <file path=customXml/itemProps1.xml><?xml version="1.0" encoding="utf-8"?>
-<ds:datastoreItem xmlns:ds="http://schemas.openxmlformats.org/officeDocument/2006/customXml" ds:itemID="{F046A67F-5AF9-4E9A-A8F2-3173524EB4BE}">
+<ds:datastoreItem xmlns:ds="http://schemas.openxmlformats.org/officeDocument/2006/customXml" ds:itemID="{1166C3AE-AF73-45A9-BA99-1794A53A14EF}">
   <ds:schemaRefs>
     <ds:schemaRef ds:uri="http://schemas.openxmlformats.org/officeDocument/2006/bibliography"/>
   </ds:schemaRefs>

--- a/需求文档/需求文档汇总/九州国际_资源管理.docx
+++ b/需求文档/需求文档汇总/九州国际_资源管理.docx
@@ -520,11 +520,11 @@
             </w:pPr>
             <w:smartTag w:uri="urn:schemas-microsoft-com:office:smarttags" w:element="chsdate">
               <w:smartTagPr>
+                <w:attr w:name="IsROCDate" w:val="False"/>
+                <w:attr w:name="IsLunarDate" w:val="False"/>
+                <w:attr w:name="Day" w:val="7"/>
+                <w:attr w:name="Month" w:val="12"/>
                 <w:attr w:name="Year" w:val="2009"/>
-                <w:attr w:name="Month" w:val="12"/>
-                <w:attr w:name="Day" w:val="7"/>
-                <w:attr w:name="IsLunarDate" w:val="False"/>
-                <w:attr w:name="IsROCDate" w:val="False"/>
               </w:smartTagPr>
               <w:r>
                 <w:rPr>
@@ -646,11 +646,11 @@
             </w:pPr>
             <w:smartTag w:uri="urn:schemas-microsoft-com:office:smarttags" w:element="chsdate">
               <w:smartTagPr>
+                <w:attr w:name="IsROCDate" w:val="False"/>
+                <w:attr w:name="IsLunarDate" w:val="False"/>
+                <w:attr w:name="Day" w:val="7"/>
+                <w:attr w:name="Month" w:val="12"/>
                 <w:attr w:name="Year" w:val="2009"/>
-                <w:attr w:name="Month" w:val="12"/>
-                <w:attr w:name="Day" w:val="7"/>
-                <w:attr w:name="IsLunarDate" w:val="False"/>
-                <w:attr w:name="IsROCDate" w:val="False"/>
               </w:smartTagPr>
               <w:r>
                 <w:rPr>
@@ -747,7 +747,7 @@
           <v:shape id="_x0000_i1025" type="#_x0000_t75" style="width:414.75pt;height:337.5pt" o:ole="">
             <v:imagedata r:id="rId8" o:title=""/>
           </v:shape>
-          <o:OLEObject Type="Embed" ProgID="Visio.Drawing.11" ShapeID="_x0000_i1025" DrawAspect="Content" ObjectID="_1329600432" r:id="rId9"/>
+          <o:OLEObject Type="Embed" ProgID="Visio.Drawing.11" ShapeID="_x0000_i1025" DrawAspect="Content" ObjectID="_1329610059" r:id="rId9"/>
         </w:object>
       </w:r>
     </w:p>
@@ -2520,7 +2520,15 @@
           <w:sz w:val="24"/>
           <w:szCs w:val="24"/>
         </w:rPr>
-        <w:t>（包含该层的通用标准信息，目前仅为标准摊位面积）</w:t>
+        <w:t>（包含该层的通用标准信息，例如：</w:t>
+      </w:r>
+      <w:r>
+        <w:rPr>
+          <w:rFonts w:ascii="华文楷体" w:eastAsia="华文楷体" w:hAnsi="华文楷体" w:hint="eastAsia"/>
+          <w:sz w:val="24"/>
+          <w:szCs w:val="24"/>
+        </w:rPr>
+        <w:t>标准摊位面积）</w:t>
       </w:r>
       <w:r>
         <w:rPr>
@@ -2590,7 +2598,7 @@
         </w:numPr>
         <w:ind w:firstLineChars="0"/>
         <w:rPr>
-          <w:rFonts w:ascii="华文楷体" w:eastAsia="华文楷体" w:hAnsi="华文楷体"/>
+          <w:rFonts w:ascii="华文楷体" w:eastAsia="华文楷体" w:hAnsi="华文楷体" w:hint="eastAsia"/>
           <w:color w:val="0070C0"/>
           <w:sz w:val="24"/>
           <w:szCs w:val="24"/>
@@ -2628,7 +2636,7 @@
           <w:sz w:val="24"/>
           <w:szCs w:val="24"/>
         </w:rPr>
-        <w:t>所属上级层标识</w:t>
+        <w:t>层级别序号</w:t>
       </w:r>
     </w:p>
     <w:p>
@@ -2653,16 +2661,7 @@
           <w:sz w:val="24"/>
           <w:szCs w:val="24"/>
         </w:rPr>
-        <w:t>资源</w:t>
-      </w:r>
-      <w:r>
-        <w:rPr>
-          <w:rFonts w:ascii="华文楷体" w:eastAsia="华文楷体" w:hAnsi="华文楷体" w:hint="eastAsia"/>
-          <w:color w:val="0070C0"/>
-          <w:sz w:val="24"/>
-          <w:szCs w:val="24"/>
-        </w:rPr>
-        <w:t>类型标识</w:t>
+        <w:t>所属上级层标识</w:t>
       </w:r>
     </w:p>
     <w:p>
@@ -2687,34 +2686,16 @@
           <w:sz w:val="24"/>
           <w:szCs w:val="24"/>
         </w:rPr>
-        <w:t>层面积（实际意义不大，仅为和</w:t>
-      </w:r>
-      <w:r>
-        <w:rPr>
-          <w:rFonts w:ascii="华文楷体" w:eastAsia="华文楷体" w:hAnsi="华文楷体" w:hint="eastAsia"/>
-          <w:color w:val="0070C0"/>
-          <w:sz w:val="24"/>
-          <w:szCs w:val="24"/>
-        </w:rPr>
-        <w:t>其他层</w:t>
-      </w:r>
-      <w:r>
-        <w:rPr>
-          <w:rFonts w:ascii="华文楷体" w:eastAsia="华文楷体" w:hAnsi="华文楷体" w:hint="eastAsia"/>
-          <w:color w:val="0070C0"/>
-          <w:sz w:val="24"/>
-          <w:szCs w:val="24"/>
-        </w:rPr>
-        <w:t>有个对比</w:t>
-      </w:r>
-      <w:r>
-        <w:rPr>
-          <w:rFonts w:ascii="华文楷体" w:eastAsia="华文楷体" w:hAnsi="华文楷体" w:hint="eastAsia"/>
-          <w:color w:val="0070C0"/>
-          <w:sz w:val="24"/>
-          <w:szCs w:val="24"/>
-        </w:rPr>
-        <w:t>）</w:t>
+        <w:t>层功能</w:t>
+      </w:r>
+      <w:r>
+        <w:rPr>
+          <w:rFonts w:ascii="华文楷体" w:eastAsia="华文楷体" w:hAnsi="华文楷体" w:hint="eastAsia"/>
+          <w:color w:val="0070C0"/>
+          <w:sz w:val="24"/>
+          <w:szCs w:val="24"/>
+        </w:rPr>
+        <w:t>类型标识</w:t>
       </w:r>
     </w:p>
     <w:p>
@@ -2739,16 +2720,34 @@
           <w:sz w:val="24"/>
           <w:szCs w:val="24"/>
         </w:rPr>
-        <w:t>该层</w:t>
-      </w:r>
-      <w:r>
-        <w:rPr>
-          <w:rFonts w:ascii="华文楷体" w:eastAsia="华文楷体" w:hAnsi="华文楷体" w:hint="eastAsia"/>
-          <w:color w:val="0070C0"/>
-          <w:sz w:val="24"/>
-          <w:szCs w:val="24"/>
-        </w:rPr>
-        <w:t>标准摊位面积</w:t>
+        <w:t>层面积（实际意义不大，仅为和</w:t>
+      </w:r>
+      <w:r>
+        <w:rPr>
+          <w:rFonts w:ascii="华文楷体" w:eastAsia="华文楷体" w:hAnsi="华文楷体" w:hint="eastAsia"/>
+          <w:color w:val="0070C0"/>
+          <w:sz w:val="24"/>
+          <w:szCs w:val="24"/>
+        </w:rPr>
+        <w:t>其他层</w:t>
+      </w:r>
+      <w:r>
+        <w:rPr>
+          <w:rFonts w:ascii="华文楷体" w:eastAsia="华文楷体" w:hAnsi="华文楷体" w:hint="eastAsia"/>
+          <w:color w:val="0070C0"/>
+          <w:sz w:val="24"/>
+          <w:szCs w:val="24"/>
+        </w:rPr>
+        <w:t>有个对比</w:t>
+      </w:r>
+      <w:r>
+        <w:rPr>
+          <w:rFonts w:ascii="华文楷体" w:eastAsia="华文楷体" w:hAnsi="华文楷体" w:hint="eastAsia"/>
+          <w:color w:val="0070C0"/>
+          <w:sz w:val="24"/>
+          <w:szCs w:val="24"/>
+        </w:rPr>
+        <w:t>）</w:t>
       </w:r>
     </w:p>
     <w:p>
@@ -2773,7 +2772,16 @@
           <w:sz w:val="24"/>
           <w:szCs w:val="24"/>
         </w:rPr>
-        <w:t>该层的层次位置信息（各层名称连接起来的详细地址）</w:t>
+        <w:t>该层</w:t>
+      </w:r>
+      <w:r>
+        <w:rPr>
+          <w:rFonts w:ascii="华文楷体" w:eastAsia="华文楷体" w:hAnsi="华文楷体" w:hint="eastAsia"/>
+          <w:color w:val="0070C0"/>
+          <w:sz w:val="24"/>
+          <w:szCs w:val="24"/>
+        </w:rPr>
+        <w:t>标准摊位面积</w:t>
       </w:r>
     </w:p>
     <w:p>
@@ -2798,7 +2806,7 @@
           <w:sz w:val="24"/>
           <w:szCs w:val="24"/>
         </w:rPr>
-        <w:t>备注</w:t>
+        <w:t>该层的层次位置信息（各层名称连接起来的详细地址）</w:t>
       </w:r>
     </w:p>
     <w:p>
@@ -2823,7 +2831,7 @@
           <w:sz w:val="24"/>
           <w:szCs w:val="24"/>
         </w:rPr>
-        <w:t>最近一次修改用户编号、最近一次修改时间</w:t>
+        <w:t>备注</w:t>
       </w:r>
     </w:p>
     <w:p>
@@ -2848,6 +2856,31 @@
           <w:sz w:val="24"/>
           <w:szCs w:val="24"/>
         </w:rPr>
+        <w:t>最近一次修改用户编号、最近一次修改时间</w:t>
+      </w:r>
+    </w:p>
+    <w:p>
+      <w:pPr>
+        <w:pStyle w:val="aa"/>
+        <w:numPr>
+          <w:ilvl w:val="0"/>
+          <w:numId w:val="16"/>
+        </w:numPr>
+        <w:ind w:firstLineChars="0"/>
+        <w:rPr>
+          <w:rFonts w:ascii="华文楷体" w:eastAsia="华文楷体" w:hAnsi="华文楷体"/>
+          <w:color w:val="0070C0"/>
+          <w:sz w:val="24"/>
+          <w:szCs w:val="24"/>
+        </w:rPr>
+      </w:pPr>
+      <w:r>
+        <w:rPr>
+          <w:rFonts w:ascii="华文楷体" w:eastAsia="华文楷体" w:hAnsi="华文楷体" w:hint="eastAsia"/>
+          <w:color w:val="0070C0"/>
+          <w:sz w:val="24"/>
+          <w:szCs w:val="24"/>
+        </w:rPr>
         <w:t>是否删除</w:t>
       </w:r>
     </w:p>
@@ -2968,7 +3001,7 @@
           <w:sz w:val="24"/>
           <w:szCs w:val="24"/>
         </w:rPr>
-        <w:t>用于描述指定层资源的资源</w:t>
+        <w:t>用于描述指定层资源的功能</w:t>
       </w:r>
       <w:r>
         <w:rPr>
@@ -2977,38 +3010,6 @@
           <w:szCs w:val="24"/>
         </w:rPr>
         <w:t>类型，诸如：大型市场、楼、层、</w:t>
-      </w:r>
-      <w:r>
-        <w:rPr>
-          <w:rFonts w:ascii="华文楷体" w:eastAsia="华文楷体" w:hAnsi="华文楷体" w:hint="eastAsia"/>
-          <w:sz w:val="24"/>
-          <w:szCs w:val="24"/>
-        </w:rPr>
-        <w:t>摊位</w:t>
-      </w:r>
-      <w:r>
-        <w:rPr>
-          <w:rFonts w:ascii="华文楷体" w:eastAsia="华文楷体" w:hAnsi="华文楷体" w:hint="eastAsia"/>
-          <w:sz w:val="24"/>
-          <w:szCs w:val="24"/>
-        </w:rPr>
-        <w:t>、</w:t>
-      </w:r>
-      <w:r>
-        <w:rPr>
-          <w:rFonts w:ascii="华文楷体" w:eastAsia="华文楷体" w:hAnsi="华文楷体" w:hint="eastAsia"/>
-          <w:sz w:val="24"/>
-          <w:szCs w:val="24"/>
-        </w:rPr>
-        <w:t>广告位、库房、车位</w:t>
-      </w:r>
-      <w:r>
-        <w:rPr>
-          <w:rFonts w:ascii="华文楷体" w:eastAsia="华文楷体" w:hAnsi="华文楷体" w:hint="eastAsia"/>
-          <w:sz w:val="24"/>
-          <w:szCs w:val="24"/>
-        </w:rPr>
-        <w:t>、</w:t>
       </w:r>
       <w:r>
         <w:rPr>
@@ -3049,16 +3050,43 @@
           <w:sz w:val="24"/>
           <w:szCs w:val="24"/>
         </w:rPr>
-        <w:t>资源类型</w:t>
-      </w:r>
-      <w:r>
-        <w:rPr>
-          <w:rFonts w:ascii="华文楷体" w:eastAsia="华文楷体" w:hAnsi="华文楷体" w:hint="eastAsia"/>
-          <w:color w:val="0070C0"/>
-          <w:sz w:val="24"/>
-          <w:szCs w:val="24"/>
-        </w:rPr>
-        <w:t>标识（系统增量）</w:t>
+        <w:t>层</w:t>
+      </w:r>
+      <w:r>
+        <w:rPr>
+          <w:rFonts w:ascii="华文楷体" w:eastAsia="华文楷体" w:hAnsi="华文楷体" w:hint="eastAsia"/>
+          <w:color w:val="0070C0"/>
+          <w:sz w:val="24"/>
+          <w:szCs w:val="24"/>
+        </w:rPr>
+        <w:t>资源</w:t>
+      </w:r>
+      <w:r>
+        <w:rPr>
+          <w:rFonts w:ascii="华文楷体" w:eastAsia="华文楷体" w:hAnsi="华文楷体" w:hint="eastAsia"/>
+          <w:color w:val="0070C0"/>
+          <w:sz w:val="24"/>
+          <w:szCs w:val="24"/>
+        </w:rPr>
+        <w:t>功能</w:t>
+      </w:r>
+      <w:r>
+        <w:rPr>
+          <w:rFonts w:ascii="华文楷体" w:eastAsia="华文楷体" w:hAnsi="华文楷体" w:hint="eastAsia"/>
+          <w:color w:val="0070C0"/>
+          <w:sz w:val="24"/>
+          <w:szCs w:val="24"/>
+        </w:rPr>
+        <w:t>类型</w:t>
+      </w:r>
+      <w:r>
+        <w:rPr>
+          <w:rFonts w:ascii="华文楷体" w:eastAsia="华文楷体" w:hAnsi="华文楷体" w:hint="eastAsia"/>
+          <w:color w:val="0070C0"/>
+          <w:sz w:val="24"/>
+          <w:szCs w:val="24"/>
+        </w:rPr>
+        <w:t>编号</w:t>
       </w:r>
     </w:p>
     <w:p>
@@ -3070,7 +3098,7 @@
         </w:numPr>
         <w:ind w:firstLineChars="0"/>
         <w:rPr>
-          <w:rFonts w:ascii="华文楷体" w:eastAsia="华文楷体" w:hAnsi="华文楷体"/>
+          <w:rFonts w:ascii="华文楷体" w:eastAsia="华文楷体" w:hAnsi="华文楷体" w:hint="eastAsia"/>
           <w:color w:val="0070C0"/>
           <w:sz w:val="24"/>
           <w:szCs w:val="24"/>
@@ -3117,7 +3145,7 @@
           <w:sz w:val="24"/>
           <w:szCs w:val="24"/>
         </w:rPr>
-        <w:t>备注</w:t>
+        <w:t>层资源序号（人为维护，排序专用）</w:t>
       </w:r>
     </w:p>
     <w:p>
@@ -3142,7 +3170,8 @@
           <w:sz w:val="24"/>
           <w:szCs w:val="24"/>
         </w:rPr>
-        <w:t>最近一次修改用户编号、最近一次修改时间</w:t>
+        <w:lastRenderedPageBreak/>
+        <w:t>备注</w:t>
       </w:r>
     </w:p>
     <w:p>
@@ -3167,7 +3196,31 @@
           <w:sz w:val="24"/>
           <w:szCs w:val="24"/>
         </w:rPr>
-        <w:lastRenderedPageBreak/>
+        <w:t>最近一次修改用户编号、最近一次修改时间</w:t>
+      </w:r>
+    </w:p>
+    <w:p>
+      <w:pPr>
+        <w:pStyle w:val="aa"/>
+        <w:numPr>
+          <w:ilvl w:val="0"/>
+          <w:numId w:val="25"/>
+        </w:numPr>
+        <w:ind w:firstLineChars="0"/>
+        <w:rPr>
+          <w:rFonts w:ascii="华文楷体" w:eastAsia="华文楷体" w:hAnsi="华文楷体"/>
+          <w:color w:val="0070C0"/>
+          <w:sz w:val="24"/>
+          <w:szCs w:val="24"/>
+        </w:rPr>
+      </w:pPr>
+      <w:r>
+        <w:rPr>
+          <w:rFonts w:ascii="华文楷体" w:eastAsia="华文楷体" w:hAnsi="华文楷体" w:hint="eastAsia"/>
+          <w:color w:val="0070C0"/>
+          <w:sz w:val="24"/>
+          <w:szCs w:val="24"/>
+        </w:rPr>
         <w:t>是否删除</w:t>
       </w:r>
     </w:p>
@@ -3304,7 +3357,7 @@
         </w:numPr>
         <w:ind w:firstLineChars="0"/>
         <w:rPr>
-          <w:rFonts w:ascii="华文楷体" w:eastAsia="华文楷体" w:hAnsi="华文楷体"/>
+          <w:rFonts w:ascii="华文楷体" w:eastAsia="华文楷体" w:hAnsi="华文楷体" w:hint="eastAsia"/>
           <w:color w:val="000000" w:themeColor="text1"/>
           <w:sz w:val="24"/>
           <w:szCs w:val="24"/>
@@ -3387,7 +3440,7 @@
           <w:sz w:val="24"/>
           <w:szCs w:val="24"/>
         </w:rPr>
-        <w:t>层标识</w:t>
+        <w:t>标准收费款项标识</w:t>
       </w:r>
     </w:p>
     <w:p>
@@ -3412,34 +3465,7 @@
           <w:sz w:val="24"/>
           <w:szCs w:val="24"/>
         </w:rPr>
-        <w:t>收费</w:t>
-      </w:r>
-      <w:r>
-        <w:rPr>
-          <w:rFonts w:ascii="华文楷体" w:eastAsia="华文楷体" w:hAnsi="华文楷体" w:hint="eastAsia"/>
-          <w:color w:val="0070C0"/>
-          <w:sz w:val="24"/>
-          <w:szCs w:val="24"/>
-        </w:rPr>
-        <w:t>名目标识（引用自财务模块</w:t>
-      </w:r>
-      <w:r>
-        <w:rPr>
-          <w:rFonts w:ascii="华文楷体" w:eastAsia="华文楷体" w:hAnsi="华文楷体" w:hint="eastAsia"/>
-          <w:color w:val="0070C0"/>
-          <w:sz w:val="24"/>
-          <w:szCs w:val="24"/>
-        </w:rPr>
-        <w:t>设置的收费名目</w:t>
-      </w:r>
-      <w:r>
-        <w:rPr>
-          <w:rFonts w:ascii="华文楷体" w:eastAsia="华文楷体" w:hAnsi="华文楷体" w:hint="eastAsia"/>
-          <w:color w:val="0070C0"/>
-          <w:sz w:val="24"/>
-          <w:szCs w:val="24"/>
-        </w:rPr>
-        <w:t>）</w:t>
+        <w:t>层标识</w:t>
       </w:r>
     </w:p>
     <w:p>
@@ -3464,52 +3490,34 @@
           <w:sz w:val="24"/>
           <w:szCs w:val="24"/>
         </w:rPr>
-        <w:t>当前</w:t>
-      </w:r>
-      <w:r>
-        <w:rPr>
-          <w:rFonts w:ascii="华文楷体" w:eastAsia="华文楷体" w:hAnsi="华文楷体" w:hint="eastAsia"/>
-          <w:color w:val="0070C0"/>
-          <w:sz w:val="24"/>
-          <w:szCs w:val="24"/>
-        </w:rPr>
-        <w:t>标准费用</w:t>
-      </w:r>
-      <w:r>
-        <w:rPr>
-          <w:rFonts w:ascii="华文楷体" w:eastAsia="华文楷体" w:hAnsi="华文楷体" w:hint="eastAsia"/>
-          <w:color w:val="0070C0"/>
-          <w:sz w:val="24"/>
-          <w:szCs w:val="24"/>
-        </w:rPr>
-        <w:t>单价、</w:t>
-      </w:r>
-      <w:r>
-        <w:rPr>
-          <w:rFonts w:ascii="华文楷体" w:eastAsia="华文楷体" w:hAnsi="华文楷体" w:hint="eastAsia"/>
-          <w:color w:val="0070C0"/>
-          <w:sz w:val="24"/>
-          <w:szCs w:val="24"/>
-        </w:rPr>
-        <w:t>标准费用</w:t>
-      </w:r>
-      <w:r>
-        <w:rPr>
-          <w:rFonts w:ascii="华文楷体" w:eastAsia="华文楷体" w:hAnsi="华文楷体" w:hint="eastAsia"/>
-          <w:color w:val="0070C0"/>
-          <w:sz w:val="24"/>
-          <w:szCs w:val="24"/>
-        </w:rPr>
-        <w:t>单位</w:t>
-      </w:r>
-      <w:r>
-        <w:rPr>
-          <w:rFonts w:ascii="华文楷体" w:eastAsia="华文楷体" w:hAnsi="华文楷体" w:hint="eastAsia"/>
-          <w:color w:val="0070C0"/>
-          <w:sz w:val="24"/>
-          <w:szCs w:val="24"/>
-        </w:rPr>
-        <w:t>（元/平米）</w:t>
+        <w:t>收费</w:t>
+      </w:r>
+      <w:r>
+        <w:rPr>
+          <w:rFonts w:ascii="华文楷体" w:eastAsia="华文楷体" w:hAnsi="华文楷体" w:hint="eastAsia"/>
+          <w:color w:val="0070C0"/>
+          <w:sz w:val="24"/>
+          <w:szCs w:val="24"/>
+        </w:rPr>
+        <w:t>名目标识（引用自财务模块</w:t>
+      </w:r>
+      <w:r>
+        <w:rPr>
+          <w:rFonts w:ascii="华文楷体" w:eastAsia="华文楷体" w:hAnsi="华文楷体" w:hint="eastAsia"/>
+          <w:color w:val="0070C0"/>
+          <w:sz w:val="24"/>
+          <w:szCs w:val="24"/>
+        </w:rPr>
+        <w:t>设置的收费名目</w:t>
+      </w:r>
+      <w:r>
+        <w:rPr>
+          <w:rFonts w:ascii="华文楷体" w:eastAsia="华文楷体" w:hAnsi="华文楷体" w:hint="eastAsia"/>
+          <w:color w:val="0070C0"/>
+          <w:sz w:val="24"/>
+          <w:szCs w:val="24"/>
+        </w:rPr>
+        <w:t>）</w:t>
       </w:r>
     </w:p>
     <w:p>
@@ -3534,7 +3542,52 @@
           <w:sz w:val="24"/>
           <w:szCs w:val="24"/>
         </w:rPr>
-        <w:t>最近一次修改用户编号、最近一次修改时间</w:t>
+        <w:t>当前</w:t>
+      </w:r>
+      <w:r>
+        <w:rPr>
+          <w:rFonts w:ascii="华文楷体" w:eastAsia="华文楷体" w:hAnsi="华文楷体" w:hint="eastAsia"/>
+          <w:color w:val="0070C0"/>
+          <w:sz w:val="24"/>
+          <w:szCs w:val="24"/>
+        </w:rPr>
+        <w:t>标准费用</w:t>
+      </w:r>
+      <w:r>
+        <w:rPr>
+          <w:rFonts w:ascii="华文楷体" w:eastAsia="华文楷体" w:hAnsi="华文楷体" w:hint="eastAsia"/>
+          <w:color w:val="0070C0"/>
+          <w:sz w:val="24"/>
+          <w:szCs w:val="24"/>
+        </w:rPr>
+        <w:t>单价、</w:t>
+      </w:r>
+      <w:r>
+        <w:rPr>
+          <w:rFonts w:ascii="华文楷体" w:eastAsia="华文楷体" w:hAnsi="华文楷体" w:hint="eastAsia"/>
+          <w:color w:val="0070C0"/>
+          <w:sz w:val="24"/>
+          <w:szCs w:val="24"/>
+        </w:rPr>
+        <w:t>标准费用</w:t>
+      </w:r>
+      <w:r>
+        <w:rPr>
+          <w:rFonts w:ascii="华文楷体" w:eastAsia="华文楷体" w:hAnsi="华文楷体" w:hint="eastAsia"/>
+          <w:color w:val="0070C0"/>
+          <w:sz w:val="24"/>
+          <w:szCs w:val="24"/>
+        </w:rPr>
+        <w:t>单位</w:t>
+      </w:r>
+      <w:r>
+        <w:rPr>
+          <w:rFonts w:ascii="华文楷体" w:eastAsia="华文楷体" w:hAnsi="华文楷体" w:hint="eastAsia"/>
+          <w:color w:val="0070C0"/>
+          <w:sz w:val="24"/>
+          <w:szCs w:val="24"/>
+        </w:rPr>
+        <w:t>（元/平米）</w:t>
       </w:r>
     </w:p>
     <w:p>
@@ -3546,7 +3599,32 @@
         </w:numPr>
         <w:ind w:left="1418" w:firstLineChars="0" w:hanging="709"/>
         <w:rPr>
-          <w:rFonts w:ascii="华文楷体" w:eastAsia="华文楷体" w:hAnsi="华文楷体" w:hint="eastAsia"/>
+          <w:rFonts w:ascii="华文楷体" w:eastAsia="华文楷体" w:hAnsi="华文楷体"/>
+          <w:color w:val="0070C0"/>
+          <w:sz w:val="24"/>
+          <w:szCs w:val="24"/>
+        </w:rPr>
+      </w:pPr>
+      <w:r>
+        <w:rPr>
+          <w:rFonts w:ascii="华文楷体" w:eastAsia="华文楷体" w:hAnsi="华文楷体" w:hint="eastAsia"/>
+          <w:color w:val="0070C0"/>
+          <w:sz w:val="24"/>
+          <w:szCs w:val="24"/>
+        </w:rPr>
+        <w:t>最近一次修改用户编号、最近一次修改时间</w:t>
+      </w:r>
+    </w:p>
+    <w:p>
+      <w:pPr>
+        <w:pStyle w:val="aa"/>
+        <w:numPr>
+          <w:ilvl w:val="0"/>
+          <w:numId w:val="17"/>
+        </w:numPr>
+        <w:ind w:left="1418" w:firstLineChars="0" w:hanging="709"/>
+        <w:rPr>
+          <w:rFonts w:ascii="华文楷体" w:eastAsia="华文楷体" w:hAnsi="华文楷体"/>
           <w:color w:val="0070C0"/>
           <w:sz w:val="24"/>
           <w:szCs w:val="24"/>
@@ -3571,7 +3649,7 @@
         </w:numPr>
         <w:ind w:firstLineChars="0"/>
         <w:rPr>
-          <w:rFonts w:ascii="华文楷体" w:eastAsia="华文楷体" w:hAnsi="华文楷体" w:hint="eastAsia"/>
+          <w:rFonts w:ascii="华文楷体" w:eastAsia="华文楷体" w:hAnsi="华文楷体"/>
           <w:color w:val="000000" w:themeColor="text1"/>
           <w:sz w:val="24"/>
           <w:szCs w:val="24"/>
@@ -3596,7 +3674,7 @@
         </w:numPr>
         <w:ind w:firstLineChars="0"/>
         <w:rPr>
-          <w:rFonts w:ascii="华文楷体" w:eastAsia="华文楷体" w:hAnsi="华文楷体" w:hint="eastAsia"/>
+          <w:rFonts w:ascii="华文楷体" w:eastAsia="华文楷体" w:hAnsi="华文楷体"/>
           <w:color w:val="000000" w:themeColor="text1"/>
           <w:sz w:val="24"/>
           <w:szCs w:val="24"/>
@@ -3657,7 +3735,7 @@
         </w:numPr>
         <w:ind w:firstLineChars="0"/>
         <w:rPr>
-          <w:rFonts w:ascii="华文楷体" w:eastAsia="华文楷体" w:hAnsi="华文楷体" w:hint="eastAsia"/>
+          <w:rFonts w:ascii="华文楷体" w:eastAsia="华文楷体" w:hAnsi="华文楷体"/>
           <w:color w:val="000000" w:themeColor="text1"/>
           <w:sz w:val="24"/>
           <w:szCs w:val="24"/>
@@ -3889,7 +3967,7 @@
         </w:numPr>
         <w:ind w:firstLineChars="0"/>
         <w:rPr>
-          <w:rFonts w:ascii="华文楷体" w:eastAsia="华文楷体" w:hAnsi="华文楷体" w:hint="eastAsia"/>
+          <w:rFonts w:ascii="华文楷体" w:eastAsia="华文楷体" w:hAnsi="华文楷体"/>
           <w:color w:val="000000" w:themeColor="text1"/>
           <w:sz w:val="24"/>
           <w:szCs w:val="24"/>
@@ -3911,7 +3989,17 @@
           <w:sz w:val="24"/>
           <w:szCs w:val="24"/>
         </w:rPr>
-        <w:t>如上II中所述的摊位收费标准信息，然后合同签订者可以对这些标准收费进行具体编辑</w:t>
+        <w:t>如上II中所述的摊位收费标准信息，然后</w:t>
+      </w:r>
+      <w:r>
+        <w:rPr>
+          <w:rFonts w:ascii="华文楷体" w:eastAsia="华文楷体" w:hAnsi="华文楷体" w:hint="eastAsia"/>
+          <w:color w:val="000000" w:themeColor="text1"/>
+          <w:sz w:val="24"/>
+          <w:szCs w:val="24"/>
+        </w:rPr>
+        <w:lastRenderedPageBreak/>
+        <w:t>合同签订者可以对这些标准收费进行具体编辑</w:t>
       </w:r>
       <w:r>
         <w:rPr>
@@ -3945,7 +4033,6 @@
           <w:sz w:val="24"/>
           <w:szCs w:val="24"/>
         </w:rPr>
-        <w:lastRenderedPageBreak/>
         <w:t>针对这些摊位资源，除了可以为其添加</w:t>
       </w:r>
       <w:r>
@@ -4091,7 +4178,190 @@
           <w:sz w:val="24"/>
           <w:szCs w:val="24"/>
         </w:rPr>
-        <w:t>，具体如下：</w:t>
+        <w:t>。</w:t>
+      </w:r>
+    </w:p>
+    <w:p>
+      <w:pPr>
+        <w:pStyle w:val="aa"/>
+        <w:numPr>
+          <w:ilvl w:val="0"/>
+          <w:numId w:val="18"/>
+        </w:numPr>
+        <w:ind w:firstLineChars="0"/>
+        <w:rPr>
+          <w:rFonts w:ascii="华文楷体" w:eastAsia="华文楷体" w:hAnsi="华文楷体"/>
+          <w:color w:val="000000" w:themeColor="text1"/>
+          <w:sz w:val="24"/>
+          <w:szCs w:val="24"/>
+        </w:rPr>
+      </w:pPr>
+      <w:r>
+        <w:rPr>
+          <w:rFonts w:ascii="华文楷体" w:eastAsia="华文楷体" w:hAnsi="华文楷体" w:hint="eastAsia"/>
+          <w:color w:val="000000" w:themeColor="text1"/>
+          <w:sz w:val="24"/>
+          <w:szCs w:val="24"/>
+        </w:rPr>
+        <w:t>针对各</w:t>
+      </w:r>
+      <w:r>
+        <w:rPr>
+          <w:rFonts w:ascii="华文楷体" w:eastAsia="华文楷体" w:hAnsi="华文楷体" w:hint="eastAsia"/>
+          <w:color w:val="000000" w:themeColor="text1"/>
+          <w:sz w:val="24"/>
+          <w:szCs w:val="24"/>
+        </w:rPr>
+        <w:t>摊位，还要记录其</w:t>
+      </w:r>
+      <w:r>
+        <w:rPr>
+          <w:rFonts w:ascii="华文楷体" w:eastAsia="华文楷体" w:hAnsi="华文楷体" w:hint="eastAsia"/>
+          <w:color w:val="000000" w:themeColor="text1"/>
+          <w:sz w:val="24"/>
+          <w:szCs w:val="24"/>
+        </w:rPr>
+        <w:t>在各个合同中</w:t>
+      </w:r>
+      <w:r>
+        <w:rPr>
+          <w:rFonts w:ascii="华文楷体" w:eastAsia="华文楷体" w:hAnsi="华文楷体" w:hint="eastAsia"/>
+          <w:color w:val="000000" w:themeColor="text1"/>
+          <w:sz w:val="24"/>
+          <w:szCs w:val="24"/>
+        </w:rPr>
+        <w:t>各</w:t>
+      </w:r>
+      <w:r>
+        <w:rPr>
+          <w:rFonts w:ascii="华文楷体" w:eastAsia="华文楷体" w:hAnsi="华文楷体" w:hint="eastAsia"/>
+          <w:color w:val="000000" w:themeColor="text1"/>
+          <w:sz w:val="24"/>
+          <w:szCs w:val="24"/>
+        </w:rPr>
+        <w:t>收费名目</w:t>
+      </w:r>
+      <w:r>
+        <w:rPr>
+          <w:rFonts w:ascii="华文楷体" w:eastAsia="华文楷体" w:hAnsi="华文楷体" w:hint="eastAsia"/>
+          <w:color w:val="000000" w:themeColor="text1"/>
+          <w:sz w:val="24"/>
+          <w:szCs w:val="24"/>
+        </w:rPr>
+        <w:t>的实际</w:t>
+      </w:r>
+      <w:r>
+        <w:rPr>
+          <w:rFonts w:ascii="华文楷体" w:eastAsia="华文楷体" w:hAnsi="华文楷体" w:hint="eastAsia"/>
+          <w:color w:val="000000" w:themeColor="text1"/>
+          <w:sz w:val="24"/>
+          <w:szCs w:val="24"/>
+        </w:rPr>
+        <w:t>收费</w:t>
+      </w:r>
+      <w:r>
+        <w:rPr>
+          <w:rFonts w:ascii="华文楷体" w:eastAsia="华文楷体" w:hAnsi="华文楷体" w:hint="eastAsia"/>
+          <w:color w:val="000000" w:themeColor="text1"/>
+          <w:sz w:val="24"/>
+          <w:szCs w:val="24"/>
+        </w:rPr>
+        <w:t>，这部分费用将记录在隶属于当前合同的通用收费明细记录中</w:t>
+      </w:r>
+      <w:r>
+        <w:rPr>
+          <w:rFonts w:ascii="华文楷体" w:eastAsia="华文楷体" w:hAnsi="华文楷体" w:hint="eastAsia"/>
+          <w:color w:val="000000" w:themeColor="text1"/>
+          <w:sz w:val="24"/>
+          <w:szCs w:val="24"/>
+        </w:rPr>
+        <w:t>（同上）</w:t>
+      </w:r>
+      <w:r>
+        <w:rPr>
+          <w:rFonts w:ascii="华文楷体" w:eastAsia="华文楷体" w:hAnsi="华文楷体" w:hint="eastAsia"/>
+          <w:color w:val="000000" w:themeColor="text1"/>
+          <w:sz w:val="24"/>
+          <w:szCs w:val="24"/>
+        </w:rPr>
+        <w:t>。</w:t>
+      </w:r>
+    </w:p>
+    <w:p>
+      <w:pPr>
+        <w:pStyle w:val="aa"/>
+        <w:numPr>
+          <w:ilvl w:val="0"/>
+          <w:numId w:val="18"/>
+        </w:numPr>
+        <w:ind w:firstLineChars="0"/>
+        <w:rPr>
+          <w:rFonts w:ascii="华文楷体" w:eastAsia="华文楷体" w:hAnsi="华文楷体"/>
+          <w:color w:val="000000" w:themeColor="text1"/>
+          <w:sz w:val="24"/>
+          <w:szCs w:val="24"/>
+        </w:rPr>
+      </w:pPr>
+      <w:r>
+        <w:rPr>
+          <w:rFonts w:ascii="华文楷体" w:eastAsia="华文楷体" w:hAnsi="华文楷体" w:hint="eastAsia"/>
+          <w:color w:val="000000" w:themeColor="text1"/>
+          <w:sz w:val="24"/>
+          <w:szCs w:val="24"/>
+        </w:rPr>
+        <w:t>对于非摊位资源，不需要</w:t>
+      </w:r>
+      <w:r>
+        <w:rPr>
+          <w:rFonts w:ascii="华文楷体" w:eastAsia="华文楷体" w:hAnsi="华文楷体" w:hint="eastAsia"/>
+          <w:color w:val="000000" w:themeColor="text1"/>
+          <w:sz w:val="24"/>
+          <w:szCs w:val="24"/>
+        </w:rPr>
+        <w:t>通过图形化方式管理，可以直接进行创建。</w:t>
+      </w:r>
+    </w:p>
+    <w:p>
+      <w:pPr>
+        <w:pStyle w:val="aa"/>
+        <w:numPr>
+          <w:ilvl w:val="0"/>
+          <w:numId w:val="18"/>
+        </w:numPr>
+        <w:ind w:firstLineChars="0"/>
+        <w:rPr>
+          <w:rFonts w:ascii="华文楷体" w:eastAsia="华文楷体" w:hAnsi="华文楷体"/>
+          <w:color w:val="000000" w:themeColor="text1"/>
+          <w:sz w:val="24"/>
+          <w:szCs w:val="24"/>
+        </w:rPr>
+      </w:pPr>
+      <w:r>
+        <w:rPr>
+          <w:rFonts w:ascii="华文楷体" w:eastAsia="华文楷体" w:hAnsi="华文楷体" w:hint="eastAsia"/>
+          <w:color w:val="000000" w:themeColor="text1"/>
+          <w:sz w:val="24"/>
+          <w:szCs w:val="24"/>
+        </w:rPr>
+        <w:t>统一资源数据：对于摊位资源和非摊位资源，其所涉及的数据大多相同，唯一不同的是：</w:t>
+      </w:r>
+      <w:r>
+        <w:rPr>
+          <w:rFonts w:ascii="华文楷体" w:eastAsia="华文楷体" w:hAnsi="华文楷体" w:hint="eastAsia"/>
+          <w:color w:val="000000" w:themeColor="text1"/>
+          <w:sz w:val="24"/>
+          <w:szCs w:val="24"/>
+        </w:rPr>
+        <w:t>摊位资源中还涉及所属层的标识，而非摊位资源中则不涉及。</w:t>
+      </w:r>
+      <w:r>
+        <w:rPr>
+          <w:rFonts w:ascii="华文楷体" w:eastAsia="华文楷体" w:hAnsi="华文楷体" w:hint="eastAsia"/>
+          <w:color w:val="000000" w:themeColor="text1"/>
+          <w:sz w:val="24"/>
+          <w:szCs w:val="24"/>
+        </w:rPr>
+        <w:t>故可将二者所维护的数据统一如下：</w:t>
       </w:r>
     </w:p>
     <w:p>
@@ -4116,7 +4386,16 @@
           <w:sz w:val="24"/>
           <w:szCs w:val="24"/>
         </w:rPr>
-        <w:t>摊位标识（系统增量）、</w:t>
+        <w:t>资源</w:t>
+      </w:r>
+      <w:r>
+        <w:rPr>
+          <w:rFonts w:ascii="华文楷体" w:eastAsia="华文楷体" w:hAnsi="华文楷体" w:hint="eastAsia"/>
+          <w:color w:val="0070C0"/>
+          <w:sz w:val="24"/>
+          <w:szCs w:val="24"/>
+        </w:rPr>
+        <w:t>标识（系统增量）、</w:t>
       </w:r>
     </w:p>
     <w:p>
@@ -4141,7 +4420,16 @@
           <w:sz w:val="24"/>
           <w:szCs w:val="24"/>
         </w:rPr>
-        <w:t>摊位编号</w:t>
+        <w:t>资源</w:t>
+      </w:r>
+      <w:r>
+        <w:rPr>
+          <w:rFonts w:ascii="华文楷体" w:eastAsia="华文楷体" w:hAnsi="华文楷体" w:hint="eastAsia"/>
+          <w:color w:val="0070C0"/>
+          <w:sz w:val="24"/>
+          <w:szCs w:val="24"/>
+        </w:rPr>
+        <w:t>编号</w:t>
       </w:r>
     </w:p>
     <w:p>
@@ -4166,7 +4454,16 @@
           <w:sz w:val="24"/>
           <w:szCs w:val="24"/>
         </w:rPr>
-        <w:t>摊位名称</w:t>
+        <w:t>资源</w:t>
+      </w:r>
+      <w:r>
+        <w:rPr>
+          <w:rFonts w:ascii="华文楷体" w:eastAsia="华文楷体" w:hAnsi="华文楷体" w:hint="eastAsia"/>
+          <w:color w:val="0070C0"/>
+          <w:sz w:val="24"/>
+          <w:szCs w:val="24"/>
+        </w:rPr>
+        <w:t>名称</w:t>
       </w:r>
     </w:p>
     <w:p>
@@ -4178,29 +4475,38 @@
         </w:numPr>
         <w:ind w:firstLineChars="0"/>
         <w:rPr>
-          <w:rFonts w:ascii="华文楷体" w:eastAsia="华文楷体" w:hAnsi="华文楷体" w:hint="eastAsia"/>
-          <w:color w:val="0070C0"/>
-          <w:sz w:val="24"/>
-          <w:szCs w:val="24"/>
-        </w:rPr>
-      </w:pPr>
-      <w:r>
-        <w:rPr>
-          <w:rFonts w:ascii="华文楷体" w:eastAsia="华文楷体" w:hAnsi="华文楷体" w:hint="eastAsia"/>
-          <w:color w:val="0070C0"/>
-          <w:sz w:val="24"/>
-          <w:szCs w:val="24"/>
-        </w:rPr>
-        <w:t>摊位所属层</w:t>
-      </w:r>
-      <w:r>
-        <w:rPr>
-          <w:rFonts w:ascii="华文楷体" w:eastAsia="华文楷体" w:hAnsi="华文楷体" w:hint="eastAsia"/>
-          <w:color w:val="0070C0"/>
-          <w:sz w:val="24"/>
-          <w:szCs w:val="24"/>
-        </w:rPr>
-        <w:t>标识</w:t>
+          <w:rFonts w:ascii="华文楷体" w:eastAsia="华文楷体" w:hAnsi="华文楷体"/>
+          <w:color w:val="0070C0"/>
+          <w:sz w:val="24"/>
+          <w:szCs w:val="24"/>
+        </w:rPr>
+      </w:pPr>
+      <w:r>
+        <w:rPr>
+          <w:rFonts w:ascii="华文楷体" w:eastAsia="华文楷体" w:hAnsi="华文楷体" w:hint="eastAsia"/>
+          <w:color w:val="0070C0"/>
+          <w:sz w:val="24"/>
+          <w:szCs w:val="24"/>
+        </w:rPr>
+        <w:t>资源类型标识（资源类型包括：摊位、车位、库房、广告位</w:t>
+      </w:r>
+      <w:r>
+        <w:rPr>
+          <w:rFonts w:ascii="华文楷体" w:eastAsia="华文楷体" w:hAnsi="华文楷体"/>
+          <w:color w:val="0070C0"/>
+          <w:sz w:val="24"/>
+          <w:szCs w:val="24"/>
+        </w:rPr>
+        <w:t>…</w:t>
+      </w:r>
+      <w:r>
+        <w:rPr>
+          <w:rFonts w:ascii="华文楷体" w:eastAsia="华文楷体" w:hAnsi="华文楷体" w:hint="eastAsia"/>
+          <w:color w:val="0070C0"/>
+          <w:sz w:val="24"/>
+          <w:szCs w:val="24"/>
+        </w:rPr>
+        <w:t>等。对于摊位资源，其资源类型默认即为摊位；对于非摊位资源，其类型可以在如上的范围中进行选择。当然该资源类型也是可以维护的！）</w:t>
       </w:r>
     </w:p>
     <w:p>
@@ -4225,16 +4531,34 @@
           <w:sz w:val="24"/>
           <w:szCs w:val="24"/>
         </w:rPr>
-        <w:t>摊位</w:t>
-      </w:r>
-      <w:r>
-        <w:rPr>
-          <w:rFonts w:ascii="华文楷体" w:eastAsia="华文楷体" w:hAnsi="华文楷体" w:hint="eastAsia"/>
-          <w:color w:val="0070C0"/>
-          <w:sz w:val="24"/>
-          <w:szCs w:val="24"/>
-        </w:rPr>
-        <w:t>位置详细描述</w:t>
+        <w:t>资源</w:t>
+      </w:r>
+      <w:r>
+        <w:rPr>
+          <w:rFonts w:ascii="华文楷体" w:eastAsia="华文楷体" w:hAnsi="华文楷体" w:hint="eastAsia"/>
+          <w:color w:val="0070C0"/>
+          <w:sz w:val="24"/>
+          <w:szCs w:val="24"/>
+        </w:rPr>
+        <w:t>所属层</w:t>
+      </w:r>
+      <w:r>
+        <w:rPr>
+          <w:rFonts w:ascii="华文楷体" w:eastAsia="华文楷体" w:hAnsi="华文楷体" w:hint="eastAsia"/>
+          <w:color w:val="0070C0"/>
+          <w:sz w:val="24"/>
+          <w:szCs w:val="24"/>
+        </w:rPr>
+        <w:t>标识</w:t>
+      </w:r>
+      <w:r>
+        <w:rPr>
+          <w:rFonts w:ascii="华文楷体" w:eastAsia="华文楷体" w:hAnsi="华文楷体" w:hint="eastAsia"/>
+          <w:color w:val="0070C0"/>
+          <w:sz w:val="24"/>
+          <w:szCs w:val="24"/>
+        </w:rPr>
+        <w:t>（仅对摊位资源有效）</w:t>
       </w:r>
     </w:p>
     <w:p>
@@ -4259,79 +4583,17 @@
           <w:sz w:val="24"/>
           <w:szCs w:val="24"/>
         </w:rPr>
-        <w:t>摊位</w:t>
-      </w:r>
-      <w:r>
-        <w:rPr>
-          <w:rFonts w:ascii="华文楷体" w:eastAsia="华文楷体" w:hAnsi="华文楷体" w:hint="eastAsia"/>
-          <w:color w:val="0070C0"/>
-          <w:sz w:val="24"/>
-          <w:szCs w:val="24"/>
-        </w:rPr>
-        <w:t>实际</w:t>
-      </w:r>
-      <w:r>
-        <w:rPr>
-          <w:rFonts w:ascii="华文楷体" w:eastAsia="华文楷体" w:hAnsi="华文楷体" w:hint="eastAsia"/>
-          <w:color w:val="0070C0"/>
-          <w:sz w:val="24"/>
-          <w:szCs w:val="24"/>
-        </w:rPr>
-        <w:t>面积（默认为当前层的标准</w:t>
-      </w:r>
-      <w:r>
-        <w:rPr>
-          <w:rFonts w:ascii="华文楷体" w:eastAsia="华文楷体" w:hAnsi="华文楷体" w:hint="eastAsia"/>
-          <w:color w:val="0070C0"/>
-          <w:sz w:val="24"/>
-          <w:szCs w:val="24"/>
-        </w:rPr>
-        <w:t>摊位</w:t>
-      </w:r>
-      <w:r>
-        <w:rPr>
-          <w:rFonts w:ascii="华文楷体" w:eastAsia="华文楷体" w:hAnsi="华文楷体" w:hint="eastAsia"/>
-          <w:color w:val="0070C0"/>
-          <w:sz w:val="24"/>
-          <w:szCs w:val="24"/>
-        </w:rPr>
-        <w:t>面积，</w:t>
-      </w:r>
-      <w:r>
-        <w:rPr>
-          <w:rFonts w:ascii="华文楷体" w:eastAsia="华文楷体" w:hAnsi="华文楷体" w:hint="eastAsia"/>
-          <w:color w:val="0070C0"/>
-          <w:sz w:val="24"/>
-          <w:szCs w:val="24"/>
-        </w:rPr>
-        <w:t>也</w:t>
-      </w:r>
-      <w:r>
-        <w:rPr>
-          <w:rFonts w:ascii="华文楷体" w:eastAsia="华文楷体" w:hAnsi="华文楷体" w:hint="eastAsia"/>
-          <w:color w:val="0070C0"/>
-          <w:sz w:val="24"/>
-          <w:szCs w:val="24"/>
-        </w:rPr>
-        <w:t>可</w:t>
-      </w:r>
-      <w:r>
-        <w:rPr>
-          <w:rFonts w:ascii="华文楷体" w:eastAsia="华文楷体" w:hAnsi="华文楷体" w:hint="eastAsia"/>
-          <w:color w:val="0070C0"/>
-          <w:sz w:val="24"/>
-          <w:szCs w:val="24"/>
-        </w:rPr>
-        <w:t>自行</w:t>
-      </w:r>
-      <w:r>
-        <w:rPr>
-          <w:rFonts w:ascii="华文楷体" w:eastAsia="华文楷体" w:hAnsi="华文楷体" w:hint="eastAsia"/>
-          <w:color w:val="0070C0"/>
-          <w:sz w:val="24"/>
-          <w:szCs w:val="24"/>
-        </w:rPr>
-        <w:t>设定）</w:t>
+        <w:lastRenderedPageBreak/>
+        <w:t>资源</w:t>
+      </w:r>
+      <w:r>
+        <w:rPr>
+          <w:rFonts w:ascii="华文楷体" w:eastAsia="华文楷体" w:hAnsi="华文楷体" w:hint="eastAsia"/>
+          <w:color w:val="0070C0"/>
+          <w:sz w:val="24"/>
+          <w:szCs w:val="24"/>
+        </w:rPr>
+        <w:t>位置详细描述</w:t>
       </w:r>
     </w:p>
     <w:p>
@@ -4356,25 +4618,25 @@
           <w:sz w:val="24"/>
           <w:szCs w:val="24"/>
         </w:rPr>
-        <w:t>当前</w:t>
-      </w:r>
-      <w:r>
-        <w:rPr>
-          <w:rFonts w:ascii="华文楷体" w:eastAsia="华文楷体" w:hAnsi="华文楷体" w:hint="eastAsia"/>
-          <w:color w:val="0070C0"/>
-          <w:sz w:val="24"/>
-          <w:szCs w:val="24"/>
-        </w:rPr>
-        <w:t>所属合同编号</w:t>
-      </w:r>
-      <w:r>
-        <w:rPr>
-          <w:rFonts w:ascii="华文楷体" w:eastAsia="华文楷体" w:hAnsi="华文楷体" w:hint="eastAsia"/>
-          <w:color w:val="0070C0"/>
-          <w:sz w:val="24"/>
-          <w:szCs w:val="24"/>
-        </w:rPr>
-        <w:t>（默认为空，待其被指定商户租赁后会被更新）</w:t>
+        <w:t>资源</w:t>
+      </w:r>
+      <w:r>
+        <w:rPr>
+          <w:rFonts w:ascii="华文楷体" w:eastAsia="华文楷体" w:hAnsi="华文楷体" w:hint="eastAsia"/>
+          <w:color w:val="0070C0"/>
+          <w:sz w:val="24"/>
+          <w:szCs w:val="24"/>
+        </w:rPr>
+        <w:t>实际</w:t>
+      </w:r>
+      <w:r>
+        <w:rPr>
+          <w:rFonts w:ascii="华文楷体" w:eastAsia="华文楷体" w:hAnsi="华文楷体" w:hint="eastAsia"/>
+          <w:color w:val="0070C0"/>
+          <w:sz w:val="24"/>
+          <w:szCs w:val="24"/>
+        </w:rPr>
+        <w:t>面积</w:t>
       </w:r>
     </w:p>
     <w:p>
@@ -4399,7 +4661,140 @@
           <w:sz w:val="24"/>
           <w:szCs w:val="24"/>
         </w:rPr>
-        <w:t>摊位状态（默认是“未出租”）</w:t>
+        <w:t>该</w:t>
+      </w:r>
+      <w:r>
+        <w:rPr>
+          <w:rFonts w:ascii="华文楷体" w:eastAsia="华文楷体" w:hAnsi="华文楷体" w:hint="eastAsia"/>
+          <w:color w:val="0070C0"/>
+          <w:sz w:val="24"/>
+          <w:szCs w:val="24"/>
+        </w:rPr>
+        <w:t>资源</w:t>
+      </w:r>
+      <w:r>
+        <w:rPr>
+          <w:rFonts w:ascii="华文楷体" w:eastAsia="华文楷体" w:hAnsi="华文楷体" w:hint="eastAsia"/>
+          <w:color w:val="0070C0"/>
+          <w:sz w:val="24"/>
+          <w:szCs w:val="24"/>
+        </w:rPr>
+        <w:t>当前所属</w:t>
+      </w:r>
+      <w:r>
+        <w:rPr>
+          <w:rFonts w:ascii="华文楷体" w:eastAsia="华文楷体" w:hAnsi="华文楷体" w:hint="eastAsia"/>
+          <w:color w:val="0070C0"/>
+          <w:sz w:val="24"/>
+          <w:szCs w:val="24"/>
+        </w:rPr>
+        <w:t>的</w:t>
+      </w:r>
+      <w:r>
+        <w:rPr>
+          <w:rFonts w:ascii="华文楷体" w:eastAsia="华文楷体" w:hAnsi="华文楷体" w:hint="eastAsia"/>
+          <w:color w:val="0070C0"/>
+          <w:sz w:val="24"/>
+          <w:szCs w:val="24"/>
+        </w:rPr>
+        <w:t>合同编号</w:t>
+      </w:r>
+      <w:r>
+        <w:rPr>
+          <w:rFonts w:ascii="华文楷体" w:eastAsia="华文楷体" w:hAnsi="华文楷体" w:hint="eastAsia"/>
+          <w:color w:val="0070C0"/>
+          <w:sz w:val="24"/>
+          <w:szCs w:val="24"/>
+        </w:rPr>
+        <w:t>（默认为空，待其被指定商户租赁后会被更新</w:t>
+      </w:r>
+      <w:r>
+        <w:rPr>
+          <w:rFonts w:ascii="华文楷体" w:eastAsia="华文楷体" w:hAnsi="华文楷体" w:hint="eastAsia"/>
+          <w:color w:val="0070C0"/>
+          <w:sz w:val="24"/>
+          <w:szCs w:val="24"/>
+        </w:rPr>
+        <w:t>，此处记录当前所属的合同编号仅为取用数据方便，实际上在商户模块中还有一个“商户-资源-合同映射关系表”，该表中详细维护了当前占用</w:t>
+      </w:r>
+      <w:r>
+        <w:rPr>
+          <w:rFonts w:ascii="华文楷体" w:eastAsia="华文楷体" w:hAnsi="华文楷体" w:hint="eastAsia"/>
+          <w:color w:val="0070C0"/>
+          <w:sz w:val="24"/>
+          <w:szCs w:val="24"/>
+        </w:rPr>
+        <w:t>该</w:t>
+      </w:r>
+      <w:r>
+        <w:rPr>
+          <w:rFonts w:ascii="华文楷体" w:eastAsia="华文楷体" w:hAnsi="华文楷体" w:hint="eastAsia"/>
+          <w:color w:val="0070C0"/>
+          <w:sz w:val="24"/>
+          <w:szCs w:val="24"/>
+        </w:rPr>
+        <w:t>资源的商户标识、合同编号</w:t>
+      </w:r>
+      <w:r>
+        <w:rPr>
+          <w:rFonts w:ascii="华文楷体" w:eastAsia="华文楷体" w:hAnsi="华文楷体" w:hint="eastAsia"/>
+          <w:color w:val="0070C0"/>
+          <w:sz w:val="24"/>
+          <w:szCs w:val="24"/>
+        </w:rPr>
+        <w:t>）</w:t>
+      </w:r>
+      <w:r>
+        <w:rPr>
+          <w:rFonts w:ascii="华文楷体" w:eastAsia="华文楷体" w:hAnsi="华文楷体" w:hint="eastAsia"/>
+          <w:color w:val="0070C0"/>
+          <w:sz w:val="24"/>
+          <w:szCs w:val="24"/>
+        </w:rPr>
+        <w:t>！</w:t>
+      </w:r>
+    </w:p>
+    <w:p>
+      <w:pPr>
+        <w:pStyle w:val="aa"/>
+        <w:numPr>
+          <w:ilvl w:val="0"/>
+          <w:numId w:val="19"/>
+        </w:numPr>
+        <w:ind w:firstLineChars="0"/>
+        <w:rPr>
+          <w:rFonts w:ascii="华文楷体" w:eastAsia="华文楷体" w:hAnsi="华文楷体"/>
+          <w:color w:val="0070C0"/>
+          <w:sz w:val="24"/>
+          <w:szCs w:val="24"/>
+        </w:rPr>
+      </w:pPr>
+      <w:r>
+        <w:rPr>
+          <w:rFonts w:ascii="华文楷体" w:eastAsia="华文楷体" w:hAnsi="华文楷体" w:hint="eastAsia"/>
+          <w:color w:val="0070C0"/>
+          <w:sz w:val="24"/>
+          <w:szCs w:val="24"/>
+        </w:rPr>
+        <w:t>资源</w:t>
+      </w:r>
+      <w:r>
+        <w:rPr>
+          <w:rFonts w:ascii="华文楷体" w:eastAsia="华文楷体" w:hAnsi="华文楷体" w:hint="eastAsia"/>
+          <w:color w:val="0070C0"/>
+          <w:sz w:val="24"/>
+          <w:szCs w:val="24"/>
+        </w:rPr>
+        <w:t>租赁</w:t>
+      </w:r>
+      <w:r>
+        <w:rPr>
+          <w:rFonts w:ascii="华文楷体" w:eastAsia="华文楷体" w:hAnsi="华文楷体" w:hint="eastAsia"/>
+          <w:color w:val="0070C0"/>
+          <w:sz w:val="24"/>
+          <w:szCs w:val="24"/>
+        </w:rPr>
+        <w:t>状态（默认是“未出租”）</w:t>
       </w:r>
     </w:p>
     <w:p>
@@ -4486,7 +4881,7 @@
         </w:numPr>
         <w:ind w:firstLineChars="0"/>
         <w:rPr>
-          <w:rFonts w:ascii="华文楷体" w:eastAsia="华文楷体" w:hAnsi="华文楷体" w:hint="eastAsia"/>
+          <w:rFonts w:ascii="华文楷体" w:eastAsia="华文楷体" w:hAnsi="华文楷体"/>
           <w:color w:val="0070C0"/>
           <w:sz w:val="24"/>
           <w:szCs w:val="24"/>
@@ -4534,6 +4929,7 @@
           <w:ilvl w:val="0"/>
           <w:numId w:val="19"/>
         </w:numPr>
+        <w:spacing w:line="360" w:lineRule="auto"/>
         <w:ind w:firstLineChars="0"/>
         <w:rPr>
           <w:rFonts w:ascii="华文楷体" w:eastAsia="华文楷体" w:hAnsi="华文楷体"/>
@@ -4549,7 +4945,185 @@
           <w:sz w:val="24"/>
           <w:szCs w:val="24"/>
         </w:rPr>
-        <w:t>备注</w:t>
+        <w:t>资源</w:t>
+      </w:r>
+      <w:r>
+        <w:rPr>
+          <w:rFonts w:ascii="华文楷体" w:eastAsia="华文楷体" w:hAnsi="华文楷体" w:hint="eastAsia"/>
+          <w:color w:val="0070C0"/>
+          <w:sz w:val="24"/>
+          <w:szCs w:val="24"/>
+        </w:rPr>
+        <w:t>安保状态（未审核/审核</w:t>
+      </w:r>
+      <w:r>
+        <w:rPr>
+          <w:rFonts w:ascii="华文楷体" w:eastAsia="华文楷体" w:hAnsi="华文楷体" w:hint="eastAsia"/>
+          <w:color w:val="0070C0"/>
+          <w:sz w:val="24"/>
+          <w:szCs w:val="24"/>
+        </w:rPr>
+        <w:t>通过</w:t>
+      </w:r>
+      <w:r>
+        <w:rPr>
+          <w:rFonts w:ascii="华文楷体" w:eastAsia="华文楷体" w:hAnsi="华文楷体" w:hint="eastAsia"/>
+          <w:color w:val="0070C0"/>
+          <w:sz w:val="24"/>
+          <w:szCs w:val="24"/>
+        </w:rPr>
+        <w:t>，默认为未审核</w:t>
+      </w:r>
+      <w:r>
+        <w:rPr>
+          <w:rFonts w:ascii="华文楷体" w:eastAsia="华文楷体" w:hAnsi="华文楷体" w:hint="eastAsia"/>
+          <w:color w:val="0070C0"/>
+          <w:sz w:val="24"/>
+          <w:szCs w:val="24"/>
+        </w:rPr>
+        <w:t>）</w:t>
+      </w:r>
+    </w:p>
+    <w:p>
+      <w:pPr>
+        <w:pStyle w:val="aa"/>
+        <w:numPr>
+          <w:ilvl w:val="0"/>
+          <w:numId w:val="19"/>
+        </w:numPr>
+        <w:spacing w:line="360" w:lineRule="auto"/>
+        <w:ind w:firstLineChars="0"/>
+        <w:rPr>
+          <w:rFonts w:ascii="华文楷体" w:eastAsia="华文楷体" w:hAnsi="华文楷体"/>
+          <w:color w:val="0070C0"/>
+          <w:sz w:val="24"/>
+          <w:szCs w:val="24"/>
+        </w:rPr>
+      </w:pPr>
+      <w:r>
+        <w:rPr>
+          <w:rFonts w:ascii="华文楷体" w:eastAsia="华文楷体" w:hAnsi="华文楷体" w:hint="eastAsia"/>
+          <w:color w:val="0070C0"/>
+          <w:sz w:val="24"/>
+          <w:szCs w:val="24"/>
+        </w:rPr>
+        <w:t>资源</w:t>
+      </w:r>
+      <w:r>
+        <w:rPr>
+          <w:rFonts w:ascii="华文楷体" w:eastAsia="华文楷体" w:hAnsi="华文楷体" w:hint="eastAsia"/>
+          <w:color w:val="0070C0"/>
+          <w:sz w:val="24"/>
+          <w:szCs w:val="24"/>
+        </w:rPr>
+        <w:t>物业状态（未审核/</w:t>
+      </w:r>
+      <w:r>
+        <w:rPr>
+          <w:rFonts w:ascii="华文楷体" w:eastAsia="华文楷体" w:hAnsi="华文楷体" w:hint="eastAsia"/>
+          <w:color w:val="0070C0"/>
+          <w:sz w:val="24"/>
+          <w:szCs w:val="24"/>
+        </w:rPr>
+        <w:t>审核</w:t>
+      </w:r>
+      <w:r>
+        <w:rPr>
+          <w:rFonts w:ascii="华文楷体" w:eastAsia="华文楷体" w:hAnsi="华文楷体" w:hint="eastAsia"/>
+          <w:color w:val="0070C0"/>
+          <w:sz w:val="24"/>
+          <w:szCs w:val="24"/>
+        </w:rPr>
+        <w:t>通过</w:t>
+      </w:r>
+      <w:r>
+        <w:rPr>
+          <w:rFonts w:ascii="华文楷体" w:eastAsia="华文楷体" w:hAnsi="华文楷体" w:hint="eastAsia"/>
+          <w:color w:val="0070C0"/>
+          <w:sz w:val="24"/>
+          <w:szCs w:val="24"/>
+        </w:rPr>
+        <w:t>，默认为未审核</w:t>
+      </w:r>
+      <w:r>
+        <w:rPr>
+          <w:rFonts w:ascii="华文楷体" w:eastAsia="华文楷体" w:hAnsi="华文楷体" w:hint="eastAsia"/>
+          <w:color w:val="0070C0"/>
+          <w:sz w:val="24"/>
+          <w:szCs w:val="24"/>
+        </w:rPr>
+        <w:t>）</w:t>
+      </w:r>
+    </w:p>
+    <w:p>
+      <w:pPr>
+        <w:pStyle w:val="aa"/>
+        <w:numPr>
+          <w:ilvl w:val="0"/>
+          <w:numId w:val="19"/>
+        </w:numPr>
+        <w:spacing w:line="360" w:lineRule="auto"/>
+        <w:ind w:firstLineChars="0"/>
+        <w:rPr>
+          <w:rFonts w:ascii="华文楷体" w:eastAsia="华文楷体" w:hAnsi="华文楷体"/>
+          <w:color w:val="0070C0"/>
+          <w:sz w:val="24"/>
+          <w:szCs w:val="24"/>
+        </w:rPr>
+      </w:pPr>
+      <w:r>
+        <w:rPr>
+          <w:rFonts w:ascii="华文楷体" w:eastAsia="华文楷体" w:hAnsi="华文楷体" w:hint="eastAsia"/>
+          <w:color w:val="0070C0"/>
+          <w:sz w:val="24"/>
+          <w:szCs w:val="24"/>
+        </w:rPr>
+        <w:t>资源</w:t>
+      </w:r>
+      <w:r>
+        <w:rPr>
+          <w:rFonts w:ascii="华文楷体" w:eastAsia="华文楷体" w:hAnsi="华文楷体" w:hint="eastAsia"/>
+          <w:color w:val="0070C0"/>
+          <w:sz w:val="24"/>
+          <w:szCs w:val="24"/>
+        </w:rPr>
+        <w:t>装修状态（未审核/</w:t>
+      </w:r>
+      <w:r>
+        <w:rPr>
+          <w:rFonts w:ascii="华文楷体" w:eastAsia="华文楷体" w:hAnsi="华文楷体" w:hint="eastAsia"/>
+          <w:color w:val="0070C0"/>
+          <w:sz w:val="24"/>
+          <w:szCs w:val="24"/>
+        </w:rPr>
+        <w:t>审核</w:t>
+      </w:r>
+      <w:r>
+        <w:rPr>
+          <w:rFonts w:ascii="华文楷体" w:eastAsia="华文楷体" w:hAnsi="华文楷体" w:hint="eastAsia"/>
+          <w:color w:val="0070C0"/>
+          <w:sz w:val="24"/>
+          <w:szCs w:val="24"/>
+        </w:rPr>
+        <w:t>通过</w:t>
+      </w:r>
+      <w:r>
+        <w:rPr>
+          <w:rFonts w:ascii="华文楷体" w:eastAsia="华文楷体" w:hAnsi="华文楷体" w:hint="eastAsia"/>
+          <w:color w:val="0070C0"/>
+          <w:sz w:val="24"/>
+          <w:szCs w:val="24"/>
+        </w:rPr>
+        <w:t>，默认为未审核</w:t>
+      </w:r>
+      <w:r>
+        <w:rPr>
+          <w:rFonts w:ascii="华文楷体" w:eastAsia="华文楷体" w:hAnsi="华文楷体" w:hint="eastAsia"/>
+          <w:color w:val="0070C0"/>
+          <w:sz w:val="24"/>
+          <w:szCs w:val="24"/>
+        </w:rPr>
+        <w:t>）</w:t>
       </w:r>
     </w:p>
     <w:p>
@@ -4574,7 +5148,202 @@
           <w:sz w:val="24"/>
           <w:szCs w:val="24"/>
         </w:rPr>
+        <w:t>备注</w:t>
+      </w:r>
+    </w:p>
+    <w:p>
+      <w:pPr>
+        <w:pStyle w:val="aa"/>
+        <w:numPr>
+          <w:ilvl w:val="0"/>
+          <w:numId w:val="19"/>
+        </w:numPr>
+        <w:ind w:firstLineChars="0"/>
+        <w:rPr>
+          <w:rFonts w:ascii="华文楷体" w:eastAsia="华文楷体" w:hAnsi="华文楷体"/>
+          <w:color w:val="0070C0"/>
+          <w:sz w:val="24"/>
+          <w:szCs w:val="24"/>
+        </w:rPr>
+      </w:pPr>
+      <w:r>
+        <w:rPr>
+          <w:rFonts w:ascii="华文楷体" w:eastAsia="华文楷体" w:hAnsi="华文楷体" w:hint="eastAsia"/>
+          <w:color w:val="0070C0"/>
+          <w:sz w:val="24"/>
+          <w:szCs w:val="24"/>
+        </w:rPr>
         <w:t>最近一次修改用户编号、最近一次修改时间</w:t>
+      </w:r>
+    </w:p>
+    <w:p>
+      <w:pPr>
+        <w:ind w:left="360" w:firstLine="420"/>
+        <w:rPr>
+          <w:rFonts w:ascii="华文楷体" w:eastAsia="华文楷体" w:hAnsi="华文楷体"/>
+          <w:color w:val="000000" w:themeColor="text1"/>
+          <w:sz w:val="24"/>
+          <w:szCs w:val="24"/>
+        </w:rPr>
+      </w:pPr>
+      <w:r>
+        <w:rPr>
+          <w:rFonts w:ascii="华文楷体" w:eastAsia="华文楷体" w:hAnsi="华文楷体" w:hint="eastAsia"/>
+          <w:color w:val="000000" w:themeColor="text1"/>
+          <w:sz w:val="24"/>
+          <w:szCs w:val="24"/>
+        </w:rPr>
+        <w:t>注：如上的</w:t>
+      </w:r>
+      <w:r>
+        <w:rPr>
+          <w:rFonts w:ascii="华文楷体" w:eastAsia="华文楷体" w:hAnsi="华文楷体" w:hint="eastAsia"/>
+          <w:color w:val="002060"/>
+          <w:sz w:val="24"/>
+          <w:szCs w:val="24"/>
+        </w:rPr>
+        <w:t>“租赁状态、安保状态、物业状态、装修状态”</w:t>
+      </w:r>
+      <w:r>
+        <w:rPr>
+          <w:rFonts w:ascii="华文楷体" w:eastAsia="华文楷体" w:hAnsi="华文楷体" w:hint="eastAsia"/>
+          <w:color w:val="000000" w:themeColor="text1"/>
+          <w:sz w:val="24"/>
+          <w:szCs w:val="24"/>
+        </w:rPr>
+        <w:t>均隶属于资</w:t>
+      </w:r>
+    </w:p>
+    <w:p>
+      <w:pPr>
+        <w:ind w:left="360" w:firstLine="420"/>
+        <w:rPr>
+          <w:rFonts w:ascii="华文楷体" w:eastAsia="华文楷体" w:hAnsi="华文楷体"/>
+          <w:color w:val="000000" w:themeColor="text1"/>
+          <w:sz w:val="24"/>
+          <w:szCs w:val="24"/>
+        </w:rPr>
+      </w:pPr>
+      <w:r>
+        <w:rPr>
+          <w:rFonts w:ascii="华文楷体" w:eastAsia="华文楷体" w:hAnsi="华文楷体" w:hint="eastAsia"/>
+          <w:color w:val="000000" w:themeColor="text1"/>
+          <w:sz w:val="24"/>
+          <w:szCs w:val="24"/>
+        </w:rPr>
+        <w:t>源状态</w:t>
+      </w:r>
+      <w:r>
+        <w:rPr>
+          <w:rFonts w:ascii="华文楷体" w:eastAsia="华文楷体" w:hAnsi="华文楷体" w:hint="eastAsia"/>
+          <w:color w:val="000000" w:themeColor="text1"/>
+          <w:sz w:val="24"/>
+          <w:szCs w:val="24"/>
+        </w:rPr>
+        <w:t>表，四者是基本平行的，故需要分别设置，例如：在某资源的状</w:t>
+      </w:r>
+    </w:p>
+    <w:p>
+      <w:pPr>
+        <w:ind w:left="360" w:firstLine="420"/>
+        <w:rPr>
+          <w:rFonts w:ascii="华文楷体" w:eastAsia="华文楷体" w:hAnsi="华文楷体"/>
+          <w:color w:val="000000" w:themeColor="text1"/>
+          <w:sz w:val="24"/>
+          <w:szCs w:val="24"/>
+        </w:rPr>
+      </w:pPr>
+      <w:r>
+        <w:rPr>
+          <w:rFonts w:ascii="华文楷体" w:eastAsia="华文楷体" w:hAnsi="华文楷体" w:hint="eastAsia"/>
+          <w:color w:val="000000" w:themeColor="text1"/>
+          <w:sz w:val="24"/>
+          <w:szCs w:val="24"/>
+        </w:rPr>
+        <w:t>态由“未租赁”变为“租</w:t>
+      </w:r>
+      <w:r>
+        <w:rPr>
+          <w:rFonts w:ascii="华文楷体" w:eastAsia="华文楷体" w:hAnsi="华文楷体" w:hint="eastAsia"/>
+          <w:color w:val="000000" w:themeColor="text1"/>
+          <w:sz w:val="24"/>
+          <w:szCs w:val="24"/>
+        </w:rPr>
+        <w:t>约</w:t>
+      </w:r>
+      <w:r>
+        <w:rPr>
+          <w:rFonts w:ascii="华文楷体" w:eastAsia="华文楷体" w:hAnsi="华文楷体" w:hint="eastAsia"/>
+          <w:color w:val="000000" w:themeColor="text1"/>
+          <w:sz w:val="24"/>
+          <w:szCs w:val="24"/>
+        </w:rPr>
+        <w:t>中”后，还需要经过安保、物业、装修的审</w:t>
+      </w:r>
+    </w:p>
+    <w:p>
+      <w:pPr>
+        <w:ind w:left="360" w:firstLine="420"/>
+        <w:rPr>
+          <w:rFonts w:ascii="华文楷体" w:eastAsia="华文楷体" w:hAnsi="华文楷体"/>
+          <w:color w:val="000000" w:themeColor="text1"/>
+          <w:sz w:val="24"/>
+          <w:szCs w:val="24"/>
+        </w:rPr>
+      </w:pPr>
+      <w:r>
+        <w:rPr>
+          <w:rFonts w:ascii="华文楷体" w:eastAsia="华文楷体" w:hAnsi="华文楷体" w:hint="eastAsia"/>
+          <w:color w:val="000000" w:themeColor="text1"/>
+          <w:sz w:val="24"/>
+          <w:szCs w:val="24"/>
+        </w:rPr>
+        <w:t>核，此</w:t>
+      </w:r>
+      <w:r>
+        <w:rPr>
+          <w:rFonts w:ascii="华文楷体" w:eastAsia="华文楷体" w:hAnsi="华文楷体" w:hint="eastAsia"/>
+          <w:color w:val="000000" w:themeColor="text1"/>
+          <w:sz w:val="24"/>
+          <w:szCs w:val="24"/>
+        </w:rPr>
+        <w:t>审核</w:t>
+      </w:r>
+      <w:r>
+        <w:rPr>
+          <w:rFonts w:ascii="华文楷体" w:eastAsia="华文楷体" w:hAnsi="华文楷体" w:hint="eastAsia"/>
+          <w:color w:val="000000" w:themeColor="text1"/>
+          <w:sz w:val="24"/>
+          <w:szCs w:val="24"/>
+        </w:rPr>
+        <w:t>过程</w:t>
+      </w:r>
+      <w:r>
+        <w:rPr>
+          <w:rFonts w:ascii="华文楷体" w:eastAsia="华文楷体" w:hAnsi="华文楷体" w:hint="eastAsia"/>
+          <w:color w:val="000000" w:themeColor="text1"/>
+          <w:sz w:val="24"/>
+          <w:szCs w:val="24"/>
+        </w:rPr>
+        <w:t>没有</w:t>
+      </w:r>
+      <w:r>
+        <w:rPr>
+          <w:rFonts w:ascii="华文楷体" w:eastAsia="华文楷体" w:hAnsi="华文楷体" w:hint="eastAsia"/>
+          <w:color w:val="000000" w:themeColor="text1"/>
+          <w:sz w:val="24"/>
+          <w:szCs w:val="24"/>
+        </w:rPr>
+        <w:t>必然的先后顺序</w:t>
+      </w:r>
+      <w:r>
+        <w:rPr>
+          <w:rFonts w:ascii="华文楷体" w:eastAsia="华文楷体" w:hAnsi="华文楷体" w:hint="eastAsia"/>
+          <w:color w:val="000000" w:themeColor="text1"/>
+          <w:sz w:val="24"/>
+          <w:szCs w:val="24"/>
+        </w:rPr>
+        <w:t>，故需要全部列出来以供审核使用。</w:t>
       </w:r>
     </w:p>
     <w:p>
@@ -4586,7 +5355,7 @@
         </w:numPr>
         <w:ind w:firstLineChars="0"/>
         <w:rPr>
-          <w:rFonts w:ascii="华文楷体" w:eastAsia="华文楷体" w:hAnsi="华文楷体" w:hint="eastAsia"/>
+          <w:rFonts w:ascii="华文楷体" w:eastAsia="华文楷体" w:hAnsi="华文楷体"/>
           <w:color w:val="000000" w:themeColor="text1"/>
           <w:sz w:val="24"/>
           <w:szCs w:val="24"/>
@@ -4599,7 +5368,7 @@
           <w:sz w:val="24"/>
           <w:szCs w:val="24"/>
         </w:rPr>
-        <w:t>针对各</w:t>
+        <w:t>当针对非摊位资源签订合同时，</w:t>
       </w:r>
       <w:r>
         <w:rPr>
@@ -4608,7 +5377,7 @@
           <w:sz w:val="24"/>
           <w:szCs w:val="24"/>
         </w:rPr>
-        <w:t>摊位，还要记录其</w:t>
+        <w:t>可以直接在合同通用费用明细中为其添加</w:t>
       </w:r>
       <w:r>
         <w:rPr>
@@ -4617,514 +5386,7 @@
           <w:sz w:val="24"/>
           <w:szCs w:val="24"/>
         </w:rPr>
-        <w:t>在各个合同中</w:t>
-      </w:r>
-      <w:r>
-        <w:rPr>
-          <w:rFonts w:ascii="华文楷体" w:eastAsia="华文楷体" w:hAnsi="华文楷体" w:hint="eastAsia"/>
-          <w:color w:val="000000" w:themeColor="text1"/>
-          <w:sz w:val="24"/>
-          <w:szCs w:val="24"/>
-        </w:rPr>
-        <w:t>各</w:t>
-      </w:r>
-      <w:r>
-        <w:rPr>
-          <w:rFonts w:ascii="华文楷体" w:eastAsia="华文楷体" w:hAnsi="华文楷体" w:hint="eastAsia"/>
-          <w:color w:val="000000" w:themeColor="text1"/>
-          <w:sz w:val="24"/>
-          <w:szCs w:val="24"/>
-        </w:rPr>
-        <w:t>收费名目</w:t>
-      </w:r>
-      <w:r>
-        <w:rPr>
-          <w:rFonts w:ascii="华文楷体" w:eastAsia="华文楷体" w:hAnsi="华文楷体" w:hint="eastAsia"/>
-          <w:color w:val="000000" w:themeColor="text1"/>
-          <w:sz w:val="24"/>
-          <w:szCs w:val="24"/>
-        </w:rPr>
-        <w:t>的实际</w:t>
-      </w:r>
-      <w:r>
-        <w:rPr>
-          <w:rFonts w:ascii="华文楷体" w:eastAsia="华文楷体" w:hAnsi="华文楷体" w:hint="eastAsia"/>
-          <w:color w:val="000000" w:themeColor="text1"/>
-          <w:sz w:val="24"/>
-          <w:szCs w:val="24"/>
-        </w:rPr>
-        <w:t>收费</w:t>
-      </w:r>
-      <w:r>
-        <w:rPr>
-          <w:rFonts w:ascii="华文楷体" w:eastAsia="华文楷体" w:hAnsi="华文楷体" w:hint="eastAsia"/>
-          <w:color w:val="000000" w:themeColor="text1"/>
-          <w:sz w:val="24"/>
-          <w:szCs w:val="24"/>
-        </w:rPr>
-        <w:t>，这部分费</w:t>
-      </w:r>
-      <w:r>
-        <w:rPr>
-          <w:rFonts w:ascii="华文楷体" w:eastAsia="华文楷体" w:hAnsi="华文楷体" w:hint="eastAsia"/>
-          <w:color w:val="000000" w:themeColor="text1"/>
-          <w:sz w:val="24"/>
-          <w:szCs w:val="24"/>
-        </w:rPr>
         <w:lastRenderedPageBreak/>
-        <w:t>用将记录在隶属于当前合同的通用收费明细记录中</w:t>
-      </w:r>
-      <w:r>
-        <w:rPr>
-          <w:rFonts w:ascii="华文楷体" w:eastAsia="华文楷体" w:hAnsi="华文楷体" w:hint="eastAsia"/>
-          <w:color w:val="000000" w:themeColor="text1"/>
-          <w:sz w:val="24"/>
-          <w:szCs w:val="24"/>
-        </w:rPr>
-        <w:t>（同上）</w:t>
-      </w:r>
-      <w:r>
-        <w:rPr>
-          <w:rFonts w:ascii="华文楷体" w:eastAsia="华文楷体" w:hAnsi="华文楷体" w:hint="eastAsia"/>
-          <w:color w:val="000000" w:themeColor="text1"/>
-          <w:sz w:val="24"/>
-          <w:szCs w:val="24"/>
-        </w:rPr>
-        <w:t>。</w:t>
-      </w:r>
-    </w:p>
-    <w:p>
-      <w:pPr>
-        <w:pStyle w:val="aa"/>
-        <w:numPr>
-          <w:ilvl w:val="0"/>
-          <w:numId w:val="18"/>
-        </w:numPr>
-        <w:ind w:firstLineChars="0"/>
-        <w:rPr>
-          <w:rFonts w:ascii="华文楷体" w:eastAsia="华文楷体" w:hAnsi="华文楷体"/>
-          <w:color w:val="000000" w:themeColor="text1"/>
-          <w:sz w:val="24"/>
-          <w:szCs w:val="24"/>
-        </w:rPr>
-      </w:pPr>
-      <w:r>
-        <w:rPr>
-          <w:rFonts w:ascii="华文楷体" w:eastAsia="华文楷体" w:hAnsi="华文楷体" w:hint="eastAsia"/>
-          <w:color w:val="000000" w:themeColor="text1"/>
-          <w:sz w:val="24"/>
-          <w:szCs w:val="24"/>
-        </w:rPr>
-        <w:t>对于非摊位资源，不需要</w:t>
-      </w:r>
-      <w:r>
-        <w:rPr>
-          <w:rFonts w:ascii="华文楷体" w:eastAsia="华文楷体" w:hAnsi="华文楷体" w:hint="eastAsia"/>
-          <w:color w:val="000000" w:themeColor="text1"/>
-          <w:sz w:val="24"/>
-          <w:szCs w:val="24"/>
-        </w:rPr>
-        <w:t>通过图形化方式管理，可以直接进行创建，包含内容如下：</w:t>
-      </w:r>
-    </w:p>
-    <w:p>
-      <w:pPr>
-        <w:pStyle w:val="aa"/>
-        <w:numPr>
-          <w:ilvl w:val="0"/>
-          <w:numId w:val="22"/>
-        </w:numPr>
-        <w:ind w:firstLineChars="0"/>
-        <w:rPr>
-          <w:rFonts w:ascii="华文楷体" w:eastAsia="华文楷体" w:hAnsi="华文楷体"/>
-          <w:color w:val="0070C0"/>
-          <w:sz w:val="24"/>
-          <w:szCs w:val="24"/>
-        </w:rPr>
-      </w:pPr>
-      <w:r>
-        <w:rPr>
-          <w:rFonts w:ascii="华文楷体" w:eastAsia="华文楷体" w:hAnsi="华文楷体" w:hint="eastAsia"/>
-          <w:color w:val="0070C0"/>
-          <w:sz w:val="24"/>
-          <w:szCs w:val="24"/>
-        </w:rPr>
-        <w:t>资源标识（系统增量）</w:t>
-      </w:r>
-    </w:p>
-    <w:p>
-      <w:pPr>
-        <w:pStyle w:val="aa"/>
-        <w:numPr>
-          <w:ilvl w:val="0"/>
-          <w:numId w:val="22"/>
-        </w:numPr>
-        <w:ind w:firstLineChars="0"/>
-        <w:rPr>
-          <w:rFonts w:ascii="华文楷体" w:eastAsia="华文楷体" w:hAnsi="华文楷体"/>
-          <w:color w:val="0070C0"/>
-          <w:sz w:val="24"/>
-          <w:szCs w:val="24"/>
-        </w:rPr>
-      </w:pPr>
-      <w:r>
-        <w:rPr>
-          <w:rFonts w:ascii="华文楷体" w:eastAsia="华文楷体" w:hAnsi="华文楷体" w:hint="eastAsia"/>
-          <w:color w:val="0070C0"/>
-          <w:sz w:val="24"/>
-          <w:szCs w:val="24"/>
-        </w:rPr>
-        <w:t>资源编号</w:t>
-      </w:r>
-    </w:p>
-    <w:p>
-      <w:pPr>
-        <w:pStyle w:val="aa"/>
-        <w:numPr>
-          <w:ilvl w:val="0"/>
-          <w:numId w:val="22"/>
-        </w:numPr>
-        <w:ind w:firstLineChars="0"/>
-        <w:rPr>
-          <w:rFonts w:ascii="华文楷体" w:eastAsia="华文楷体" w:hAnsi="华文楷体"/>
-          <w:color w:val="0070C0"/>
-          <w:sz w:val="24"/>
-          <w:szCs w:val="24"/>
-        </w:rPr>
-      </w:pPr>
-      <w:r>
-        <w:rPr>
-          <w:rFonts w:ascii="华文楷体" w:eastAsia="华文楷体" w:hAnsi="华文楷体" w:hint="eastAsia"/>
-          <w:color w:val="0070C0"/>
-          <w:sz w:val="24"/>
-          <w:szCs w:val="24"/>
-        </w:rPr>
-        <w:t>资源名称</w:t>
-      </w:r>
-    </w:p>
-    <w:p>
-      <w:pPr>
-        <w:pStyle w:val="aa"/>
-        <w:numPr>
-          <w:ilvl w:val="0"/>
-          <w:numId w:val="22"/>
-        </w:numPr>
-        <w:ind w:firstLineChars="0"/>
-        <w:rPr>
-          <w:rFonts w:ascii="华文楷体" w:eastAsia="华文楷体" w:hAnsi="华文楷体"/>
-          <w:color w:val="0070C0"/>
-          <w:sz w:val="24"/>
-          <w:szCs w:val="24"/>
-        </w:rPr>
-      </w:pPr>
-      <w:r>
-        <w:rPr>
-          <w:rFonts w:ascii="华文楷体" w:eastAsia="华文楷体" w:hAnsi="华文楷体" w:hint="eastAsia"/>
-          <w:color w:val="0070C0"/>
-          <w:sz w:val="24"/>
-          <w:szCs w:val="24"/>
-        </w:rPr>
-        <w:t>资源类型</w:t>
-      </w:r>
-      <w:r>
-        <w:rPr>
-          <w:rFonts w:ascii="华文楷体" w:eastAsia="华文楷体" w:hAnsi="华文楷体" w:hint="eastAsia"/>
-          <w:color w:val="0070C0"/>
-          <w:sz w:val="24"/>
-          <w:szCs w:val="24"/>
-        </w:rPr>
-        <w:t>标识</w:t>
-      </w:r>
-      <w:r>
-        <w:rPr>
-          <w:rFonts w:ascii="华文楷体" w:eastAsia="华文楷体" w:hAnsi="华文楷体" w:hint="eastAsia"/>
-          <w:color w:val="0070C0"/>
-          <w:sz w:val="24"/>
-          <w:szCs w:val="24"/>
-        </w:rPr>
-        <w:t>（</w:t>
-      </w:r>
-      <w:r>
-        <w:rPr>
-          <w:rFonts w:ascii="华文楷体" w:eastAsia="华文楷体" w:hAnsi="华文楷体" w:hint="eastAsia"/>
-          <w:color w:val="0070C0"/>
-          <w:sz w:val="24"/>
-          <w:szCs w:val="24"/>
-        </w:rPr>
-        <w:t>资源类型</w:t>
-      </w:r>
-      <w:r>
-        <w:rPr>
-          <w:rFonts w:ascii="华文楷体" w:eastAsia="华文楷体" w:hAnsi="华文楷体" w:hint="eastAsia"/>
-          <w:color w:val="0070C0"/>
-          <w:sz w:val="24"/>
-          <w:szCs w:val="24"/>
-        </w:rPr>
-        <w:t>包括：摊位、车位、库房、广告位</w:t>
-      </w:r>
-      <w:r>
-        <w:rPr>
-          <w:rFonts w:ascii="华文楷体" w:eastAsia="华文楷体" w:hAnsi="华文楷体"/>
-          <w:color w:val="0070C0"/>
-          <w:sz w:val="24"/>
-          <w:szCs w:val="24"/>
-        </w:rPr>
-        <w:t>…</w:t>
-      </w:r>
-      <w:r>
-        <w:rPr>
-          <w:rFonts w:ascii="华文楷体" w:eastAsia="华文楷体" w:hAnsi="华文楷体" w:hint="eastAsia"/>
-          <w:color w:val="0070C0"/>
-          <w:sz w:val="24"/>
-          <w:szCs w:val="24"/>
-        </w:rPr>
-        <w:t>等。对于摊位资源，其资源类型默认即为摊位；对于非摊位资源，其类型可以在如上的范围中进行选择。当然该</w:t>
-      </w:r>
-      <w:r>
-        <w:rPr>
-          <w:rFonts w:ascii="华文楷体" w:eastAsia="华文楷体" w:hAnsi="华文楷体" w:hint="eastAsia"/>
-          <w:color w:val="0070C0"/>
-          <w:sz w:val="24"/>
-          <w:szCs w:val="24"/>
-        </w:rPr>
-        <w:t>资源</w:t>
-      </w:r>
-      <w:r>
-        <w:rPr>
-          <w:rFonts w:ascii="华文楷体" w:eastAsia="华文楷体" w:hAnsi="华文楷体" w:hint="eastAsia"/>
-          <w:color w:val="0070C0"/>
-          <w:sz w:val="24"/>
-          <w:szCs w:val="24"/>
-        </w:rPr>
-        <w:t>类型也是可以维护的</w:t>
-      </w:r>
-      <w:r>
-        <w:rPr>
-          <w:rFonts w:ascii="华文楷体" w:eastAsia="华文楷体" w:hAnsi="华文楷体" w:hint="eastAsia"/>
-          <w:color w:val="0070C0"/>
-          <w:sz w:val="24"/>
-          <w:szCs w:val="24"/>
-        </w:rPr>
-        <w:t>！</w:t>
-      </w:r>
-      <w:r>
-        <w:rPr>
-          <w:rFonts w:ascii="华文楷体" w:eastAsia="华文楷体" w:hAnsi="华文楷体" w:hint="eastAsia"/>
-          <w:color w:val="0070C0"/>
-          <w:sz w:val="24"/>
-          <w:szCs w:val="24"/>
-        </w:rPr>
-        <w:t>）</w:t>
-      </w:r>
-    </w:p>
-    <w:p>
-      <w:pPr>
-        <w:pStyle w:val="aa"/>
-        <w:numPr>
-          <w:ilvl w:val="0"/>
-          <w:numId w:val="22"/>
-        </w:numPr>
-        <w:ind w:firstLineChars="0"/>
-        <w:rPr>
-          <w:rFonts w:ascii="华文楷体" w:eastAsia="华文楷体" w:hAnsi="华文楷体" w:hint="eastAsia"/>
-          <w:color w:val="0070C0"/>
-          <w:sz w:val="24"/>
-          <w:szCs w:val="24"/>
-        </w:rPr>
-      </w:pPr>
-      <w:r>
-        <w:rPr>
-          <w:rFonts w:ascii="华文楷体" w:eastAsia="华文楷体" w:hAnsi="华文楷体" w:hint="eastAsia"/>
-          <w:color w:val="0070C0"/>
-          <w:sz w:val="24"/>
-          <w:szCs w:val="24"/>
-        </w:rPr>
-        <w:t>资源位置</w:t>
-      </w:r>
-      <w:r>
-        <w:rPr>
-          <w:rFonts w:ascii="华文楷体" w:eastAsia="华文楷体" w:hAnsi="华文楷体" w:hint="eastAsia"/>
-          <w:color w:val="0070C0"/>
-          <w:sz w:val="24"/>
-          <w:szCs w:val="24"/>
-        </w:rPr>
-        <w:t>详细描述</w:t>
-      </w:r>
-    </w:p>
-    <w:p>
-      <w:pPr>
-        <w:pStyle w:val="aa"/>
-        <w:numPr>
-          <w:ilvl w:val="0"/>
-          <w:numId w:val="22"/>
-        </w:numPr>
-        <w:ind w:firstLineChars="0"/>
-        <w:rPr>
-          <w:rFonts w:ascii="华文楷体" w:eastAsia="华文楷体" w:hAnsi="华文楷体" w:hint="eastAsia"/>
-          <w:color w:val="0070C0"/>
-          <w:sz w:val="24"/>
-          <w:szCs w:val="24"/>
-        </w:rPr>
-      </w:pPr>
-      <w:r>
-        <w:rPr>
-          <w:rFonts w:ascii="华文楷体" w:eastAsia="华文楷体" w:hAnsi="华文楷体" w:hint="eastAsia"/>
-          <w:color w:val="0070C0"/>
-          <w:sz w:val="24"/>
-          <w:szCs w:val="24"/>
-        </w:rPr>
-        <w:t>资源面积</w:t>
-      </w:r>
-    </w:p>
-    <w:p>
-      <w:pPr>
-        <w:pStyle w:val="aa"/>
-        <w:numPr>
-          <w:ilvl w:val="0"/>
-          <w:numId w:val="22"/>
-        </w:numPr>
-        <w:ind w:firstLineChars="0"/>
-        <w:rPr>
-          <w:rFonts w:ascii="华文楷体" w:eastAsia="华文楷体" w:hAnsi="华文楷体" w:hint="eastAsia"/>
-          <w:color w:val="0070C0"/>
-          <w:sz w:val="24"/>
-          <w:szCs w:val="24"/>
-        </w:rPr>
-      </w:pPr>
-      <w:r>
-        <w:rPr>
-          <w:rFonts w:ascii="华文楷体" w:eastAsia="华文楷体" w:hAnsi="华文楷体" w:hint="eastAsia"/>
-          <w:color w:val="0070C0"/>
-          <w:sz w:val="24"/>
-          <w:szCs w:val="24"/>
-        </w:rPr>
-        <w:t>资源当前所属的合同编号</w:t>
-      </w:r>
-    </w:p>
-    <w:p>
-      <w:pPr>
-        <w:pStyle w:val="aa"/>
-        <w:numPr>
-          <w:ilvl w:val="0"/>
-          <w:numId w:val="22"/>
-        </w:numPr>
-        <w:ind w:firstLineChars="0"/>
-        <w:rPr>
-          <w:rFonts w:ascii="华文楷体" w:eastAsia="华文楷体" w:hAnsi="华文楷体"/>
-          <w:color w:val="0070C0"/>
-          <w:sz w:val="24"/>
-          <w:szCs w:val="24"/>
-        </w:rPr>
-      </w:pPr>
-      <w:r>
-        <w:rPr>
-          <w:rFonts w:ascii="华文楷体" w:eastAsia="华文楷体" w:hAnsi="华文楷体" w:hint="eastAsia"/>
-          <w:color w:val="0070C0"/>
-          <w:sz w:val="24"/>
-          <w:szCs w:val="24"/>
-        </w:rPr>
-        <w:t>资源状态</w:t>
-      </w:r>
-      <w:r>
-        <w:rPr>
-          <w:rFonts w:ascii="华文楷体" w:eastAsia="华文楷体" w:hAnsi="华文楷体" w:hint="eastAsia"/>
-          <w:color w:val="0070C0"/>
-          <w:sz w:val="24"/>
-          <w:szCs w:val="24"/>
-        </w:rPr>
-        <w:t>（同摊位资源的状态一致）</w:t>
-      </w:r>
-    </w:p>
-    <w:p>
-      <w:pPr>
-        <w:pStyle w:val="aa"/>
-        <w:numPr>
-          <w:ilvl w:val="0"/>
-          <w:numId w:val="22"/>
-        </w:numPr>
-        <w:ind w:firstLineChars="0"/>
-        <w:rPr>
-          <w:rFonts w:ascii="华文楷体" w:eastAsia="华文楷体" w:hAnsi="华文楷体"/>
-          <w:color w:val="0070C0"/>
-          <w:sz w:val="24"/>
-          <w:szCs w:val="24"/>
-        </w:rPr>
-      </w:pPr>
-      <w:r>
-        <w:rPr>
-          <w:rFonts w:ascii="华文楷体" w:eastAsia="华文楷体" w:hAnsi="华文楷体" w:hint="eastAsia"/>
-          <w:color w:val="0070C0"/>
-          <w:sz w:val="24"/>
-          <w:szCs w:val="24"/>
-        </w:rPr>
-        <w:t>备注</w:t>
-      </w:r>
-    </w:p>
-    <w:p>
-      <w:pPr>
-        <w:pStyle w:val="aa"/>
-        <w:numPr>
-          <w:ilvl w:val="0"/>
-          <w:numId w:val="22"/>
-        </w:numPr>
-        <w:ind w:firstLineChars="0"/>
-        <w:rPr>
-          <w:rFonts w:ascii="华文楷体" w:eastAsia="华文楷体" w:hAnsi="华文楷体" w:hint="eastAsia"/>
-          <w:color w:val="0070C0"/>
-          <w:sz w:val="24"/>
-          <w:szCs w:val="24"/>
-        </w:rPr>
-      </w:pPr>
-      <w:r>
-        <w:rPr>
-          <w:rFonts w:ascii="华文楷体" w:eastAsia="华文楷体" w:hAnsi="华文楷体" w:hint="eastAsia"/>
-          <w:color w:val="0070C0"/>
-          <w:sz w:val="24"/>
-          <w:szCs w:val="24"/>
-        </w:rPr>
-        <w:t>最近一次修改用户编号、最近一次修改时间</w:t>
-      </w:r>
-    </w:p>
-    <w:p>
-      <w:pPr>
-        <w:pStyle w:val="aa"/>
-        <w:numPr>
-          <w:ilvl w:val="0"/>
-          <w:numId w:val="18"/>
-        </w:numPr>
-        <w:ind w:firstLineChars="0"/>
-        <w:rPr>
-          <w:rFonts w:ascii="华文楷体" w:eastAsia="华文楷体" w:hAnsi="华文楷体" w:hint="eastAsia"/>
-          <w:color w:val="000000" w:themeColor="text1"/>
-          <w:sz w:val="24"/>
-          <w:szCs w:val="24"/>
-        </w:rPr>
-      </w:pPr>
-      <w:r>
-        <w:rPr>
-          <w:rFonts w:ascii="华文楷体" w:eastAsia="华文楷体" w:hAnsi="华文楷体" w:hint="eastAsia"/>
-          <w:color w:val="000000" w:themeColor="text1"/>
-          <w:sz w:val="24"/>
-          <w:szCs w:val="24"/>
-        </w:rPr>
-        <w:t>当针对非摊位资源签订合同时，</w:t>
-      </w:r>
-      <w:r>
-        <w:rPr>
-          <w:rFonts w:ascii="华文楷体" w:eastAsia="华文楷体" w:hAnsi="华文楷体" w:hint="eastAsia"/>
-          <w:color w:val="000000" w:themeColor="text1"/>
-          <w:sz w:val="24"/>
-          <w:szCs w:val="24"/>
-        </w:rPr>
-        <w:t>可以直接在合同通用费用明细中为其添加</w:t>
-      </w:r>
-      <w:r>
-        <w:rPr>
-          <w:rFonts w:ascii="华文楷体" w:eastAsia="华文楷体" w:hAnsi="华文楷体" w:hint="eastAsia"/>
-          <w:color w:val="000000" w:themeColor="text1"/>
-          <w:sz w:val="24"/>
-          <w:szCs w:val="24"/>
-        </w:rPr>
         <w:t>针对</w:t>
       </w:r>
       <w:r>
@@ -5176,7 +5438,6 @@
           <w:sz w:val="24"/>
           <w:szCs w:val="24"/>
         </w:rPr>
-        <w:lastRenderedPageBreak/>
         <w:t>在手动录入单条</w:t>
       </w:r>
       <w:r>
@@ -5589,6 +5850,7 @@
           <w:sz w:val="24"/>
           <w:szCs w:val="24"/>
         </w:rPr>
+        <w:lastRenderedPageBreak/>
         <w:t>系统会检测该资源是否符合修改的条件</w:t>
       </w:r>
       <w:r>
@@ -5667,7 +5929,6 @@
         <w:rPr>
           <w:rFonts w:ascii="华文楷体" w:eastAsia="华文楷体" w:hAnsi="华文楷体" w:hint="eastAsia"/>
         </w:rPr>
-        <w:lastRenderedPageBreak/>
         <w:t>编辑资源位置</w:t>
       </w:r>
     </w:p>
@@ -6108,6 +6369,7 @@
         <w:rPr>
           <w:rFonts w:ascii="华文楷体" w:eastAsia="华文楷体" w:hAnsi="华文楷体" w:hint="eastAsia"/>
         </w:rPr>
+        <w:lastRenderedPageBreak/>
         <w:t>资源信息的</w:t>
       </w:r>
       <w:r>
@@ -6232,16 +6494,7 @@
           <w:sz w:val="24"/>
           <w:szCs w:val="24"/>
         </w:rPr>
-        <w:t>日期类型数据。当该期限距离到期的时间达到了</w:t>
-      </w:r>
-      <w:r>
-        <w:rPr>
-          <w:rFonts w:ascii="华文楷体" w:eastAsia="华文楷体" w:hAnsi="华文楷体" w:hint="eastAsia"/>
-          <w:sz w:val="24"/>
-          <w:szCs w:val="24"/>
-        </w:rPr>
-        <w:lastRenderedPageBreak/>
-        <w:t>预设的阈值后，就表明该资源</w:t>
+        <w:t>日期类型数据。当该期限距离到期的时间达到了预设的阈值后，就表明该资源</w:t>
       </w:r>
       <w:r>
         <w:rPr>
@@ -6418,7 +6671,7 @@
           <v:shape id="_x0000_i1026" type="#_x0000_t75" style="width:414.75pt;height:131.25pt" o:ole="">
             <v:imagedata r:id="rId10" o:title=""/>
           </v:shape>
-          <o:OLEObject Type="Embed" ProgID="Visio.Drawing.11" ShapeID="_x0000_i1026" DrawAspect="Content" ObjectID="_1329600433" r:id="rId11"/>
+          <o:OLEObject Type="Embed" ProgID="Visio.Drawing.11" ShapeID="_x0000_i1026" DrawAspect="Content" ObjectID="_1329610060" r:id="rId11"/>
         </w:object>
       </w:r>
     </w:p>
@@ -6491,7 +6744,16 @@
           <w:sz w:val="24"/>
           <w:szCs w:val="24"/>
         </w:rPr>
-        <w:t>对于某一层或某一区域内的所有摊位，为了便于统一管理，往往要定义一个标准摊位（标准摊位包含标砖面积和标准租金），各商户所占用的面积都是以标准面积为单位的，当然也可以是1.5、2.5个标准面积。</w:t>
+        <w:t>对于某一层或某一区域内的所有摊位，为了便于统一管理，往往要定义一个标准摊位（标准摊位包含标砖面积和标准租金），各商户所占用的面积都是</w:t>
+      </w:r>
+      <w:r>
+        <w:rPr>
+          <w:rFonts w:ascii="华文楷体" w:eastAsia="华文楷体" w:hAnsi="华文楷体" w:hint="eastAsia"/>
+          <w:sz w:val="24"/>
+          <w:szCs w:val="24"/>
+        </w:rPr>
+        <w:lastRenderedPageBreak/>
+        <w:t>以标准面积为单位的，当然也可以是1.5、2.5个标准面积。</w:t>
       </w:r>
     </w:p>
     <w:p>
@@ -6568,7 +6830,6 @@
           <w:sz w:val="24"/>
           <w:szCs w:val="24"/>
         </w:rPr>
-        <w:lastRenderedPageBreak/>
         <w:t>如果某摊位正在被某商户占用，则不允许对其所占用的摊位进行重新划分</w:t>
       </w:r>
     </w:p>
@@ -6951,7 +7212,7 @@
               <w:noProof/>
               <w:lang w:val="zh-CN"/>
             </w:rPr>
-            <w:t>13</w:t>
+            <w:t>6</w:t>
           </w:r>
         </w:fldSimple>
       </w:p>
@@ -10083,6 +10344,95 @@
       <w:lvlJc w:val="right"/>
       <w:pPr>
         <w:ind w:left="4500" w:hanging="420"/>
+      </w:pPr>
+    </w:lvl>
+  </w:abstractNum>
+  <w:abstractNum w:abstractNumId="34">
+    <w:nsid w:val="7DD34F00"/>
+    <w:multiLevelType w:val="hybridMultilevel"/>
+    <w:tmpl w:val="709811D2"/>
+    <w:lvl w:ilvl="0" w:tplc="AEDCBF5A">
+      <w:start w:val="1"/>
+      <w:numFmt w:val="decimal"/>
+      <w:lvlText w:val="%1)"/>
+      <w:lvlJc w:val="left"/>
+      <w:pPr>
+        <w:ind w:left="720" w:hanging="360"/>
+      </w:pPr>
+      <w:rPr>
+        <w:rFonts w:hint="default"/>
+      </w:rPr>
+    </w:lvl>
+    <w:lvl w:ilvl="1" w:tplc="04090019" w:tentative="1">
+      <w:start w:val="1"/>
+      <w:numFmt w:val="lowerLetter"/>
+      <w:lvlText w:val="%2)"/>
+      <w:lvlJc w:val="left"/>
+      <w:pPr>
+        <w:ind w:left="1200" w:hanging="420"/>
+      </w:pPr>
+    </w:lvl>
+    <w:lvl w:ilvl="2" w:tplc="0409001B" w:tentative="1">
+      <w:start w:val="1"/>
+      <w:numFmt w:val="lowerRoman"/>
+      <w:lvlText w:val="%3."/>
+      <w:lvlJc w:val="right"/>
+      <w:pPr>
+        <w:ind w:left="1620" w:hanging="420"/>
+      </w:pPr>
+    </w:lvl>
+    <w:lvl w:ilvl="3" w:tplc="0409000F" w:tentative="1">
+      <w:start w:val="1"/>
+      <w:numFmt w:val="decimal"/>
+      <w:lvlText w:val="%4."/>
+      <w:lvlJc w:val="left"/>
+      <w:pPr>
+        <w:ind w:left="2040" w:hanging="420"/>
+      </w:pPr>
+    </w:lvl>
+    <w:lvl w:ilvl="4" w:tplc="04090019" w:tentative="1">
+      <w:start w:val="1"/>
+      <w:numFmt w:val="lowerLetter"/>
+      <w:lvlText w:val="%5)"/>
+      <w:lvlJc w:val="left"/>
+      <w:pPr>
+        <w:ind w:left="2460" w:hanging="420"/>
+      </w:pPr>
+    </w:lvl>
+    <w:lvl w:ilvl="5" w:tplc="0409001B" w:tentative="1">
+      <w:start w:val="1"/>
+      <w:numFmt w:val="lowerRoman"/>
+      <w:lvlText w:val="%6."/>
+      <w:lvlJc w:val="right"/>
+      <w:pPr>
+        <w:ind w:left="2880" w:hanging="420"/>
+      </w:pPr>
+    </w:lvl>
+    <w:lvl w:ilvl="6" w:tplc="0409000F" w:tentative="1">
+      <w:start w:val="1"/>
+      <w:numFmt w:val="decimal"/>
+      <w:lvlText w:val="%7."/>
+      <w:lvlJc w:val="left"/>
+      <w:pPr>
+        <w:ind w:left="3300" w:hanging="420"/>
+      </w:pPr>
+    </w:lvl>
+    <w:lvl w:ilvl="7" w:tplc="04090019" w:tentative="1">
+      <w:start w:val="1"/>
+      <w:numFmt w:val="lowerLetter"/>
+      <w:lvlText w:val="%8)"/>
+      <w:lvlJc w:val="left"/>
+      <w:pPr>
+        <w:ind w:left="3720" w:hanging="420"/>
+      </w:pPr>
+    </w:lvl>
+    <w:lvl w:ilvl="8" w:tplc="0409001B" w:tentative="1">
+      <w:start w:val="1"/>
+      <w:numFmt w:val="lowerRoman"/>
+      <w:lvlText w:val="%9."/>
+      <w:lvlJc w:val="right"/>
+      <w:pPr>
+        <w:ind w:left="4140" w:hanging="420"/>
       </w:pPr>
     </w:lvl>
   </w:abstractNum>
@@ -10241,6 +10591,9 @@
   </w:num>
   <w:num w:numId="34">
     <w:abstractNumId w:val="28"/>
+  </w:num>
+  <w:num w:numId="35">
+    <w:abstractNumId w:val="34"/>
   </w:num>
   <w:numIdMacAtCleanup w:val="33"/>
 </w:numbering>
@@ -11404,7 +11757,7 @@
 </file>
 
 <file path=customXml/itemProps1.xml><?xml version="1.0" encoding="utf-8"?>
-<ds:datastoreItem xmlns:ds="http://schemas.openxmlformats.org/officeDocument/2006/customXml" ds:itemID="{039A6F67-F54B-4FEA-8F77-A2F8C431CA8E}">
+<ds:datastoreItem xmlns:ds="http://schemas.openxmlformats.org/officeDocument/2006/customXml" ds:itemID="{30C78000-F8A5-4C25-9DB0-5624F1730261}">
   <ds:schemaRefs>
     <ds:schemaRef ds:uri="http://schemas.openxmlformats.org/officeDocument/2006/bibliography"/>
   </ds:schemaRefs>

--- a/需求文档/需求文档汇总/九州国际_资源管理.docx
+++ b/需求文档/需求文档汇总/九州国际_资源管理.docx
@@ -520,11 +520,11 @@
             </w:pPr>
             <w:smartTag w:uri="urn:schemas-microsoft-com:office:smarttags" w:element="chsdate">
               <w:smartTagPr>
+                <w:attr w:name="Year" w:val="2009"/>
+                <w:attr w:name="Month" w:val="12"/>
+                <w:attr w:name="Day" w:val="7"/>
+                <w:attr w:name="IsLunarDate" w:val="False"/>
                 <w:attr w:name="IsROCDate" w:val="False"/>
-                <w:attr w:name="IsLunarDate" w:val="False"/>
-                <w:attr w:name="Day" w:val="7"/>
-                <w:attr w:name="Month" w:val="12"/>
-                <w:attr w:name="Year" w:val="2009"/>
               </w:smartTagPr>
               <w:r>
                 <w:rPr>
@@ -646,11 +646,11 @@
             </w:pPr>
             <w:smartTag w:uri="urn:schemas-microsoft-com:office:smarttags" w:element="chsdate">
               <w:smartTagPr>
+                <w:attr w:name="Year" w:val="2009"/>
+                <w:attr w:name="Month" w:val="12"/>
+                <w:attr w:name="Day" w:val="7"/>
+                <w:attr w:name="IsLunarDate" w:val="False"/>
                 <w:attr w:name="IsROCDate" w:val="False"/>
-                <w:attr w:name="IsLunarDate" w:val="False"/>
-                <w:attr w:name="Day" w:val="7"/>
-                <w:attr w:name="Month" w:val="12"/>
-                <w:attr w:name="Year" w:val="2009"/>
               </w:smartTagPr>
               <w:r>
                 <w:rPr>
@@ -744,10 +744,10 @@
             <v:path o:extrusionok="f" gradientshapeok="t" o:connecttype="rect"/>
             <o:lock v:ext="edit" aspectratio="t"/>
           </v:shapetype>
-          <v:shape id="_x0000_i1025" type="#_x0000_t75" style="width:414.75pt;height:337.5pt" o:ole="">
+          <v:shape id="_x0000_i1025" type="#_x0000_t75" style="width:415.25pt;height:337.4pt" o:ole="">
             <v:imagedata r:id="rId8" o:title=""/>
           </v:shape>
-          <o:OLEObject Type="Embed" ProgID="Visio.Drawing.11" ShapeID="_x0000_i1025" DrawAspect="Content" ObjectID="_1329610059" r:id="rId9"/>
+          <o:OLEObject Type="Embed" ProgID="Visio.Drawing.11" ShapeID="_x0000_i1025" DrawAspect="Content" ObjectID="_1329742716" r:id="rId9"/>
         </w:object>
       </w:r>
     </w:p>
@@ -940,6 +940,7 @@
           <w:sz w:val="24"/>
           <w:szCs w:val="24"/>
         </w:rPr>
+        <w:lastRenderedPageBreak/>
         <w:t>然后</w:t>
       </w:r>
       <w:r>
@@ -1053,17 +1054,7 @@
           <w:sz w:val="24"/>
           <w:szCs w:val="24"/>
         </w:rPr>
-        <w:t>非摊位</w:t>
-      </w:r>
-      <w:r>
-        <w:rPr>
-          <w:rFonts w:ascii="华文楷体" w:eastAsia="华文楷体" w:hAnsi="华文楷体" w:hint="eastAsia"/>
-          <w:color w:val="FF0000"/>
-          <w:sz w:val="24"/>
-          <w:szCs w:val="24"/>
-        </w:rPr>
-        <w:lastRenderedPageBreak/>
-        <w:t>资源</w:t>
+        <w:t>非摊位资源</w:t>
       </w:r>
       <w:r>
         <w:rPr>
@@ -2598,7 +2589,7 @@
         </w:numPr>
         <w:ind w:firstLineChars="0"/>
         <w:rPr>
-          <w:rFonts w:ascii="华文楷体" w:eastAsia="华文楷体" w:hAnsi="华文楷体" w:hint="eastAsia"/>
+          <w:rFonts w:ascii="华文楷体" w:eastAsia="华文楷体" w:hAnsi="华文楷体"/>
           <w:color w:val="0070C0"/>
           <w:sz w:val="24"/>
           <w:szCs w:val="24"/>
@@ -3098,7 +3089,7 @@
         </w:numPr>
         <w:ind w:firstLineChars="0"/>
         <w:rPr>
-          <w:rFonts w:ascii="华文楷体" w:eastAsia="华文楷体" w:hAnsi="华文楷体" w:hint="eastAsia"/>
+          <w:rFonts w:ascii="华文楷体" w:eastAsia="华文楷体" w:hAnsi="华文楷体"/>
           <w:color w:val="0070C0"/>
           <w:sz w:val="24"/>
           <w:szCs w:val="24"/>
@@ -3357,7 +3348,7 @@
         </w:numPr>
         <w:ind w:firstLineChars="0"/>
         <w:rPr>
-          <w:rFonts w:ascii="华文楷体" w:eastAsia="华文楷体" w:hAnsi="华文楷体" w:hint="eastAsia"/>
+          <w:rFonts w:ascii="华文楷体" w:eastAsia="华文楷体" w:hAnsi="华文楷体"/>
           <w:color w:val="000000" w:themeColor="text1"/>
           <w:sz w:val="24"/>
           <w:szCs w:val="24"/>
@@ -4266,7 +4257,16 @@
           <w:sz w:val="24"/>
           <w:szCs w:val="24"/>
         </w:rPr>
-        <w:t>，这部分费用将记录在隶属于当前合同的通用收费明细记录中</w:t>
+        <w:t>，这部分费用也将</w:t>
+      </w:r>
+      <w:r>
+        <w:rPr>
+          <w:rFonts w:ascii="华文楷体" w:eastAsia="华文楷体" w:hAnsi="华文楷体" w:hint="eastAsia"/>
+          <w:color w:val="000000" w:themeColor="text1"/>
+          <w:sz w:val="24"/>
+          <w:szCs w:val="24"/>
+        </w:rPr>
+        <w:t>记录在隶属于当前合同的通用收费明细记录中</w:t>
       </w:r>
       <w:r>
         <w:rPr>
@@ -4488,7 +4488,16 @@
           <w:sz w:val="24"/>
           <w:szCs w:val="24"/>
         </w:rPr>
-        <w:t>资源类型标识（资源类型包括：摊位、车位、库房、广告位</w:t>
+        <w:t>资源类型编号</w:t>
+      </w:r>
+      <w:r>
+        <w:rPr>
+          <w:rFonts w:ascii="华文楷体" w:eastAsia="华文楷体" w:hAnsi="华文楷体" w:hint="eastAsia"/>
+          <w:color w:val="0070C0"/>
+          <w:sz w:val="24"/>
+          <w:szCs w:val="24"/>
+        </w:rPr>
+        <w:t>（资源类型包括：摊位、车位、库房、广告位</w:t>
       </w:r>
       <w:r>
         <w:rPr>
@@ -4785,16 +4794,34 @@
           <w:sz w:val="24"/>
           <w:szCs w:val="24"/>
         </w:rPr>
-        <w:t>租赁</w:t>
-      </w:r>
-      <w:r>
-        <w:rPr>
-          <w:rFonts w:ascii="华文楷体" w:eastAsia="华文楷体" w:hAnsi="华文楷体" w:hint="eastAsia"/>
-          <w:color w:val="0070C0"/>
-          <w:sz w:val="24"/>
-          <w:szCs w:val="24"/>
-        </w:rPr>
-        <w:t>状态（默认是“未出租”）</w:t>
+        <w:t>基本</w:t>
+      </w:r>
+      <w:r>
+        <w:rPr>
+          <w:rFonts w:ascii="华文楷体" w:eastAsia="华文楷体" w:hAnsi="华文楷体" w:hint="eastAsia"/>
+          <w:color w:val="0070C0"/>
+          <w:sz w:val="24"/>
+          <w:szCs w:val="24"/>
+        </w:rPr>
+        <w:t>状态（</w:t>
+      </w:r>
+      <w:r>
+        <w:rPr>
+          <w:rFonts w:ascii="华文楷体" w:eastAsia="华文楷体" w:hAnsi="华文楷体" w:hint="eastAsia"/>
+          <w:color w:val="0070C0"/>
+          <w:sz w:val="24"/>
+          <w:szCs w:val="24"/>
+        </w:rPr>
+        <w:t>主要为“租赁”，</w:t>
+      </w:r>
+      <w:r>
+        <w:rPr>
+          <w:rFonts w:ascii="华文楷体" w:eastAsia="华文楷体" w:hAnsi="华文楷体" w:hint="eastAsia"/>
+          <w:color w:val="0070C0"/>
+          <w:sz w:val="24"/>
+          <w:szCs w:val="24"/>
+        </w:rPr>
+        <w:t>默认是“未出租”）</w:t>
       </w:r>
     </w:p>
     <w:p>
@@ -5193,7 +5220,32 @@
           <w:sz w:val="24"/>
           <w:szCs w:val="24"/>
         </w:rPr>
-        <w:t>注：如上的</w:t>
+        <w:t>注：</w:t>
+      </w:r>
+    </w:p>
+    <w:p>
+      <w:pPr>
+        <w:pStyle w:val="aa"/>
+        <w:numPr>
+          <w:ilvl w:val="0"/>
+          <w:numId w:val="39"/>
+        </w:numPr>
+        <w:ind w:firstLineChars="0"/>
+        <w:rPr>
+          <w:rFonts w:ascii="华文楷体" w:eastAsia="华文楷体" w:hAnsi="华文楷体"/>
+          <w:color w:val="000000" w:themeColor="text1"/>
+          <w:sz w:val="24"/>
+          <w:szCs w:val="24"/>
+        </w:rPr>
+      </w:pPr>
+      <w:r>
+        <w:rPr>
+          <w:rFonts w:ascii="华文楷体" w:eastAsia="华文楷体" w:hAnsi="华文楷体" w:hint="eastAsia"/>
+          <w:color w:val="000000" w:themeColor="text1"/>
+          <w:sz w:val="24"/>
+          <w:szCs w:val="24"/>
+        </w:rPr>
+        <w:t>如上的</w:t>
       </w:r>
       <w:r>
         <w:rPr>
@@ -5216,7 +5268,7 @@
     </w:p>
     <w:p>
       <w:pPr>
-        <w:ind w:left="360" w:firstLine="420"/>
+        <w:ind w:left="720" w:firstLine="420"/>
         <w:rPr>
           <w:rFonts w:ascii="华文楷体" w:eastAsia="华文楷体" w:hAnsi="华文楷体"/>
           <w:color w:val="000000" w:themeColor="text1"/>
@@ -5240,27 +5292,32 @@
           <w:sz w:val="24"/>
           <w:szCs w:val="24"/>
         </w:rPr>
-        <w:t>表，四者是基本平行的，故需要分别设置，例如：在某资源的状</w:t>
-      </w:r>
-    </w:p>
-    <w:p>
-      <w:pPr>
-        <w:ind w:left="360" w:firstLine="420"/>
-        <w:rPr>
-          <w:rFonts w:ascii="华文楷体" w:eastAsia="华文楷体" w:hAnsi="华文楷体"/>
-          <w:color w:val="000000" w:themeColor="text1"/>
-          <w:sz w:val="24"/>
-          <w:szCs w:val="24"/>
-        </w:rPr>
-      </w:pPr>
-      <w:r>
-        <w:rPr>
-          <w:rFonts w:ascii="华文楷体" w:eastAsia="华文楷体" w:hAnsi="华文楷体" w:hint="eastAsia"/>
-          <w:color w:val="000000" w:themeColor="text1"/>
-          <w:sz w:val="24"/>
-          <w:szCs w:val="24"/>
-        </w:rPr>
-        <w:t>态由“未租赁”变为“租</w:t>
+        <w:t>，四者是基本平行的，故需要分别设置。</w:t>
+      </w:r>
+    </w:p>
+    <w:p>
+      <w:pPr>
+        <w:pStyle w:val="aa"/>
+        <w:numPr>
+          <w:ilvl w:val="0"/>
+          <w:numId w:val="39"/>
+        </w:numPr>
+        <w:ind w:firstLineChars="0"/>
+        <w:rPr>
+          <w:rFonts w:ascii="华文楷体" w:eastAsia="华文楷体" w:hAnsi="华文楷体"/>
+          <w:color w:val="000000" w:themeColor="text1"/>
+          <w:sz w:val="24"/>
+          <w:szCs w:val="24"/>
+        </w:rPr>
+      </w:pPr>
+      <w:r>
+        <w:rPr>
+          <w:rFonts w:ascii="华文楷体" w:eastAsia="华文楷体" w:hAnsi="华文楷体" w:hint="eastAsia"/>
+          <w:color w:val="000000" w:themeColor="text1"/>
+          <w:sz w:val="24"/>
+          <w:szCs w:val="24"/>
+        </w:rPr>
+        <w:t>在某资源的状态由“未租赁”变为“租</w:t>
       </w:r>
       <w:r>
         <w:rPr>
@@ -5278,27 +5335,78 @@
           <w:sz w:val="24"/>
           <w:szCs w:val="24"/>
         </w:rPr>
-        <w:t>中”后，还需要经过安保、物业、装修的审</w:t>
-      </w:r>
-    </w:p>
-    <w:p>
-      <w:pPr>
-        <w:ind w:left="360" w:firstLine="420"/>
-        <w:rPr>
-          <w:rFonts w:ascii="华文楷体" w:eastAsia="华文楷体" w:hAnsi="华文楷体"/>
-          <w:color w:val="000000" w:themeColor="text1"/>
-          <w:sz w:val="24"/>
-          <w:szCs w:val="24"/>
-        </w:rPr>
-      </w:pPr>
-      <w:r>
-        <w:rPr>
-          <w:rFonts w:ascii="华文楷体" w:eastAsia="华文楷体" w:hAnsi="华文楷体" w:hint="eastAsia"/>
-          <w:color w:val="000000" w:themeColor="text1"/>
-          <w:sz w:val="24"/>
-          <w:szCs w:val="24"/>
-        </w:rPr>
-        <w:t>核，此</w:t>
+        <w:t>中”后，</w:t>
+      </w:r>
+      <w:r>
+        <w:rPr>
+          <w:rFonts w:ascii="华文楷体" w:eastAsia="华文楷体" w:hAnsi="华文楷体" w:hint="eastAsia"/>
+          <w:color w:val="000000" w:themeColor="text1"/>
+          <w:sz w:val="24"/>
+          <w:szCs w:val="24"/>
+        </w:rPr>
+        <w:t>即表示该资源有了新签约的商户，</w:t>
+      </w:r>
+      <w:r>
+        <w:rPr>
+          <w:rFonts w:ascii="华文楷体" w:eastAsia="华文楷体" w:hAnsi="华文楷体" w:hint="eastAsia"/>
+          <w:color w:val="000000" w:themeColor="text1"/>
+          <w:sz w:val="24"/>
+          <w:szCs w:val="24"/>
+        </w:rPr>
+        <w:t>此时其“安保、物业、装修状态”默认为“未审核”，</w:t>
+      </w:r>
+      <w:r>
+        <w:rPr>
+          <w:rFonts w:ascii="华文楷体" w:eastAsia="华文楷体" w:hAnsi="华文楷体" w:hint="eastAsia"/>
+          <w:color w:val="000000" w:themeColor="text1"/>
+          <w:sz w:val="24"/>
+          <w:szCs w:val="24"/>
+        </w:rPr>
+        <w:lastRenderedPageBreak/>
+        <w:t>即表示</w:t>
+      </w:r>
+      <w:r>
+        <w:rPr>
+          <w:rFonts w:ascii="华文楷体" w:eastAsia="华文楷体" w:hAnsi="华文楷体" w:hint="eastAsia"/>
+          <w:color w:val="000000" w:themeColor="text1"/>
+          <w:sz w:val="24"/>
+          <w:szCs w:val="24"/>
+        </w:rPr>
+        <w:t>还需要经过安保、物业、装修的审</w:t>
+      </w:r>
+      <w:r>
+        <w:rPr>
+          <w:rFonts w:ascii="华文楷体" w:eastAsia="华文楷体" w:hAnsi="华文楷体" w:hint="eastAsia"/>
+          <w:color w:val="000000" w:themeColor="text1"/>
+          <w:sz w:val="24"/>
+          <w:szCs w:val="24"/>
+        </w:rPr>
+        <w:t>批，该资源的所属商户才可开始正常营业。</w:t>
+      </w:r>
+    </w:p>
+    <w:p>
+      <w:pPr>
+        <w:pStyle w:val="aa"/>
+        <w:numPr>
+          <w:ilvl w:val="0"/>
+          <w:numId w:val="39"/>
+        </w:numPr>
+        <w:ind w:firstLineChars="0"/>
+        <w:rPr>
+          <w:rFonts w:ascii="华文楷体" w:eastAsia="华文楷体" w:hAnsi="华文楷体"/>
+          <w:color w:val="000000" w:themeColor="text1"/>
+          <w:sz w:val="24"/>
+          <w:szCs w:val="24"/>
+        </w:rPr>
+      </w:pPr>
+      <w:r>
+        <w:rPr>
+          <w:rFonts w:ascii="华文楷体" w:eastAsia="华文楷体" w:hAnsi="华文楷体" w:hint="eastAsia"/>
+          <w:color w:val="000000" w:themeColor="text1"/>
+          <w:sz w:val="24"/>
+          <w:szCs w:val="24"/>
+        </w:rPr>
+        <w:t>此</w:t>
       </w:r>
       <w:r>
         <w:rPr>
@@ -5386,7 +5494,6 @@
           <w:sz w:val="24"/>
           <w:szCs w:val="24"/>
         </w:rPr>
-        <w:lastRenderedPageBreak/>
         <w:t>针对</w:t>
       </w:r>
       <w:r>
@@ -5760,7 +5867,15 @@
           <w:rFonts w:ascii="华文楷体" w:eastAsia="华文楷体" w:hAnsi="华文楷体" w:hint="eastAsia"/>
           <w:sz w:val="24"/>
         </w:rPr>
-        <w:t>相关的各项基本信息：包括资源名称、位置、租金等，都可以在此维护！</w:t>
+        <w:t>相关的各项基本信息：包括资源名称、位置、租金等，都可以在此</w:t>
+      </w:r>
+      <w:r>
+        <w:rPr>
+          <w:rFonts w:ascii="华文楷体" w:eastAsia="华文楷体" w:hAnsi="华文楷体" w:hint="eastAsia"/>
+          <w:sz w:val="24"/>
+        </w:rPr>
+        <w:lastRenderedPageBreak/>
+        <w:t>维护！</w:t>
       </w:r>
       <w:r>
         <w:rPr>
@@ -5850,7 +5965,6 @@
           <w:sz w:val="24"/>
           <w:szCs w:val="24"/>
         </w:rPr>
-        <w:lastRenderedPageBreak/>
         <w:t>系统会检测该资源是否符合修改的条件</w:t>
       </w:r>
       <w:r>
@@ -6203,7 +6317,15 @@
           <w:sz w:val="24"/>
           <w:szCs w:val="24"/>
         </w:rPr>
-        <w:t>置为“过期欠费”；当确认商户不进行续租后，则表明该资源需要被重新进入招商流程，等待租给新的商户，此时将其状态重新置为“</w:t>
+        <w:t>置为“</w:t>
+      </w:r>
+      <w:r>
+        <w:rPr>
+          <w:rFonts w:ascii="华文楷体" w:eastAsia="华文楷体" w:hAnsi="华文楷体" w:hint="eastAsia"/>
+          <w:sz w:val="24"/>
+          <w:szCs w:val="24"/>
+        </w:rPr>
+        <w:t>欠费”；当确认商户不进行续租后，则表明该资源需要被重新进入招商流程，等待租给新的商户，此时将其状态重新置为“</w:t>
       </w:r>
       <w:r>
         <w:rPr>
@@ -6280,6 +6402,30 @@
     </w:p>
     <w:p>
       <w:pPr>
+        <w:pStyle w:val="aa"/>
+        <w:numPr>
+          <w:ilvl w:val="0"/>
+          <w:numId w:val="8"/>
+        </w:numPr>
+        <w:spacing w:line="360" w:lineRule="auto"/>
+        <w:ind w:firstLineChars="0"/>
+        <w:rPr>
+          <w:rFonts w:ascii="华文楷体" w:eastAsia="华文楷体" w:hAnsi="华文楷体"/>
+          <w:sz w:val="24"/>
+          <w:szCs w:val="24"/>
+        </w:rPr>
+      </w:pPr>
+      <w:r>
+        <w:rPr>
+          <w:rFonts w:ascii="华文楷体" w:eastAsia="华文楷体" w:hAnsi="华文楷体" w:hint="eastAsia"/>
+          <w:sz w:val="24"/>
+          <w:szCs w:val="24"/>
+        </w:rPr>
+        <w:t>其他资源状态：</w:t>
+      </w:r>
+    </w:p>
+    <w:p>
+      <w:pPr>
         <w:pStyle w:val="4"/>
         <w:rPr>
           <w:rFonts w:ascii="华文楷体" w:eastAsia="华文楷体" w:hAnsi="华文楷体"/>
@@ -6289,6 +6435,7 @@
         <w:rPr>
           <w:rFonts w:ascii="华文楷体" w:eastAsia="华文楷体" w:hAnsi="华文楷体" w:hint="eastAsia"/>
         </w:rPr>
+        <w:lastRenderedPageBreak/>
         <w:t>删除资源</w:t>
       </w:r>
     </w:p>
@@ -6369,7 +6516,6 @@
         <w:rPr>
           <w:rFonts w:ascii="华文楷体" w:eastAsia="华文楷体" w:hAnsi="华文楷体" w:hint="eastAsia"/>
         </w:rPr>
-        <w:lastRenderedPageBreak/>
         <w:t>资源信息的</w:t>
       </w:r>
       <w:r>
@@ -6668,10 +6814,10 @@
           <w:rFonts w:ascii="华文楷体" w:eastAsia="华文楷体" w:hAnsi="华文楷体"/>
         </w:rPr>
         <w:object w:dxaOrig="17648" w:dyaOrig="5602">
-          <v:shape id="_x0000_i1026" type="#_x0000_t75" style="width:414.75pt;height:131.25pt" o:ole="">
+          <v:shape id="_x0000_i1026" type="#_x0000_t75" style="width:414.4pt;height:130.6pt" o:ole="">
             <v:imagedata r:id="rId10" o:title=""/>
           </v:shape>
-          <o:OLEObject Type="Embed" ProgID="Visio.Drawing.11" ShapeID="_x0000_i1026" DrawAspect="Content" ObjectID="_1329610060" r:id="rId11"/>
+          <o:OLEObject Type="Embed" ProgID="Visio.Drawing.11" ShapeID="_x0000_i1026" DrawAspect="Content" ObjectID="_1329742717" r:id="rId11"/>
         </w:object>
       </w:r>
     </w:p>
@@ -6698,6 +6844,7 @@
         <w:rPr>
           <w:rFonts w:ascii="华文楷体" w:eastAsia="华文楷体" w:hAnsi="华文楷体" w:hint="eastAsia"/>
         </w:rPr>
+        <w:lastRenderedPageBreak/>
         <w:t>补充业务说明</w:t>
       </w:r>
     </w:p>
@@ -6744,16 +6891,7 @@
           <w:sz w:val="24"/>
           <w:szCs w:val="24"/>
         </w:rPr>
-        <w:t>对于某一层或某一区域内的所有摊位，为了便于统一管理，往往要定义一个标准摊位（标准摊位包含标砖面积和标准租金），各商户所占用的面积都是</w:t>
-      </w:r>
-      <w:r>
-        <w:rPr>
-          <w:rFonts w:ascii="华文楷体" w:eastAsia="华文楷体" w:hAnsi="华文楷体" w:hint="eastAsia"/>
-          <w:sz w:val="24"/>
-          <w:szCs w:val="24"/>
-        </w:rPr>
-        <w:lastRenderedPageBreak/>
-        <w:t>以标准面积为单位的，当然也可以是1.5、2.5个标准面积。</w:t>
+        <w:t>对于某一层或某一区域内的所有摊位，为了便于统一管理，往往要定义一个标准摊位（标准摊位包含标砖面积和标准租金），各商户所占用的面积都是以标准面积为单位的，当然也可以是1.5、2.5个标准面积。</w:t>
       </w:r>
     </w:p>
     <w:p>
@@ -7120,6 +7258,7 @@
           <w:sz w:val="24"/>
           <w:szCs w:val="24"/>
         </w:rPr>
+        <w:lastRenderedPageBreak/>
         <w:t>其他：</w:t>
       </w:r>
     </w:p>
@@ -7212,7 +7351,7 @@
               <w:noProof/>
               <w:lang w:val="zh-CN"/>
             </w:rPr>
-            <w:t>6</w:t>
+            <w:t>9</w:t>
           </w:r>
         </w:fldSimple>
       </w:p>
@@ -7515,6 +7654,95 @@
     </w:lvl>
   </w:abstractNum>
   <w:abstractNum w:abstractNumId="3">
+    <w:nsid w:val="1B681ED3"/>
+    <w:multiLevelType w:val="hybridMultilevel"/>
+    <w:tmpl w:val="CE682B82"/>
+    <w:lvl w:ilvl="0" w:tplc="7D8856A8">
+      <w:start w:val="1"/>
+      <w:numFmt w:val="decimal"/>
+      <w:lvlText w:val="(%1)"/>
+      <w:lvlJc w:val="left"/>
+      <w:pPr>
+        <w:ind w:left="1140" w:hanging="360"/>
+      </w:pPr>
+      <w:rPr>
+        <w:rFonts w:hint="default"/>
+      </w:rPr>
+    </w:lvl>
+    <w:lvl w:ilvl="1" w:tplc="04090019" w:tentative="1">
+      <w:start w:val="1"/>
+      <w:numFmt w:val="lowerLetter"/>
+      <w:lvlText w:val="%2)"/>
+      <w:lvlJc w:val="left"/>
+      <w:pPr>
+        <w:ind w:left="1620" w:hanging="420"/>
+      </w:pPr>
+    </w:lvl>
+    <w:lvl w:ilvl="2" w:tplc="0409001B" w:tentative="1">
+      <w:start w:val="1"/>
+      <w:numFmt w:val="lowerRoman"/>
+      <w:lvlText w:val="%3."/>
+      <w:lvlJc w:val="right"/>
+      <w:pPr>
+        <w:ind w:left="2040" w:hanging="420"/>
+      </w:pPr>
+    </w:lvl>
+    <w:lvl w:ilvl="3" w:tplc="0409000F" w:tentative="1">
+      <w:start w:val="1"/>
+      <w:numFmt w:val="decimal"/>
+      <w:lvlText w:val="%4."/>
+      <w:lvlJc w:val="left"/>
+      <w:pPr>
+        <w:ind w:left="2460" w:hanging="420"/>
+      </w:pPr>
+    </w:lvl>
+    <w:lvl w:ilvl="4" w:tplc="04090019" w:tentative="1">
+      <w:start w:val="1"/>
+      <w:numFmt w:val="lowerLetter"/>
+      <w:lvlText w:val="%5)"/>
+      <w:lvlJc w:val="left"/>
+      <w:pPr>
+        <w:ind w:left="2880" w:hanging="420"/>
+      </w:pPr>
+    </w:lvl>
+    <w:lvl w:ilvl="5" w:tplc="0409001B" w:tentative="1">
+      <w:start w:val="1"/>
+      <w:numFmt w:val="lowerRoman"/>
+      <w:lvlText w:val="%6."/>
+      <w:lvlJc w:val="right"/>
+      <w:pPr>
+        <w:ind w:left="3300" w:hanging="420"/>
+      </w:pPr>
+    </w:lvl>
+    <w:lvl w:ilvl="6" w:tplc="0409000F" w:tentative="1">
+      <w:start w:val="1"/>
+      <w:numFmt w:val="decimal"/>
+      <w:lvlText w:val="%7."/>
+      <w:lvlJc w:val="left"/>
+      <w:pPr>
+        <w:ind w:left="3720" w:hanging="420"/>
+      </w:pPr>
+    </w:lvl>
+    <w:lvl w:ilvl="7" w:tplc="04090019" w:tentative="1">
+      <w:start w:val="1"/>
+      <w:numFmt w:val="lowerLetter"/>
+      <w:lvlText w:val="%8)"/>
+      <w:lvlJc w:val="left"/>
+      <w:pPr>
+        <w:ind w:left="4140" w:hanging="420"/>
+      </w:pPr>
+    </w:lvl>
+    <w:lvl w:ilvl="8" w:tplc="0409001B" w:tentative="1">
+      <w:start w:val="1"/>
+      <w:numFmt w:val="lowerRoman"/>
+      <w:lvlText w:val="%9."/>
+      <w:lvlJc w:val="right"/>
+      <w:pPr>
+        <w:ind w:left="4560" w:hanging="420"/>
+      </w:pPr>
+    </w:lvl>
+  </w:abstractNum>
+  <w:abstractNum w:abstractNumId="4">
     <w:nsid w:val="20FC29D6"/>
     <w:multiLevelType w:val="hybridMultilevel"/>
     <w:tmpl w:val="C9DEC51C"/>
@@ -7603,7 +7831,7 @@
       </w:pPr>
     </w:lvl>
   </w:abstractNum>
-  <w:abstractNum w:abstractNumId="4">
+  <w:abstractNum w:abstractNumId="5">
     <w:nsid w:val="235F2019"/>
     <w:multiLevelType w:val="hybridMultilevel"/>
     <w:tmpl w:val="A32EC280"/>
@@ -7692,7 +7920,7 @@
       </w:pPr>
     </w:lvl>
   </w:abstractNum>
-  <w:abstractNum w:abstractNumId="5">
+  <w:abstractNum w:abstractNumId="6">
     <w:nsid w:val="23C60B20"/>
     <w:multiLevelType w:val="hybridMultilevel"/>
     <w:tmpl w:val="A6883F7E"/>
@@ -7781,7 +8009,96 @@
       </w:pPr>
     </w:lvl>
   </w:abstractNum>
-  <w:abstractNum w:abstractNumId="6">
+  <w:abstractNum w:abstractNumId="7">
+    <w:nsid w:val="2721614D"/>
+    <w:multiLevelType w:val="hybridMultilevel"/>
+    <w:tmpl w:val="E5F44432"/>
+    <w:lvl w:ilvl="0" w:tplc="BD5C20B4">
+      <w:start w:val="1"/>
+      <w:numFmt w:val="decimal"/>
+      <w:lvlText w:val="(%1)"/>
+      <w:lvlJc w:val="left"/>
+      <w:pPr>
+        <w:ind w:left="1140" w:hanging="360"/>
+      </w:pPr>
+      <w:rPr>
+        <w:rFonts w:hint="default"/>
+      </w:rPr>
+    </w:lvl>
+    <w:lvl w:ilvl="1" w:tplc="04090019" w:tentative="1">
+      <w:start w:val="1"/>
+      <w:numFmt w:val="lowerLetter"/>
+      <w:lvlText w:val="%2)"/>
+      <w:lvlJc w:val="left"/>
+      <w:pPr>
+        <w:ind w:left="1620" w:hanging="420"/>
+      </w:pPr>
+    </w:lvl>
+    <w:lvl w:ilvl="2" w:tplc="0409001B" w:tentative="1">
+      <w:start w:val="1"/>
+      <w:numFmt w:val="lowerRoman"/>
+      <w:lvlText w:val="%3."/>
+      <w:lvlJc w:val="right"/>
+      <w:pPr>
+        <w:ind w:left="2040" w:hanging="420"/>
+      </w:pPr>
+    </w:lvl>
+    <w:lvl w:ilvl="3" w:tplc="0409000F" w:tentative="1">
+      <w:start w:val="1"/>
+      <w:numFmt w:val="decimal"/>
+      <w:lvlText w:val="%4."/>
+      <w:lvlJc w:val="left"/>
+      <w:pPr>
+        <w:ind w:left="2460" w:hanging="420"/>
+      </w:pPr>
+    </w:lvl>
+    <w:lvl w:ilvl="4" w:tplc="04090019" w:tentative="1">
+      <w:start w:val="1"/>
+      <w:numFmt w:val="lowerLetter"/>
+      <w:lvlText w:val="%5)"/>
+      <w:lvlJc w:val="left"/>
+      <w:pPr>
+        <w:ind w:left="2880" w:hanging="420"/>
+      </w:pPr>
+    </w:lvl>
+    <w:lvl w:ilvl="5" w:tplc="0409001B" w:tentative="1">
+      <w:start w:val="1"/>
+      <w:numFmt w:val="lowerRoman"/>
+      <w:lvlText w:val="%6."/>
+      <w:lvlJc w:val="right"/>
+      <w:pPr>
+        <w:ind w:left="3300" w:hanging="420"/>
+      </w:pPr>
+    </w:lvl>
+    <w:lvl w:ilvl="6" w:tplc="0409000F" w:tentative="1">
+      <w:start w:val="1"/>
+      <w:numFmt w:val="decimal"/>
+      <w:lvlText w:val="%7."/>
+      <w:lvlJc w:val="left"/>
+      <w:pPr>
+        <w:ind w:left="3720" w:hanging="420"/>
+      </w:pPr>
+    </w:lvl>
+    <w:lvl w:ilvl="7" w:tplc="04090019" w:tentative="1">
+      <w:start w:val="1"/>
+      <w:numFmt w:val="lowerLetter"/>
+      <w:lvlText w:val="%8)"/>
+      <w:lvlJc w:val="left"/>
+      <w:pPr>
+        <w:ind w:left="4140" w:hanging="420"/>
+      </w:pPr>
+    </w:lvl>
+    <w:lvl w:ilvl="8" w:tplc="0409001B" w:tentative="1">
+      <w:start w:val="1"/>
+      <w:numFmt w:val="lowerRoman"/>
+      <w:lvlText w:val="%9."/>
+      <w:lvlJc w:val="right"/>
+      <w:pPr>
+        <w:ind w:left="4560" w:hanging="420"/>
+      </w:pPr>
+    </w:lvl>
+  </w:abstractNum>
+  <w:abstractNum w:abstractNumId="8">
     <w:nsid w:val="27BF0FF5"/>
     <w:multiLevelType w:val="hybridMultilevel"/>
     <w:tmpl w:val="683652C4"/>
@@ -7870,7 +8187,7 @@
       </w:pPr>
     </w:lvl>
   </w:abstractNum>
-  <w:abstractNum w:abstractNumId="7">
+  <w:abstractNum w:abstractNumId="9">
     <w:nsid w:val="28946F2A"/>
     <w:multiLevelType w:val="hybridMultilevel"/>
     <w:tmpl w:val="8D50D7D4"/>
@@ -7959,7 +8276,7 @@
       </w:pPr>
     </w:lvl>
   </w:abstractNum>
-  <w:abstractNum w:abstractNumId="8">
+  <w:abstractNum w:abstractNumId="10">
     <w:nsid w:val="30556054"/>
     <w:multiLevelType w:val="hybridMultilevel"/>
     <w:tmpl w:val="AB1CD90A"/>
@@ -8048,7 +8365,7 @@
       </w:pPr>
     </w:lvl>
   </w:abstractNum>
-  <w:abstractNum w:abstractNumId="9">
+  <w:abstractNum w:abstractNumId="11">
     <w:nsid w:val="31763C4A"/>
     <w:multiLevelType w:val="hybridMultilevel"/>
     <w:tmpl w:val="134CAC90"/>
@@ -8137,7 +8454,7 @@
       </w:pPr>
     </w:lvl>
   </w:abstractNum>
-  <w:abstractNum w:abstractNumId="10">
+  <w:abstractNum w:abstractNumId="12">
     <w:nsid w:val="320B1FA6"/>
     <w:multiLevelType w:val="hybridMultilevel"/>
     <w:tmpl w:val="BFA0DFC4"/>
@@ -8226,7 +8543,7 @@
       </w:pPr>
     </w:lvl>
   </w:abstractNum>
-  <w:abstractNum w:abstractNumId="11">
+  <w:abstractNum w:abstractNumId="13">
     <w:nsid w:val="3DDB2E72"/>
     <w:multiLevelType w:val="hybridMultilevel"/>
     <w:tmpl w:val="8EC0EEF6"/>
@@ -8315,7 +8632,7 @@
       </w:pPr>
     </w:lvl>
   </w:abstractNum>
-  <w:abstractNum w:abstractNumId="12">
+  <w:abstractNum w:abstractNumId="14">
     <w:nsid w:val="3F1F3667"/>
     <w:multiLevelType w:val="hybridMultilevel"/>
     <w:tmpl w:val="B10CBEEC"/>
@@ -8425,7 +8742,7 @@
       </w:pPr>
     </w:lvl>
   </w:abstractNum>
-  <w:abstractNum w:abstractNumId="13">
+  <w:abstractNum w:abstractNumId="15">
     <w:nsid w:val="42FD2B5E"/>
     <w:multiLevelType w:val="hybridMultilevel"/>
     <w:tmpl w:val="AB4032B6"/>
@@ -8514,7 +8831,7 @@
       </w:pPr>
     </w:lvl>
   </w:abstractNum>
-  <w:abstractNum w:abstractNumId="14">
+  <w:abstractNum w:abstractNumId="16">
     <w:nsid w:val="458674CD"/>
     <w:multiLevelType w:val="hybridMultilevel"/>
     <w:tmpl w:val="EB98E8FE"/>
@@ -8603,7 +8920,7 @@
       </w:pPr>
     </w:lvl>
   </w:abstractNum>
-  <w:abstractNum w:abstractNumId="15">
+  <w:abstractNum w:abstractNumId="17">
     <w:nsid w:val="45CD7B8A"/>
     <w:multiLevelType w:val="hybridMultilevel"/>
     <w:tmpl w:val="9EF251B4"/>
@@ -8692,7 +9009,7 @@
       </w:pPr>
     </w:lvl>
   </w:abstractNum>
-  <w:abstractNum w:abstractNumId="16">
+  <w:abstractNum w:abstractNumId="18">
     <w:nsid w:val="46671BD9"/>
     <w:multiLevelType w:val="hybridMultilevel"/>
     <w:tmpl w:val="C5AA8084"/>
@@ -8781,7 +9098,7 @@
       </w:pPr>
     </w:lvl>
   </w:abstractNum>
-  <w:abstractNum w:abstractNumId="17">
+  <w:abstractNum w:abstractNumId="19">
     <w:nsid w:val="46E323ED"/>
     <w:multiLevelType w:val="hybridMultilevel"/>
     <w:tmpl w:val="B40E320C"/>
@@ -8870,7 +9187,7 @@
       </w:pPr>
     </w:lvl>
   </w:abstractNum>
-  <w:abstractNum w:abstractNumId="18">
+  <w:abstractNum w:abstractNumId="20">
     <w:nsid w:val="50144800"/>
     <w:multiLevelType w:val="hybridMultilevel"/>
     <w:tmpl w:val="7272F0E2"/>
@@ -8980,7 +9297,7 @@
       </w:pPr>
     </w:lvl>
   </w:abstractNum>
-  <w:abstractNum w:abstractNumId="19">
+  <w:abstractNum w:abstractNumId="21">
     <w:nsid w:val="523A337A"/>
     <w:multiLevelType w:val="hybridMultilevel"/>
     <w:tmpl w:val="8650507E"/>
@@ -9069,7 +9386,7 @@
       </w:pPr>
     </w:lvl>
   </w:abstractNum>
-  <w:abstractNum w:abstractNumId="20">
+  <w:abstractNum w:abstractNumId="22">
     <w:nsid w:val="531B7120"/>
     <w:multiLevelType w:val="multilevel"/>
     <w:tmpl w:val="04090025"/>
@@ -9164,7 +9481,7 @@
       </w:pPr>
     </w:lvl>
   </w:abstractNum>
-  <w:abstractNum w:abstractNumId="21">
+  <w:abstractNum w:abstractNumId="23">
     <w:nsid w:val="55CF2C68"/>
     <w:multiLevelType w:val="hybridMultilevel"/>
     <w:tmpl w:val="A288C204"/>
@@ -9253,7 +9570,7 @@
       </w:pPr>
     </w:lvl>
   </w:abstractNum>
-  <w:abstractNum w:abstractNumId="22">
+  <w:abstractNum w:abstractNumId="24">
     <w:nsid w:val="586F5B04"/>
     <w:multiLevelType w:val="hybridMultilevel"/>
     <w:tmpl w:val="E92AABC0"/>
@@ -9342,7 +9659,7 @@
       </w:pPr>
     </w:lvl>
   </w:abstractNum>
-  <w:abstractNum w:abstractNumId="23">
+  <w:abstractNum w:abstractNumId="25">
     <w:nsid w:val="603644FE"/>
     <w:multiLevelType w:val="hybridMultilevel"/>
     <w:tmpl w:val="68667E2E"/>
@@ -9432,7 +9749,96 @@
       </w:pPr>
     </w:lvl>
   </w:abstractNum>
-  <w:abstractNum w:abstractNumId="24">
+  <w:abstractNum w:abstractNumId="26">
+    <w:nsid w:val="64747AC5"/>
+    <w:multiLevelType w:val="hybridMultilevel"/>
+    <w:tmpl w:val="490CAC94"/>
+    <w:lvl w:ilvl="0" w:tplc="7C80A556">
+      <w:start w:val="1"/>
+      <w:numFmt w:val="decimal"/>
+      <w:lvlText w:val="(%1)"/>
+      <w:lvlJc w:val="left"/>
+      <w:pPr>
+        <w:ind w:left="1140" w:hanging="360"/>
+      </w:pPr>
+      <w:rPr>
+        <w:rFonts w:hint="default"/>
+      </w:rPr>
+    </w:lvl>
+    <w:lvl w:ilvl="1" w:tplc="04090019" w:tentative="1">
+      <w:start w:val="1"/>
+      <w:numFmt w:val="lowerLetter"/>
+      <w:lvlText w:val="%2)"/>
+      <w:lvlJc w:val="left"/>
+      <w:pPr>
+        <w:ind w:left="1620" w:hanging="420"/>
+      </w:pPr>
+    </w:lvl>
+    <w:lvl w:ilvl="2" w:tplc="0409001B" w:tentative="1">
+      <w:start w:val="1"/>
+      <w:numFmt w:val="lowerRoman"/>
+      <w:lvlText w:val="%3."/>
+      <w:lvlJc w:val="right"/>
+      <w:pPr>
+        <w:ind w:left="2040" w:hanging="420"/>
+      </w:pPr>
+    </w:lvl>
+    <w:lvl w:ilvl="3" w:tplc="0409000F" w:tentative="1">
+      <w:start w:val="1"/>
+      <w:numFmt w:val="decimal"/>
+      <w:lvlText w:val="%4."/>
+      <w:lvlJc w:val="left"/>
+      <w:pPr>
+        <w:ind w:left="2460" w:hanging="420"/>
+      </w:pPr>
+    </w:lvl>
+    <w:lvl w:ilvl="4" w:tplc="04090019" w:tentative="1">
+      <w:start w:val="1"/>
+      <w:numFmt w:val="lowerLetter"/>
+      <w:lvlText w:val="%5)"/>
+      <w:lvlJc w:val="left"/>
+      <w:pPr>
+        <w:ind w:left="2880" w:hanging="420"/>
+      </w:pPr>
+    </w:lvl>
+    <w:lvl w:ilvl="5" w:tplc="0409001B" w:tentative="1">
+      <w:start w:val="1"/>
+      <w:numFmt w:val="lowerRoman"/>
+      <w:lvlText w:val="%6."/>
+      <w:lvlJc w:val="right"/>
+      <w:pPr>
+        <w:ind w:left="3300" w:hanging="420"/>
+      </w:pPr>
+    </w:lvl>
+    <w:lvl w:ilvl="6" w:tplc="0409000F" w:tentative="1">
+      <w:start w:val="1"/>
+      <w:numFmt w:val="decimal"/>
+      <w:lvlText w:val="%7."/>
+      <w:lvlJc w:val="left"/>
+      <w:pPr>
+        <w:ind w:left="3720" w:hanging="420"/>
+      </w:pPr>
+    </w:lvl>
+    <w:lvl w:ilvl="7" w:tplc="04090019" w:tentative="1">
+      <w:start w:val="1"/>
+      <w:numFmt w:val="lowerLetter"/>
+      <w:lvlText w:val="%8)"/>
+      <w:lvlJc w:val="left"/>
+      <w:pPr>
+        <w:ind w:left="4140" w:hanging="420"/>
+      </w:pPr>
+    </w:lvl>
+    <w:lvl w:ilvl="8" w:tplc="0409001B" w:tentative="1">
+      <w:start w:val="1"/>
+      <w:numFmt w:val="lowerRoman"/>
+      <w:lvlText w:val="%9."/>
+      <w:lvlJc w:val="right"/>
+      <w:pPr>
+        <w:ind w:left="4560" w:hanging="420"/>
+      </w:pPr>
+    </w:lvl>
+  </w:abstractNum>
+  <w:abstractNum w:abstractNumId="27">
     <w:nsid w:val="65DD25C1"/>
     <w:multiLevelType w:val="hybridMultilevel"/>
     <w:tmpl w:val="E5D6F344"/>
@@ -9521,7 +9927,96 @@
       </w:pPr>
     </w:lvl>
   </w:abstractNum>
-  <w:abstractNum w:abstractNumId="25">
+  <w:abstractNum w:abstractNumId="28">
+    <w:nsid w:val="675C10BB"/>
+    <w:multiLevelType w:val="hybridMultilevel"/>
+    <w:tmpl w:val="D4CE799E"/>
+    <w:lvl w:ilvl="0" w:tplc="12522618">
+      <w:start w:val="1"/>
+      <w:numFmt w:val="decimal"/>
+      <w:lvlText w:val="%1."/>
+      <w:lvlJc w:val="left"/>
+      <w:pPr>
+        <w:ind w:left="1140" w:hanging="360"/>
+      </w:pPr>
+      <w:rPr>
+        <w:rFonts w:hint="default"/>
+      </w:rPr>
+    </w:lvl>
+    <w:lvl w:ilvl="1" w:tplc="04090019" w:tentative="1">
+      <w:start w:val="1"/>
+      <w:numFmt w:val="lowerLetter"/>
+      <w:lvlText w:val="%2)"/>
+      <w:lvlJc w:val="left"/>
+      <w:pPr>
+        <w:ind w:left="1620" w:hanging="420"/>
+      </w:pPr>
+    </w:lvl>
+    <w:lvl w:ilvl="2" w:tplc="0409001B" w:tentative="1">
+      <w:start w:val="1"/>
+      <w:numFmt w:val="lowerRoman"/>
+      <w:lvlText w:val="%3."/>
+      <w:lvlJc w:val="right"/>
+      <w:pPr>
+        <w:ind w:left="2040" w:hanging="420"/>
+      </w:pPr>
+    </w:lvl>
+    <w:lvl w:ilvl="3" w:tplc="0409000F" w:tentative="1">
+      <w:start w:val="1"/>
+      <w:numFmt w:val="decimal"/>
+      <w:lvlText w:val="%4."/>
+      <w:lvlJc w:val="left"/>
+      <w:pPr>
+        <w:ind w:left="2460" w:hanging="420"/>
+      </w:pPr>
+    </w:lvl>
+    <w:lvl w:ilvl="4" w:tplc="04090019" w:tentative="1">
+      <w:start w:val="1"/>
+      <w:numFmt w:val="lowerLetter"/>
+      <w:lvlText w:val="%5)"/>
+      <w:lvlJc w:val="left"/>
+      <w:pPr>
+        <w:ind w:left="2880" w:hanging="420"/>
+      </w:pPr>
+    </w:lvl>
+    <w:lvl w:ilvl="5" w:tplc="0409001B" w:tentative="1">
+      <w:start w:val="1"/>
+      <w:numFmt w:val="lowerRoman"/>
+      <w:lvlText w:val="%6."/>
+      <w:lvlJc w:val="right"/>
+      <w:pPr>
+        <w:ind w:left="3300" w:hanging="420"/>
+      </w:pPr>
+    </w:lvl>
+    <w:lvl w:ilvl="6" w:tplc="0409000F" w:tentative="1">
+      <w:start w:val="1"/>
+      <w:numFmt w:val="decimal"/>
+      <w:lvlText w:val="%7."/>
+      <w:lvlJc w:val="left"/>
+      <w:pPr>
+        <w:ind w:left="3720" w:hanging="420"/>
+      </w:pPr>
+    </w:lvl>
+    <w:lvl w:ilvl="7" w:tplc="04090019" w:tentative="1">
+      <w:start w:val="1"/>
+      <w:numFmt w:val="lowerLetter"/>
+      <w:lvlText w:val="%8)"/>
+      <w:lvlJc w:val="left"/>
+      <w:pPr>
+        <w:ind w:left="4140" w:hanging="420"/>
+      </w:pPr>
+    </w:lvl>
+    <w:lvl w:ilvl="8" w:tplc="0409001B" w:tentative="1">
+      <w:start w:val="1"/>
+      <w:numFmt w:val="lowerRoman"/>
+      <w:lvlText w:val="%9."/>
+      <w:lvlJc w:val="right"/>
+      <w:pPr>
+        <w:ind w:left="4560" w:hanging="420"/>
+      </w:pPr>
+    </w:lvl>
+  </w:abstractNum>
+  <w:abstractNum w:abstractNumId="29">
     <w:nsid w:val="684E3B78"/>
     <w:multiLevelType w:val="hybridMultilevel"/>
     <w:tmpl w:val="9E9EC57A"/>
@@ -9610,7 +10105,7 @@
       </w:pPr>
     </w:lvl>
   </w:abstractNum>
-  <w:abstractNum w:abstractNumId="26">
+  <w:abstractNum w:abstractNumId="30">
     <w:nsid w:val="6A7D0DD5"/>
     <w:multiLevelType w:val="hybridMultilevel"/>
     <w:tmpl w:val="4F1AEBFC"/>
@@ -9699,7 +10194,7 @@
       </w:pPr>
     </w:lvl>
   </w:abstractNum>
-  <w:abstractNum w:abstractNumId="27">
+  <w:abstractNum w:abstractNumId="31">
     <w:nsid w:val="6C0B31F6"/>
     <w:multiLevelType w:val="hybridMultilevel"/>
     <w:tmpl w:val="236AED1A"/>
@@ -9788,7 +10283,7 @@
       </w:pPr>
     </w:lvl>
   </w:abstractNum>
-  <w:abstractNum w:abstractNumId="28">
+  <w:abstractNum w:abstractNumId="32">
     <w:nsid w:val="6CA9661F"/>
     <w:multiLevelType w:val="hybridMultilevel"/>
     <w:tmpl w:val="424A7B02"/>
@@ -9877,7 +10372,7 @@
       </w:pPr>
     </w:lvl>
   </w:abstractNum>
-  <w:abstractNum w:abstractNumId="29">
+  <w:abstractNum w:abstractNumId="33">
     <w:nsid w:val="6CE96C69"/>
     <w:multiLevelType w:val="hybridMultilevel"/>
     <w:tmpl w:val="28D4D406"/>
@@ -9966,7 +10461,7 @@
       </w:pPr>
     </w:lvl>
   </w:abstractNum>
-  <w:abstractNum w:abstractNumId="30">
+  <w:abstractNum w:abstractNumId="34">
     <w:nsid w:val="714075E7"/>
     <w:multiLevelType w:val="hybridMultilevel"/>
     <w:tmpl w:val="DE32B154"/>
@@ -10079,7 +10574,7 @@
       </w:rPr>
     </w:lvl>
   </w:abstractNum>
-  <w:abstractNum w:abstractNumId="31">
+  <w:abstractNum w:abstractNumId="35">
     <w:nsid w:val="7889711F"/>
     <w:multiLevelType w:val="hybridMultilevel"/>
     <w:tmpl w:val="5C06D412"/>
@@ -10168,7 +10663,7 @@
       </w:pPr>
     </w:lvl>
   </w:abstractNum>
-  <w:abstractNum w:abstractNumId="32">
+  <w:abstractNum w:abstractNumId="36">
     <w:nsid w:val="78C57D6A"/>
     <w:multiLevelType w:val="hybridMultilevel"/>
     <w:tmpl w:val="F6A01126"/>
@@ -10257,7 +10752,7 @@
       </w:pPr>
     </w:lvl>
   </w:abstractNum>
-  <w:abstractNum w:abstractNumId="33">
+  <w:abstractNum w:abstractNumId="37">
     <w:nsid w:val="7B8C70D2"/>
     <w:multiLevelType w:val="hybridMultilevel"/>
     <w:tmpl w:val="80188A0C"/>
@@ -10347,7 +10842,7 @@
       </w:pPr>
     </w:lvl>
   </w:abstractNum>
-  <w:abstractNum w:abstractNumId="34">
+  <w:abstractNum w:abstractNumId="38">
     <w:nsid w:val="7DD34F00"/>
     <w:multiLevelType w:val="hybridMultilevel"/>
     <w:tmpl w:val="709811D2"/>
@@ -10437,73 +10932,73 @@
     </w:lvl>
   </w:abstractNum>
   <w:num w:numId="1">
-    <w:abstractNumId w:val="20"/>
+    <w:abstractNumId w:val="22"/>
   </w:num>
   <w:num w:numId="2">
-    <w:abstractNumId w:val="6"/>
+    <w:abstractNumId w:val="8"/>
   </w:num>
   <w:num w:numId="3">
-    <w:abstractNumId w:val="30"/>
+    <w:abstractNumId w:val="34"/>
   </w:num>
   <w:num w:numId="4">
+    <w:abstractNumId w:val="25"/>
+  </w:num>
+  <w:num w:numId="5">
     <w:abstractNumId w:val="23"/>
   </w:num>
-  <w:num w:numId="5">
-    <w:abstractNumId w:val="21"/>
-  </w:num>
   <w:num w:numId="6">
-    <w:abstractNumId w:val="25"/>
+    <w:abstractNumId w:val="29"/>
   </w:num>
   <w:num w:numId="7">
-    <w:abstractNumId w:val="15"/>
+    <w:abstractNumId w:val="17"/>
   </w:num>
   <w:num w:numId="8">
-    <w:abstractNumId w:val="10"/>
+    <w:abstractNumId w:val="12"/>
   </w:num>
   <w:num w:numId="9">
-    <w:abstractNumId w:val="31"/>
+    <w:abstractNumId w:val="35"/>
   </w:num>
   <w:num w:numId="10">
-    <w:abstractNumId w:val="3"/>
+    <w:abstractNumId w:val="4"/>
   </w:num>
   <w:num w:numId="11">
-    <w:abstractNumId w:val="32"/>
+    <w:abstractNumId w:val="36"/>
   </w:num>
   <w:num w:numId="12">
     <w:abstractNumId w:val="1"/>
   </w:num>
   <w:num w:numId="13">
-    <w:abstractNumId w:val="27"/>
+    <w:abstractNumId w:val="31"/>
   </w:num>
   <w:num w:numId="14">
-    <w:abstractNumId w:val="29"/>
+    <w:abstractNumId w:val="33"/>
   </w:num>
   <w:num w:numId="15">
+    <w:abstractNumId w:val="13"/>
+  </w:num>
+  <w:num w:numId="16">
+    <w:abstractNumId w:val="10"/>
+  </w:num>
+  <w:num w:numId="17">
+    <w:abstractNumId w:val="30"/>
+  </w:num>
+  <w:num w:numId="18">
+    <w:abstractNumId w:val="16"/>
+  </w:num>
+  <w:num w:numId="19">
+    <w:abstractNumId w:val="18"/>
+  </w:num>
+  <w:num w:numId="20">
+    <w:abstractNumId w:val="21"/>
+  </w:num>
+  <w:num w:numId="21">
     <w:abstractNumId w:val="11"/>
   </w:num>
-  <w:num w:numId="16">
-    <w:abstractNumId w:val="8"/>
-  </w:num>
-  <w:num w:numId="17">
-    <w:abstractNumId w:val="26"/>
-  </w:num>
-  <w:num w:numId="18">
-    <w:abstractNumId w:val="14"/>
-  </w:num>
-  <w:num w:numId="19">
-    <w:abstractNumId w:val="16"/>
-  </w:num>
-  <w:num w:numId="20">
-    <w:abstractNumId w:val="19"/>
-  </w:num>
-  <w:num w:numId="21">
+  <w:num w:numId="22">
     <w:abstractNumId w:val="9"/>
   </w:num>
-  <w:num w:numId="22">
-    <w:abstractNumId w:val="7"/>
-  </w:num>
   <w:num w:numId="23">
-    <w:abstractNumId w:val="12"/>
+    <w:abstractNumId w:val="14"/>
     <w:lvlOverride w:ilvl="0">
       <w:startOverride w:val="1"/>
     </w:lvlOverride>
@@ -10533,7 +11028,7 @@
     </w:lvlOverride>
   </w:num>
   <w:num w:numId="24">
-    <w:abstractNumId w:val="18"/>
+    <w:abstractNumId w:val="20"/>
     <w:lvlOverride w:ilvl="0">
       <w:startOverride w:val="1"/>
     </w:lvlOverride>
@@ -10563,37 +11058,49 @@
     </w:lvlOverride>
   </w:num>
   <w:num w:numId="25">
-    <w:abstractNumId w:val="17"/>
+    <w:abstractNumId w:val="19"/>
   </w:num>
   <w:num w:numId="26">
-    <w:abstractNumId w:val="33"/>
+    <w:abstractNumId w:val="37"/>
   </w:num>
   <w:num w:numId="27">
     <w:abstractNumId w:val="2"/>
   </w:num>
   <w:num w:numId="28">
+    <w:abstractNumId w:val="27"/>
+  </w:num>
+  <w:num w:numId="29">
+    <w:abstractNumId w:val="6"/>
+  </w:num>
+  <w:num w:numId="30">
+    <w:abstractNumId w:val="5"/>
+  </w:num>
+  <w:num w:numId="31">
     <w:abstractNumId w:val="24"/>
   </w:num>
-  <w:num w:numId="29">
-    <w:abstractNumId w:val="5"/>
-  </w:num>
-  <w:num w:numId="30">
-    <w:abstractNumId w:val="4"/>
-  </w:num>
-  <w:num w:numId="31">
-    <w:abstractNumId w:val="22"/>
-  </w:num>
   <w:num w:numId="32">
-    <w:abstractNumId w:val="13"/>
+    <w:abstractNumId w:val="15"/>
   </w:num>
   <w:num w:numId="33">
     <w:abstractNumId w:val="0"/>
   </w:num>
   <w:num w:numId="34">
+    <w:abstractNumId w:val="32"/>
+  </w:num>
+  <w:num w:numId="35">
+    <w:abstractNumId w:val="38"/>
+  </w:num>
+  <w:num w:numId="36">
     <w:abstractNumId w:val="28"/>
   </w:num>
-  <w:num w:numId="35">
-    <w:abstractNumId w:val="34"/>
+  <w:num w:numId="37">
+    <w:abstractNumId w:val="3"/>
+  </w:num>
+  <w:num w:numId="38">
+    <w:abstractNumId w:val="26"/>
+  </w:num>
+  <w:num w:numId="39">
+    <w:abstractNumId w:val="7"/>
   </w:num>
   <w:numIdMacAtCleanup w:val="33"/>
 </w:numbering>
@@ -11757,7 +12264,7 @@
 </file>
 
 <file path=customXml/itemProps1.xml><?xml version="1.0" encoding="utf-8"?>
-<ds:datastoreItem xmlns:ds="http://schemas.openxmlformats.org/officeDocument/2006/customXml" ds:itemID="{30C78000-F8A5-4C25-9DB0-5624F1730261}">
+<ds:datastoreItem xmlns:ds="http://schemas.openxmlformats.org/officeDocument/2006/customXml" ds:itemID="{E09B9327-AA79-49AB-BB7F-E265261F2D59}">
   <ds:schemaRefs>
     <ds:schemaRef ds:uri="http://schemas.openxmlformats.org/officeDocument/2006/bibliography"/>
   </ds:schemaRefs>
